--- a/Aop.Web.App/word_templates/stanovishte_template.docx
+++ b/Aop.Web.App/word_templates/stanovishte_template.docx
@@ -50,8 +50,9 @@
               <w:b/>
               <w:sz w:val="26"/>
               <w:szCs w:val="26"/>
+              <w:lang w:val="en-US"/>
             </w:rPr>
-            <w:t>......................................</w:t>
+            <w:t>…</w:t>
           </w:r>
         </w:sdtContent>
       </w:sdt>
@@ -118,8 +119,9 @@
               <w:b/>
               <w:sz w:val="26"/>
               <w:szCs w:val="26"/>
+              <w:lang w:val="en-US"/>
             </w:rPr>
-            <w:t>.........................................</w:t>
+            <w:t>…</w:t>
           </w:r>
         </w:sdtContent>
       </w:sdt>
@@ -342,7 +344,6 @@
         <w:placeholder>
           <w:docPart w:val="DefaultPlaceholder_1081868574"/>
         </w:placeholder>
-        <w:showingPlcHdr/>
         <w15:appearance w15:val="tags"/>
       </w:sdtPr>
       <w:sdtEndPr/>
@@ -480,8 +481,9 @@
                         <w:r>
                           <w:rPr>
                             <w:b/>
-                          </w:rPr>
-                          <w:t>Министерски съвет</w:t>
+                            <w:lang w:val="en-US"/>
+                          </w:rPr>
+                          <w:t>…</w:t>
                         </w:r>
                       </w:p>
                     </w:tc>
@@ -836,7 +838,7 @@
                           <w:rPr>
                             <w:lang w:val="en-US"/>
                           </w:rPr>
-                          <w:t>00270</w:t>
+                          <w:t>…</w:t>
                         </w:r>
                       </w:sdtContent>
                     </w:sdt>
@@ -910,21 +912,9 @@
                         <w:r>
                           <w:rPr>
                             <w:rStyle w:val="cursorpointer"/>
-                          </w:rPr>
-                          <w:t>ПК-РР-169/27.12.2013</w:t>
-                        </w:r>
-                        <w:r>
-                          <w:rPr>
-                            <w:rStyle w:val="cursorpointer"/>
                             <w:lang w:val="en-US"/>
                           </w:rPr>
-                          <w:t xml:space="preserve"> </w:t>
-                        </w:r>
-                        <w:r>
-                          <w:rPr>
-                            <w:rStyle w:val="cursorpointer"/>
-                          </w:rPr>
-                          <w:t>г.</w:t>
+                          <w:t>…</w:t>
                         </w:r>
                       </w:sdtContent>
                     </w:sdt>
@@ -1838,7 +1828,10 @@
                       <w:sdtEndPr/>
                       <w:sdtContent>
                         <w:r>
-                          <w:t>СМР на сгради</w:t>
+                          <w:rPr>
+                            <w:lang w:val="en-US"/>
+                          </w:rPr>
+                          <w:t>…</w:t>
                         </w:r>
                       </w:sdtContent>
                     </w:sdt>
@@ -1908,7 +1901,10 @@
                           <w:spacing w:before="60" w:after="60"/>
                         </w:pPr>
                         <w:r>
-                          <w:t>6 252 054, 82</w:t>
+                          <w:rPr>
+                            <w:lang w:val="en-US"/>
+                          </w:rPr>
+                          <w:t>…</w:t>
                         </w:r>
                       </w:p>
                     </w:sdtContent>
@@ -1972,10 +1968,10 @@
                           <w:jc w:val="both"/>
                         </w:pPr>
                         <w:r>
-                          <w:t>300</w:t>
-                        </w:r>
-                        <w:r>
-                          <w:t xml:space="preserve"> дни</w:t>
+                          <w:rPr>
+                            <w:lang w:val="en-US"/>
+                          </w:rPr>
+                          <w:t>…</w:t>
                         </w:r>
                       </w:p>
                     </w:sdtContent>
@@ -2150,44 +2146,150 @@
                     </w:tcBorders>
                     <w:vAlign w:val="center"/>
                   </w:tcPr>
-                  <w:p>
-                    <w:pPr>
-                      <w:tabs>
-                        <w:tab w:val="left" w:pos="437"/>
-                        <w:tab w:val="left" w:pos="5983"/>
-                        <w:tab w:val="left" w:pos="7123"/>
-                        <w:tab w:val="right" w:pos="9360"/>
-                      </w:tabs>
-                      <w:spacing w:before="60" w:after="60"/>
+                  <w:sdt>
+                    <w:sdtPr>
                       <w:rPr>
                         <w:lang w:val="en-US"/>
                       </w:rPr>
-                    </w:pPr>
-                    <w:sdt>
-                      <w:sdtPr>
-                        <w:alias w:val="financedBy"/>
-                        <w:tag w:val="financedBy"/>
-                        <w:id w:val="-4366525"/>
-                        <w:placeholder>
-                          <w:docPart w:val="C722EC4028A5463FA69DFF49B7DFFA66"/>
-                        </w:placeholder>
-                        <w15:appearance w15:val="tags"/>
-                        <w:text/>
-                      </w:sdtPr>
-                      <w:sdtEndPr/>
-                      <w:sdtContent>
-                        <w:r>
-                          <w:t>Регионално развитие</w:t>
-                        </w:r>
-                      </w:sdtContent>
-                    </w:sdt>
-                    <w:r>
-                      <w:rPr>
-                        <w:lang w:val="en-US"/>
-                      </w:rPr>
-                      <w:t xml:space="preserve"> </w:t>
-                    </w:r>
-                  </w:p>
+                      <w:alias w:val="financedBy"/>
+                      <w:tag w:val="financedBy"/>
+                      <w:id w:val="744536319"/>
+                      <w:placeholder>
+                        <w:docPart w:val="DefaultPlaceholder_1081868574"/>
+                      </w:placeholder>
+                      <w15:appearance w15:val="tags"/>
+                    </w:sdtPr>
+                    <w:sdtEndPr/>
+                    <w:sdtContent>
+                      <w:p>
+                        <w:pPr>
+                          <w:tabs>
+                            <w:tab w:val="left" w:pos="437"/>
+                            <w:tab w:val="left" w:pos="5983"/>
+                            <w:tab w:val="left" w:pos="7123"/>
+                            <w:tab w:val="right" w:pos="9360"/>
+                          </w:tabs>
+                          <w:spacing w:before="60" w:after="60"/>
+                        </w:pPr>
+                        <w:sdt>
+                          <w:sdtPr>
+                            <w:rPr>
+                              <w:lang w:val="en-US"/>
+                            </w:rPr>
+                            <w:alias w:val="tick1"/>
+                            <w:tag w:val="tick1"/>
+                            <w:id w:val="-1258751965"/>
+                            <w15:appearance w15:val="tags"/>
+                            <w14:checkbox>
+                              <w14:checked w14:val="0"/>
+                              <w14:checkedState w14:val="2612" w14:font="MS Gothic"/>
+                              <w14:uncheckedState w14:val="2610" w14:font="MS Gothic"/>
+                            </w14:checkbox>
+                          </w:sdtPr>
+                          <w:sdtEndPr/>
+                          <w:sdtContent>
+                            <w:r>
+                              <w:rPr>
+                                <w:rFonts w:ascii="MS Gothic" w:eastAsia="MS Gothic" w:hAnsi="MS Gothic" w:hint="eastAsia"/>
+                                <w:lang w:val="en-US"/>
+                              </w:rPr>
+                              <w:t>☐</w:t>
+                            </w:r>
+                          </w:sdtContent>
+                        </w:sdt>
+                        <w:r>
+                          <w:t>Изцяло от националния бюджет</w:t>
+                        </w:r>
+                      </w:p>
+                      <w:p>
+                        <w:pPr>
+                          <w:tabs>
+                            <w:tab w:val="left" w:pos="437"/>
+                            <w:tab w:val="left" w:pos="5983"/>
+                            <w:tab w:val="left" w:pos="7123"/>
+                            <w:tab w:val="right" w:pos="9360"/>
+                          </w:tabs>
+                          <w:spacing w:before="60" w:after="60"/>
+                        </w:pPr>
+                        <w:sdt>
+                          <w:sdtPr>
+                            <w:alias w:val="tick2"/>
+                            <w:tag w:val="tick2"/>
+                            <w:id w:val="2049641813"/>
+                            <w15:appearance w15:val="tags"/>
+                            <w14:checkbox>
+                              <w14:checked w14:val="0"/>
+                              <w14:checkedState w14:val="2612" w14:font="MS Gothic"/>
+                              <w14:uncheckedState w14:val="2610" w14:font="MS Gothic"/>
+                            </w14:checkbox>
+                          </w:sdtPr>
+                          <w:sdtEndPr/>
+                          <w:sdtContent>
+                            <w:r>
+                              <w:rPr>
+                                <w:rFonts w:ascii="MS Gothic" w:eastAsia="MS Gothic" w:hAnsi="MS Gothic" w:hint="eastAsia"/>
+                              </w:rPr>
+                              <w:t>☐</w:t>
+                            </w:r>
+                          </w:sdtContent>
+                        </w:sdt>
+                        <w:r>
+                          <w:t xml:space="preserve"> Изцяло ил</w:t>
+                        </w:r>
+                        <w:r>
+                          <w:t>и частично със средства от</w:t>
+                        </w:r>
+                        <w:r>
+                          <w:rPr>
+                            <w:lang w:val="en-US"/>
+                          </w:rPr>
+                          <w:t xml:space="preserve"> </w:t>
+                        </w:r>
+                        <w:r>
+                          <w:t>Оперативна програма</w:t>
+                        </w:r>
+                      </w:p>
+                      <w:p>
+                        <w:pPr>
+                          <w:tabs>
+                            <w:tab w:val="left" w:pos="437"/>
+                            <w:tab w:val="left" w:pos="5983"/>
+                            <w:tab w:val="left" w:pos="7123"/>
+                            <w:tab w:val="right" w:pos="9360"/>
+                          </w:tabs>
+                          <w:spacing w:before="60" w:after="60"/>
+                          <w:rPr>
+                            <w:lang w:val="en-US"/>
+                          </w:rPr>
+                        </w:pPr>
+                        <w:sdt>
+                          <w:sdtPr>
+                            <w:alias w:val="tick3"/>
+                            <w:tag w:val="tick3"/>
+                            <w:id w:val="317929781"/>
+                            <w15:appearance w15:val="tags"/>
+                            <w14:checkbox>
+                              <w14:checked w14:val="0"/>
+                              <w14:checkedState w14:val="2612" w14:font="MS Gothic"/>
+                              <w14:uncheckedState w14:val="2610" w14:font="MS Gothic"/>
+                            </w14:checkbox>
+                          </w:sdtPr>
+                          <w:sdtEndPr/>
+                          <w:sdtContent>
+                            <w:r>
+                              <w:rPr>
+                                <w:rFonts w:ascii="MS Gothic" w:eastAsia="MS Gothic" w:hAnsi="MS Gothic" w:hint="eastAsia"/>
+                              </w:rPr>
+                              <w:t>☐</w:t>
+                            </w:r>
+                          </w:sdtContent>
+                        </w:sdt>
+                        <w:r>
+                          <w:t xml:space="preserve"> Друго</w:t>
+                        </w:r>
+                      </w:p>
+                    </w:sdtContent>
+                  </w:sdt>
                 </w:tc>
               </w:tr>
             </w:tbl>
@@ -2397,6 +2499,109 @@
                 </w:trPr>
                 <w:tc>
                   <w:tcPr>
+                    <w:tcW w:w="8933" w:type="dxa"/>
+                    <w:gridSpan w:val="2"/>
+                    <w:tcBorders>
+                      <w:top w:val="single" w:sz="12" w:space="0" w:color="auto"/>
+                      <w:bottom w:val="single" w:sz="12" w:space="0" w:color="auto"/>
+                    </w:tcBorders>
+                    <w:vAlign w:val="center"/>
+                  </w:tcPr>
+                  <w:p>
+                    <w:pPr>
+                      <w:tabs>
+                        <w:tab w:val="right" w:pos="9360"/>
+                      </w:tabs>
+                      <w:rPr>
+                        <w:rStyle w:val="timark"/>
+                        <w:bCs/>
+                        <w:i/>
+                      </w:rPr>
+                    </w:pPr>
+                    <w:r>
+                      <w:rPr>
+                        <w:rStyle w:val="timark"/>
+                        <w:bCs/>
+                        <w:i/>
+                      </w:rPr>
+                      <w:t>Мотиви</w:t>
+                    </w:r>
+                    <w:r>
+                      <w:rPr>
+                        <w:rStyle w:val="timark"/>
+                        <w:bCs/>
+                        <w:i/>
+                        <w:lang w:val="en-US"/>
+                      </w:rPr>
+                      <w:t xml:space="preserve"> (</w:t>
+                    </w:r>
+                    <w:r>
+                      <w:rPr>
+                        <w:rStyle w:val="timark"/>
+                        <w:bCs/>
+                        <w:i/>
+                      </w:rPr>
+                      <w:t>когато е приложимо)</w:t>
+                    </w:r>
+                    <w:r>
+                      <w:rPr>
+                        <w:rStyle w:val="timark"/>
+                        <w:bCs/>
+                        <w:i/>
+                      </w:rPr>
+                      <w:t>:</w:t>
+                    </w:r>
+                  </w:p>
+                  <w:sdt>
+                    <w:sdtPr>
+                      <w:rPr>
+                        <w:rStyle w:val="timark"/>
+                        <w:bCs/>
+                      </w:rPr>
+                      <w:alias w:val="row2"/>
+                      <w:tag w:val="row2"/>
+                      <w:id w:val="-1317718801"/>
+                      <w:placeholder>
+                        <w:docPart w:val="6E48D819033B44E59AC9DBA1C488B4A0"/>
+                      </w:placeholder>
+                      <w:showingPlcHdr/>
+                      <w15:appearance w15:val="tags"/>
+                    </w:sdtPr>
+                    <w:sdtEndPr>
+                      <w:rPr>
+                        <w:rStyle w:val="timark"/>
+                      </w:rPr>
+                    </w:sdtEndPr>
+                    <w:sdtContent>
+                      <w:p>
+                        <w:pPr>
+                          <w:tabs>
+                            <w:tab w:val="right" w:pos="9360"/>
+                          </w:tabs>
+                          <w:rPr>
+                            <w:rStyle w:val="timark"/>
+                            <w:color w:val="808080"/>
+                          </w:rPr>
+                        </w:pPr>
+                        <w:r>
+                          <w:rPr>
+                            <w:rStyle w:val="timark"/>
+                            <w:bCs/>
+                            <w:lang w:val="en-US"/>
+                          </w:rPr>
+                          <w:t>…</w:t>
+                        </w:r>
+                      </w:p>
+                    </w:sdtContent>
+                  </w:sdt>
+                </w:tc>
+              </w:tr>
+              <w:tr>
+                <w:trPr>
+                  <w:trHeight w:val="550"/>
+                </w:trPr>
+                <w:tc>
+                  <w:tcPr>
                     <w:tcW w:w="7304" w:type="dxa"/>
                     <w:tcBorders>
                       <w:top w:val="single" w:sz="12" w:space="0" w:color="auto"/>
@@ -2445,8 +2650,8 @@
                           <w:rStyle w:val="timark"/>
                           <w:bCs/>
                         </w:rPr>
-                        <w:alias w:val="row2"/>
-                        <w:tag w:val="row2"/>
+                        <w:alias w:val="row3"/>
+                        <w:tag w:val="row3"/>
                         <w:id w:val="-1650045571"/>
                         <w:placeholder>
                           <w:docPart w:val="C722EC4028A5463FA69DFF49B7DFFA66"/>
@@ -2562,6 +2767,169 @@
                       </w:rPr>
                       <w:t xml:space="preserve"> </w:t>
                     </w:r>
+                  </w:p>
+                </w:tc>
+              </w:tr>
+              <w:tr>
+                <w:trPr>
+                  <w:trHeight w:val="550"/>
+                </w:trPr>
+                <w:tc>
+                  <w:tcPr>
+                    <w:tcW w:w="7304" w:type="dxa"/>
+                    <w:tcBorders>
+                      <w:top w:val="single" w:sz="12" w:space="0" w:color="auto"/>
+                      <w:bottom w:val="single" w:sz="12" w:space="0" w:color="auto"/>
+                    </w:tcBorders>
+                    <w:vAlign w:val="center"/>
+                  </w:tcPr>
+                  <w:p>
+                    <w:pPr>
+                      <w:jc w:val="both"/>
+                    </w:pPr>
+                    <w:r>
+                      <w:t xml:space="preserve">Предварителният контрол обхваща </w:t>
+                    </w:r>
+                    <w:r>
+                      <w:t>мотивите към определените от възложителя критерии за подбор</w:t>
+                    </w:r>
+                  </w:p>
+                </w:tc>
+                <w:tc>
+                  <w:tcPr>
+                    <w:tcW w:w="1629" w:type="dxa"/>
+                    <w:tcBorders>
+                      <w:top w:val="single" w:sz="12" w:space="0" w:color="auto"/>
+                      <w:bottom w:val="single" w:sz="12" w:space="0" w:color="auto"/>
+                    </w:tcBorders>
+                    <w:vAlign w:val="center"/>
+                  </w:tcPr>
+                  <w:p>
+                    <w:pPr>
+                      <w:tabs>
+                        <w:tab w:val="right" w:pos="9360"/>
+                      </w:tabs>
+                      <w:rPr>
+                        <w:rStyle w:val="timark"/>
+                        <w:bCs/>
+                      </w:rPr>
+                    </w:pPr>
+                    <w:sdt>
+                      <w:sdtPr>
+                        <w:rPr>
+                          <w:rStyle w:val="timark"/>
+                          <w:bCs/>
+                        </w:rPr>
+                        <w:alias w:val="row4"/>
+                        <w:tag w:val="row4"/>
+                        <w:id w:val="466709740"/>
+                        <w:placeholder>
+                          <w:docPart w:val="DE84776BD18E4FB18FA84D5C71175B11"/>
+                        </w:placeholder>
+                        <w15:appearance w15:val="tags"/>
+                      </w:sdtPr>
+                      <w:sdtEndPr>
+                        <w:rPr>
+                          <w:rStyle w:val="timark"/>
+                        </w:rPr>
+                      </w:sdtEndPr>
+                      <w:sdtContent>
+                        <w:sdt>
+                          <w:sdtPr>
+                            <w:rPr>
+                              <w:rStyle w:val="timark"/>
+                              <w:bCs/>
+                            </w:rPr>
+                            <w:alias w:val="tick1"/>
+                            <w:tag w:val="tick1"/>
+                            <w:id w:val="-318268114"/>
+                            <w15:appearance w15:val="tags"/>
+                            <w14:checkbox>
+                              <w14:checked w14:val="0"/>
+                              <w14:checkedState w14:val="2612" w14:font="MS Gothic"/>
+                              <w14:uncheckedState w14:val="2610" w14:font="MS Gothic"/>
+                            </w14:checkbox>
+                          </w:sdtPr>
+                          <w:sdtEndPr>
+                            <w:rPr>
+                              <w:rStyle w:val="timark"/>
+                            </w:rPr>
+                          </w:sdtEndPr>
+                          <w:sdtContent>
+                            <w:r>
+                              <w:rPr>
+                                <w:rStyle w:val="timark"/>
+                                <w:rFonts w:ascii="MS Gothic" w:eastAsia="MS Gothic" w:hAnsi="MS Gothic" w:hint="eastAsia"/>
+                                <w:bCs/>
+                              </w:rPr>
+                              <w:t>☐</w:t>
+                            </w:r>
+                          </w:sdtContent>
+                        </w:sdt>
+                        <w:r>
+                          <w:rPr>
+                            <w:rStyle w:val="timark"/>
+                            <w:bCs/>
+                            <w:lang w:val="en-US"/>
+                          </w:rPr>
+                          <w:t xml:space="preserve"> </w:t>
+                        </w:r>
+                        <w:r>
+                          <w:rPr>
+                            <w:rStyle w:val="timark"/>
+                            <w:bCs/>
+                          </w:rPr>
+                          <w:t xml:space="preserve">Да     </w:t>
+                        </w:r>
+                        <w:sdt>
+                          <w:sdtPr>
+                            <w:rPr>
+                              <w:rStyle w:val="timark"/>
+                              <w:bCs/>
+                            </w:rPr>
+                            <w:alias w:val="tick2"/>
+                            <w:tag w:val="tick2"/>
+                            <w:id w:val="1350065230"/>
+                            <w15:appearance w15:val="tags"/>
+                            <w14:checkbox>
+                              <w14:checked w14:val="0"/>
+                              <w14:checkedState w14:val="2612" w14:font="MS Gothic"/>
+                              <w14:uncheckedState w14:val="2610" w14:font="MS Gothic"/>
+                            </w14:checkbox>
+                          </w:sdtPr>
+                          <w:sdtEndPr>
+                            <w:rPr>
+                              <w:rStyle w:val="timark"/>
+                            </w:rPr>
+                          </w:sdtEndPr>
+                          <w:sdtContent>
+                            <w:r>
+                              <w:rPr>
+                                <w:rStyle w:val="timark"/>
+                                <w:rFonts w:ascii="MS Gothic" w:eastAsia="MS Gothic" w:hAnsi="MS Gothic" w:hint="eastAsia"/>
+                                <w:bCs/>
+                              </w:rPr>
+                              <w:t>☐</w:t>
+                            </w:r>
+                          </w:sdtContent>
+                        </w:sdt>
+                        <w:r>
+                          <w:rPr>
+                            <w:rStyle w:val="timark"/>
+                            <w:bCs/>
+                            <w:lang w:val="en-US"/>
+                          </w:rPr>
+                          <w:t xml:space="preserve"> </w:t>
+                        </w:r>
+                        <w:r>
+                          <w:rPr>
+                            <w:rStyle w:val="timark"/>
+                            <w:bCs/>
+                          </w:rPr>
+                          <w:t>Не</w:t>
+                        </w:r>
+                      </w:sdtContent>
+                    </w:sdt>
                   </w:p>
                 </w:tc>
               </w:tr>
@@ -2623,8 +2991,8 @@
                           <w:rStyle w:val="timark"/>
                           <w:bCs/>
                         </w:rPr>
-                        <w:alias w:val="row3"/>
-                        <w:tag w:val="row3"/>
+                        <w:alias w:val="row5"/>
+                        <w:tag w:val="row5"/>
                         <w:id w:val="2123107248"/>
                         <w:placeholder>
                           <w:docPart w:val="C722EC4028A5463FA69DFF49B7DFFA66"/>
@@ -2784,8 +3152,8 @@
                           <w:rStyle w:val="timark"/>
                           <w:bCs/>
                         </w:rPr>
-                        <w:alias w:val="row4"/>
-                        <w:tag w:val="row4"/>
+                        <w:alias w:val="row6"/>
+                        <w:tag w:val="row6"/>
                         <w:id w:val="1695336421"/>
                         <w:placeholder>
                           <w:docPart w:val="C722EC4028A5463FA69DFF49B7DFFA66"/>
@@ -2923,6 +3291,7 @@
                       <w:jc w:val="both"/>
                     </w:pPr>
                     <w:r>
+                      <w:lastRenderedPageBreak/>
                       <w:t>Документите, подлежащи на контрол, са изпратени по предвидения в ППЗОП ред</w:t>
                     </w:r>
                   </w:p>
@@ -2942,8 +3311,8 @@
                         <w:rStyle w:val="timark"/>
                         <w:bCs/>
                       </w:rPr>
-                      <w:alias w:val="row5"/>
-                      <w:tag w:val="row5"/>
+                      <w:alias w:val="row7"/>
+                      <w:tag w:val="row7"/>
                       <w:id w:val="-2084598760"/>
                       <w:placeholder>
                         <w:docPart w:val="C722EC4028A5463FA69DFF49B7DFFA66"/>
@@ -3079,322 +3448,6 @@
                     <w:vAlign w:val="center"/>
                   </w:tcPr>
                   <w:p>
-                    <w:r>
-                      <w:t>Приложими са правилата за възлагане на:</w:t>
-                    </w:r>
-                  </w:p>
-                  <w:sdt>
-                    <w:sdtPr>
-                      <w:alias w:val="row6"/>
-                      <w:tag w:val="row6"/>
-                      <w:id w:val="-1265918753"/>
-                      <w:placeholder>
-                        <w:docPart w:val="C722EC4028A5463FA69DFF49B7DFFA66"/>
-                      </w:placeholder>
-                      <w15:appearance w15:val="tags"/>
-                    </w:sdtPr>
-                    <w:sdtEndPr/>
-                    <w:sdtContent>
-                      <w:p>
-                        <w:sdt>
-                          <w:sdtPr>
-                            <w:alias w:val="tick1"/>
-                            <w:tag w:val="tick1"/>
-                            <w:id w:val="149494388"/>
-                            <w15:appearance w15:val="tags"/>
-                            <w14:checkbox>
-                              <w14:checked w14:val="0"/>
-                              <w14:checkedState w14:val="2612" w14:font="MS Gothic"/>
-                              <w14:uncheckedState w14:val="2610" w14:font="MS Gothic"/>
-                            </w14:checkbox>
-                          </w:sdtPr>
-                          <w:sdtEndPr/>
-                          <w:sdtContent>
-                            <w:r>
-                              <w:rPr>
-                                <w:rFonts w:ascii="MS Gothic" w:eastAsia="MS Gothic" w:hAnsi="MS Gothic" w:hint="eastAsia"/>
-                              </w:rPr>
-                              <w:t>☐</w:t>
-                            </w:r>
-                          </w:sdtContent>
-                        </w:sdt>
-                        <w:r>
-                          <w:rPr>
-                            <w:lang w:val="en-US"/>
-                          </w:rPr>
-                          <w:t xml:space="preserve"> </w:t>
-                        </w:r>
-                        <w:r>
-                          <w:t>строителство по чл. 14, ал. 1 ЗОП (национално обявяване)</w:t>
-                        </w:r>
-                      </w:p>
-                      <w:p>
-                        <w:sdt>
-                          <w:sdtPr>
-                            <w:alias w:val="tick2"/>
-                            <w:tag w:val="tick2"/>
-                            <w:id w:val="-1063634092"/>
-                            <w15:appearance w15:val="tags"/>
-                            <w14:checkbox>
-                              <w14:checked w14:val="0"/>
-                              <w14:checkedState w14:val="2612" w14:font="MS Gothic"/>
-                              <w14:uncheckedState w14:val="2610" w14:font="MS Gothic"/>
-                            </w14:checkbox>
-                          </w:sdtPr>
-                          <w:sdtEndPr/>
-                          <w:sdtContent>
-                            <w:r>
-                              <w:rPr>
-                                <w:rFonts w:ascii="MS Gothic" w:eastAsia="MS Gothic" w:hAnsi="MS Gothic" w:hint="eastAsia"/>
-                              </w:rPr>
-                              <w:t>☐</w:t>
-                            </w:r>
-                          </w:sdtContent>
-                        </w:sdt>
-                        <w:r>
-                          <w:rPr>
-                            <w:lang w:val="en-US"/>
-                          </w:rPr>
-                          <w:t xml:space="preserve"> </w:t>
-                        </w:r>
-                        <w:r>
-                          <w:t>строителство по чл. 45а ЗОП</w:t>
-                        </w:r>
-                      </w:p>
-                      <w:p>
-                        <w:sdt>
-                          <w:sdtPr>
-                            <w:alias w:val="tick3"/>
-                            <w:tag w:val="tick3"/>
-                            <w:id w:val="41491181"/>
-                            <w15:appearance w15:val="tags"/>
-                            <w14:checkbox>
-                              <w14:checked w14:val="0"/>
-                              <w14:checkedState w14:val="2612" w14:font="MS Gothic"/>
-                              <w14:uncheckedState w14:val="2610" w14:font="MS Gothic"/>
-                            </w14:checkbox>
-                          </w:sdtPr>
-                          <w:sdtEndPr/>
-                          <w:sdtContent>
-                            <w:r>
-                              <w:rPr>
-                                <w:rFonts w:ascii="MS Gothic" w:eastAsia="MS Gothic" w:hAnsi="MS Gothic" w:hint="eastAsia"/>
-                              </w:rPr>
-                              <w:t>☐</w:t>
-                            </w:r>
-                          </w:sdtContent>
-                        </w:sdt>
-                        <w:r>
-                          <w:rPr>
-                            <w:lang w:val="en-US"/>
-                          </w:rPr>
-                          <w:t xml:space="preserve"> </w:t>
-                        </w:r>
-                        <w:r>
-                          <w:t>доставки, които не попадат в обхвата на чл. 26а ЗОП</w:t>
-                        </w:r>
-                      </w:p>
-                      <w:p>
-                        <w:sdt>
-                          <w:sdtPr>
-                            <w:alias w:val="tick4"/>
-                            <w:tag w:val="tick4"/>
-                            <w:id w:val="-743023134"/>
-                            <w15:appearance w15:val="tags"/>
-                            <w14:checkbox>
-                              <w14:checked w14:val="0"/>
-                              <w14:checkedState w14:val="2612" w14:font="MS Gothic"/>
-                              <w14:uncheckedState w14:val="2610" w14:font="MS Gothic"/>
-                            </w14:checkbox>
-                          </w:sdtPr>
-                          <w:sdtEndPr/>
-                          <w:sdtContent>
-                            <w:r>
-                              <w:rPr>
-                                <w:rFonts w:ascii="MS Gothic" w:eastAsia="MS Gothic" w:hAnsi="MS Gothic" w:hint="eastAsia"/>
-                              </w:rPr>
-                              <w:t>☐</w:t>
-                            </w:r>
-                          </w:sdtContent>
-                        </w:sdt>
-                        <w:r>
-                          <w:rPr>
-                            <w:lang w:val="en-US"/>
-                          </w:rPr>
-                          <w:t xml:space="preserve"> </w:t>
-                        </w:r>
-                        <w:r>
-                          <w:t>доставки по чл. 26а ЗОП</w:t>
-                        </w:r>
-                      </w:p>
-                      <w:p>
-                        <w:pPr>
-                          <w:rPr>
-                            <w:rStyle w:val="timark"/>
-                            <w:bCs/>
-                          </w:rPr>
-                        </w:pPr>
-                        <w:sdt>
-                          <w:sdtPr>
-                            <w:rPr>
-                              <w:lang w:val="en-US"/>
-                            </w:rPr>
-                            <w:alias w:val="tick5"/>
-                            <w:tag w:val="tick5"/>
-                            <w:id w:val="-83924924"/>
-                            <w15:appearance w15:val="tags"/>
-                            <w14:checkbox>
-                              <w14:checked w14:val="0"/>
-                              <w14:checkedState w14:val="2612" w14:font="MS Gothic"/>
-                              <w14:uncheckedState w14:val="2610" w14:font="MS Gothic"/>
-                            </w14:checkbox>
-                          </w:sdtPr>
-                          <w:sdtEndPr/>
-                          <w:sdtContent>
-                            <w:r>
-                              <w:rPr>
-                                <w:rFonts w:ascii="MS Gothic" w:eastAsia="MS Gothic" w:hAnsi="MS Gothic" w:hint="eastAsia"/>
-                                <w:lang w:val="en-US"/>
-                              </w:rPr>
-                              <w:t>☐</w:t>
-                            </w:r>
-                          </w:sdtContent>
-                        </w:sdt>
-                        <w:r>
-                          <w:rPr>
-                            <w:lang w:val="en-US"/>
-                          </w:rPr>
-                          <w:t xml:space="preserve"> </w:t>
-                        </w:r>
-                        <w:r>
-                          <w:t>услуги по Приложение № 2 към чл. 5, ал. 1, т. 1</w:t>
-                        </w:r>
-                        <w:r>
-                          <w:rPr>
-                            <w:rStyle w:val="timark"/>
-                            <w:bCs/>
-                          </w:rPr>
-                          <w:t xml:space="preserve"> ЗОП</w:t>
-                        </w:r>
-                      </w:p>
-                      <w:p>
-                        <w:pPr>
-                          <w:rPr>
-                            <w:rStyle w:val="timark"/>
-                            <w:bCs/>
-                          </w:rPr>
-                        </w:pPr>
-                        <w:sdt>
-                          <w:sdtPr>
-                            <w:rPr>
-                              <w:lang w:val="en-US"/>
-                            </w:rPr>
-                            <w:alias w:val="tick6"/>
-                            <w:tag w:val="tick6"/>
-                            <w:id w:val="1259950856"/>
-                            <w15:appearance w15:val="tags"/>
-                            <w14:checkbox>
-                              <w14:checked w14:val="0"/>
-                              <w14:checkedState w14:val="2612" w14:font="MS Gothic"/>
-                              <w14:uncheckedState w14:val="2610" w14:font="MS Gothic"/>
-                            </w14:checkbox>
-                          </w:sdtPr>
-                          <w:sdtEndPr/>
-                          <w:sdtContent>
-                            <w:r>
-                              <w:rPr>
-                                <w:rFonts w:ascii="MS Gothic" w:eastAsia="MS Gothic" w:hAnsi="MS Gothic" w:hint="eastAsia"/>
-                                <w:lang w:val="en-US"/>
-                              </w:rPr>
-                              <w:t>☐</w:t>
-                            </w:r>
-                          </w:sdtContent>
-                        </w:sdt>
-                        <w:r>
-                          <w:rPr>
-                            <w:lang w:val="en-US"/>
-                          </w:rPr>
-                          <w:t xml:space="preserve"> </w:t>
-                        </w:r>
-                        <w:r>
-                          <w:t>услуги по Приложение № 3 към чл. 5, ал. 1, т. 2</w:t>
-                        </w:r>
-                        <w:r>
-                          <w:rPr>
-                            <w:rStyle w:val="timark"/>
-                            <w:bCs/>
-                          </w:rPr>
-                          <w:t xml:space="preserve"> ЗОП</w:t>
-                        </w:r>
-                      </w:p>
-                      <w:p>
-                        <w:pPr>
-                          <w:rPr>
-                            <w:bCs/>
-                          </w:rPr>
-                        </w:pPr>
-                        <w:sdt>
-                          <w:sdtPr>
-                            <w:rPr>
-                              <w:lang w:val="en-US"/>
-                            </w:rPr>
-                            <w:alias w:val="tick7"/>
-                            <w:tag w:val="tick7"/>
-                            <w:id w:val="-362059513"/>
-                            <w15:appearance w15:val="tags"/>
-                            <w14:checkbox>
-                              <w14:checked w14:val="0"/>
-                              <w14:checkedState w14:val="2612" w14:font="MS Gothic"/>
-                              <w14:uncheckedState w14:val="2610" w14:font="MS Gothic"/>
-                            </w14:checkbox>
-                          </w:sdtPr>
-                          <w:sdtEndPr/>
-                          <w:sdtContent>
-                            <w:r>
-                              <w:rPr>
-                                <w:rFonts w:ascii="MS Gothic" w:eastAsia="MS Gothic" w:hAnsi="MS Gothic" w:hint="eastAsia"/>
-                                <w:lang w:val="en-US"/>
-                              </w:rPr>
-                              <w:t>☐</w:t>
-                            </w:r>
-                          </w:sdtContent>
-                        </w:sdt>
-                        <w:r>
-                          <w:rPr>
-                            <w:lang w:val="en-US"/>
-                          </w:rPr>
-                          <w:t xml:space="preserve"> </w:t>
-                        </w:r>
-                        <w:r>
-                          <w:t>услуги по чл. 5, ал. 3</w:t>
-                        </w:r>
-                        <w:r>
-                          <w:rPr>
-                            <w:rStyle w:val="timark"/>
-                            <w:bCs/>
-                          </w:rPr>
-                          <w:t xml:space="preserve"> ЗОП</w:t>
-                        </w:r>
-                      </w:p>
-                      <w:p/>
-                    </w:sdtContent>
-                  </w:sdt>
-                </w:tc>
-              </w:tr>
-              <w:tr>
-                <w:trPr>
-                  <w:trHeight w:val="550"/>
-                </w:trPr>
-                <w:tc>
-                  <w:tcPr>
-                    <w:tcW w:w="8933" w:type="dxa"/>
-                    <w:gridSpan w:val="2"/>
-                    <w:tcBorders>
-                      <w:top w:val="single" w:sz="12" w:space="0" w:color="auto"/>
-                    </w:tcBorders>
-                    <w:vAlign w:val="center"/>
-                  </w:tcPr>
-                  <w:p>
                     <w:pPr>
                       <w:rPr>
                         <w:i/>
@@ -3406,11 +3459,13 @@
                       <w:rPr>
                         <w:i/>
                       </w:rPr>
-                      <w:lastRenderedPageBreak/>
-                      <w:t>Други особености на процедурата</w:t>
+                      <w:t xml:space="preserve">Други </w:t>
                     </w:r>
                     <w:r>
-                      <w:t xml:space="preserve"> </w:t>
+                      <w:rPr>
+                        <w:i/>
+                      </w:rPr>
+                      <w:t>бележки</w:t>
                     </w:r>
                     <w:r>
                       <w:rPr>
@@ -3418,41 +3473,34 @@
                         <w:sz w:val="20"/>
                         <w:szCs w:val="20"/>
                       </w:rPr>
-                      <w:t>(напр. рамково споразумение, запазена поръчка, използване на електронен търг):</w:t>
+                      <w:t>:</w:t>
                     </w:r>
                   </w:p>
                   <w:p>
-                    <w:pPr>
-                      <w:ind w:firstLine="572"/>
-                    </w:pPr>
                     <w:sdt>
                       <w:sdtPr>
                         <w:rPr>
-                          <w:i/>
                           <w:sz w:val="26"/>
                           <w:szCs w:val="26"/>
                         </w:rPr>
-                        <w:alias w:val="row7"/>
-                        <w:tag w:val="row7"/>
+                        <w:alias w:val="findings"/>
+                        <w:tag w:val="findings"/>
                         <w:id w:val="1833714511"/>
                         <w:placeholder>
                           <w:docPart w:val="C722EC4028A5463FA69DFF49B7DFFA66"/>
                         </w:placeholder>
+                        <w:showingPlcHdr/>
                         <w15:appearance w15:val="tags"/>
                       </w:sdtPr>
-                      <w:sdtEndPr/>
+                      <w:sdtEndPr>
+                        <w:rPr>
+                          <w:i/>
+                        </w:rPr>
+                      </w:sdtEndPr>
                       <w:sdtContent>
-                        <w:proofErr w:type="spellStart"/>
-                        <w:r>
-                          <w:rPr>
-                            <w:i/>
-                            <w:sz w:val="26"/>
-                            <w:szCs w:val="26"/>
-                            <w:lang w:val="en-US"/>
-                          </w:rPr>
-                          <w:t>Alabaa</w:t>
-                        </w:r>
-                        <w:proofErr w:type="spellEnd"/>
+                        <w:r>
+                          <w:t>…</w:t>
+                        </w:r>
                       </w:sdtContent>
                     </w:sdt>
                   </w:p>
@@ -3468,10 +3516,15 @@
             </w:p>
           </w:sdtContent>
         </w:sdt>
-        <w:p/>
-        <w:p/>
       </w:sdtContent>
     </w:sdt>
+    <w:p>
+      <w:pPr>
+        <w:tabs>
+          <w:tab w:val="right" w:pos="9360"/>
+        </w:tabs>
+      </w:pPr>
+    </w:p>
     <w:sdt>
       <w:sdtPr>
         <w:rPr>
@@ -3652,7 +3705,49 @@
                             <w:bCs/>
                             <w:i/>
                           </w:rPr>
-                          <w:t xml:space="preserve">Констатации и препоръки: </w:t>
+                          <w:t>Констатации</w:t>
+                        </w:r>
+                        <w:r>
+                          <w:rPr>
+                            <w:rStyle w:val="timark"/>
+                            <w:bCs/>
+                            <w:i/>
+                            <w:lang w:val="en-US"/>
+                          </w:rPr>
+                          <w:t xml:space="preserve">, </w:t>
+                        </w:r>
+                        <w:r>
+                          <w:rPr>
+                            <w:rStyle w:val="timark"/>
+                            <w:bCs/>
+                            <w:i/>
+                          </w:rPr>
+                          <w:t>препоръки</w:t>
+                        </w:r>
+                        <w:r>
+                          <w:rPr>
+                            <w:rStyle w:val="timark"/>
+                            <w:bCs/>
+                            <w:i/>
+                            <w:lang w:val="en-US"/>
+                          </w:rPr>
+                          <w:t xml:space="preserve"> </w:t>
+                        </w:r>
+                        <w:r>
+                          <w:rPr>
+                            <w:rStyle w:val="timark"/>
+                            <w:bCs/>
+                            <w:i/>
+                          </w:rPr>
+                          <w:t>и/или указания</w:t>
+                        </w:r>
+                        <w:r>
+                          <w:rPr>
+                            <w:rStyle w:val="timark"/>
+                            <w:bCs/>
+                            <w:i/>
+                          </w:rPr>
+                          <w:t xml:space="preserve">: </w:t>
                         </w:r>
                       </w:p>
                       <w:p>
@@ -3669,8 +3764,8 @@
                               <w:sz w:val="26"/>
                               <w:szCs w:val="26"/>
                             </w:rPr>
-                            <w:alias w:val="text"/>
-                            <w:tag w:val="text"/>
+                            <w:alias w:val="findings"/>
+                            <w:tag w:val="findings"/>
                             <w:id w:val="-982538741"/>
                             <w:placeholder>
                               <w:docPart w:val="23C7993214204A6DAD5EC25D070BEFF2"/>
@@ -3686,39 +3781,12 @@
                                 <w:bCs/>
                                 <w:sz w:val="26"/>
                                 <w:szCs w:val="26"/>
-                              </w:rPr>
-                              <w:t xml:space="preserve">1. В поле </w:t>
-                            </w:r>
-                            <w:r>
-                              <w:rPr>
-                                <w:rStyle w:val="timark"/>
-                                <w:bCs/>
-                                <w:sz w:val="26"/>
-                                <w:szCs w:val="26"/>
                                 <w:lang w:val="en-US"/>
                               </w:rPr>
-                              <w:t>II</w:t>
-                            </w:r>
-                            <w:r>
-                              <w:rPr>
-                                <w:rStyle w:val="timark"/>
-                                <w:bCs/>
-                                <w:sz w:val="26"/>
-                                <w:szCs w:val="26"/>
-                              </w:rPr>
-                              <w:t>.1.5) вместо</w:t>
+                              <w:t>…</w:t>
                             </w:r>
                           </w:sdtContent>
                         </w:sdt>
-                        <w:r>
-                          <w:rPr>
-                            <w:rStyle w:val="timark"/>
-                            <w:bCs/>
-                            <w:sz w:val="26"/>
-                            <w:szCs w:val="26"/>
-                          </w:rPr>
-                          <w:t>.</w:t>
-                        </w:r>
                       </w:p>
                     </w:tc>
                   </w:tr>
@@ -3833,7 +3901,49 @@
                             <w:bCs/>
                             <w:i/>
                           </w:rPr>
-                          <w:t xml:space="preserve">Констатации и препоръки: </w:t>
+                          <w:t>Констатации</w:t>
+                        </w:r>
+                        <w:r>
+                          <w:rPr>
+                            <w:rStyle w:val="timark"/>
+                            <w:bCs/>
+                            <w:i/>
+                            <w:lang w:val="en-US"/>
+                          </w:rPr>
+                          <w:t xml:space="preserve">, </w:t>
+                        </w:r>
+                        <w:r>
+                          <w:rPr>
+                            <w:rStyle w:val="timark"/>
+                            <w:bCs/>
+                            <w:i/>
+                          </w:rPr>
+                          <w:t>препоръки</w:t>
+                        </w:r>
+                        <w:r>
+                          <w:rPr>
+                            <w:rStyle w:val="timark"/>
+                            <w:bCs/>
+                            <w:i/>
+                            <w:lang w:val="en-US"/>
+                          </w:rPr>
+                          <w:t xml:space="preserve"> </w:t>
+                        </w:r>
+                        <w:r>
+                          <w:rPr>
+                            <w:rStyle w:val="timark"/>
+                            <w:bCs/>
+                            <w:i/>
+                          </w:rPr>
+                          <w:t>и/или указания</w:t>
+                        </w:r>
+                        <w:r>
+                          <w:rPr>
+                            <w:rStyle w:val="timark"/>
+                            <w:bCs/>
+                            <w:i/>
+                          </w:rPr>
+                          <w:t xml:space="preserve">: </w:t>
                         </w:r>
                       </w:p>
                       <w:sdt>
@@ -3842,8 +3952,8 @@
                             <w:sz w:val="26"/>
                             <w:szCs w:val="26"/>
                           </w:rPr>
-                          <w:alias w:val="text"/>
-                          <w:tag w:val="text"/>
+                          <w:alias w:val="findings"/>
+                          <w:tag w:val="findings"/>
                           <w:id w:val="103775867"/>
                           <w:placeholder>
                             <w:docPart w:val="ECFF6B1B06004162A063E6AAD8A96824"/>
@@ -3867,9 +3977,189 @@
                                 <w:bCs/>
                                 <w:sz w:val="26"/>
                                 <w:szCs w:val="26"/>
+                                <w:lang w:val="en-US"/>
                               </w:rPr>
-                              <w:t xml:space="preserve">1. В поле </w:t>
+                              <w:t>…</w:t>
                             </w:r>
+                          </w:p>
+                        </w:sdtContent>
+                      </w:sdt>
+                    </w:tc>
+                  </w:tr>
+                </w:tbl>
+                <w:p>
+                  <w:pPr>
+                    <w:rPr>
+                      <w:lang w:eastAsia="en-US"/>
+                    </w:rPr>
+                  </w:pPr>
+                </w:p>
+              </w:sdtContent>
+            </w:sdt>
+            <w:sdt>
+              <w:sdtPr>
+                <w:rPr>
+                  <w:lang w:eastAsia="en-US"/>
+                </w:rPr>
+                <w:alias w:val="quantityVolume"/>
+                <w:tag w:val="quantityVolume"/>
+                <w:id w:val="2003777688"/>
+                <w:placeholder>
+                  <w:docPart w:val="8F48C80DDE6F4055BC8940FA05936F4D"/>
+                </w:placeholder>
+                <w:showingPlcHdr/>
+                <w15:appearance w15:val="tags"/>
+              </w:sdtPr>
+              <w:sdtEndPr/>
+              <w:sdtContent>
+                <w:tbl>
+                  <w:tblPr>
+                    <w:tblW w:w="8933" w:type="dxa"/>
+                    <w:tblInd w:w="137" w:type="dxa"/>
+                    <w:tblBorders>
+                      <w:top w:val="single" w:sz="12" w:space="0" w:color="auto"/>
+                      <w:left w:val="single" w:sz="12" w:space="0" w:color="auto"/>
+                      <w:bottom w:val="single" w:sz="12" w:space="0" w:color="auto"/>
+                      <w:right w:val="single" w:sz="12" w:space="0" w:color="auto"/>
+                      <w:insideH w:val="single" w:sz="12" w:space="0" w:color="auto"/>
+                      <w:insideV w:val="single" w:sz="12" w:space="0" w:color="auto"/>
+                    </w:tblBorders>
+                    <w:tblLayout w:type="fixed"/>
+                    <w:tblCellMar>
+                      <w:left w:w="70" w:type="dxa"/>
+                      <w:right w:w="70" w:type="dxa"/>
+                    </w:tblCellMar>
+                    <w:tblLook w:val="0000" w:firstRow="0" w:lastRow="0" w:firstColumn="0" w:lastColumn="0" w:noHBand="0" w:noVBand="0"/>
+                  </w:tblPr>
+                  <w:tblGrid>
+                    <w:gridCol w:w="8933"/>
+                  </w:tblGrid>
+                  <w:tr>
+                    <w:trPr>
+                      <w:trHeight w:val="20"/>
+                    </w:trPr>
+                    <w:tc>
+                      <w:tcPr>
+                        <w:tcW w:w="8933" w:type="dxa"/>
+                        <w:shd w:val="clear" w:color="auto" w:fill="E0E0E0"/>
+                        <w:vAlign w:val="center"/>
+                      </w:tcPr>
+                      <w:p>
+                        <w:pPr>
+                          <w:rPr>
+                            <w:rStyle w:val="timark"/>
+                            <w:bCs/>
+                          </w:rPr>
+                        </w:pPr>
+                        <w:r>
+                          <w:rPr>
+                            <w:rStyle w:val="timark"/>
+                            <w:bCs/>
+                          </w:rPr>
+                          <w:t>Количество или обем на поръчката</w:t>
+                        </w:r>
+                      </w:p>
+                    </w:tc>
+                  </w:tr>
+                  <w:tr>
+                    <w:trPr>
+                      <w:trHeight w:val="20"/>
+                    </w:trPr>
+                    <w:tc>
+                      <w:tcPr>
+                        <w:tcW w:w="8933" w:type="dxa"/>
+                        <w:vAlign w:val="center"/>
+                      </w:tcPr>
+                      <w:p>
+                        <w:pPr>
+                          <w:tabs>
+                            <w:tab w:val="left" w:pos="5983"/>
+                            <w:tab w:val="left" w:pos="7123"/>
+                            <w:tab w:val="right" w:pos="9360"/>
+                          </w:tabs>
+                          <w:spacing w:before="60" w:after="60"/>
+                          <w:rPr>
+                            <w:rStyle w:val="timark"/>
+                            <w:bCs/>
+                            <w:i/>
+                          </w:rPr>
+                        </w:pPr>
+                        <w:r>
+                          <w:rPr>
+                            <w:rStyle w:val="timark"/>
+                            <w:bCs/>
+                            <w:i/>
+                          </w:rPr>
+                          <w:t>Констатации</w:t>
+                        </w:r>
+                        <w:r>
+                          <w:rPr>
+                            <w:rStyle w:val="timark"/>
+                            <w:bCs/>
+                            <w:i/>
+                            <w:lang w:val="en-US"/>
+                          </w:rPr>
+                          <w:t xml:space="preserve">, </w:t>
+                        </w:r>
+                        <w:r>
+                          <w:rPr>
+                            <w:rStyle w:val="timark"/>
+                            <w:bCs/>
+                            <w:i/>
+                          </w:rPr>
+                          <w:t>препоръки</w:t>
+                        </w:r>
+                        <w:r>
+                          <w:rPr>
+                            <w:rStyle w:val="timark"/>
+                            <w:bCs/>
+                            <w:i/>
+                            <w:lang w:val="en-US"/>
+                          </w:rPr>
+                          <w:t xml:space="preserve"> </w:t>
+                        </w:r>
+                        <w:r>
+                          <w:rPr>
+                            <w:rStyle w:val="timark"/>
+                            <w:bCs/>
+                            <w:i/>
+                          </w:rPr>
+                          <w:t xml:space="preserve">и/или указания: </w:t>
+                        </w:r>
+                        <w:r>
+                          <w:rPr>
+                            <w:rStyle w:val="timark"/>
+                            <w:bCs/>
+                            <w:i/>
+                          </w:rPr>
+                          <w:t xml:space="preserve"> </w:t>
+                        </w:r>
+                      </w:p>
+                      <w:sdt>
+                        <w:sdtPr>
+                          <w:rPr>
+                            <w:sz w:val="26"/>
+                            <w:szCs w:val="26"/>
+                          </w:rPr>
+                          <w:alias w:val="findings"/>
+                          <w:tag w:val="findings"/>
+                          <w:id w:val="1617717023"/>
+                          <w:placeholder>
+                            <w:docPart w:val="E4BD5CC9426C418EAF1AFFE2B142AA41"/>
+                          </w:placeholder>
+                          <w:showingPlcHdr/>
+                          <w15:appearance w15:val="tags"/>
+                        </w:sdtPr>
+                        <w:sdtEndPr/>
+                        <w:sdtContent>
+                          <w:p>
+                            <w:pPr>
+                              <w:rPr>
+                                <w:rStyle w:val="timark"/>
+                                <w:sz w:val="26"/>
+                                <w:szCs w:val="26"/>
+                              </w:rPr>
+                            </w:pPr>
                             <w:r>
                               <w:rPr>
                                 <w:rStyle w:val="timark"/>
@@ -3878,22 +4168,196 @@
                                 <w:szCs w:val="26"/>
                                 <w:lang w:val="en-US"/>
                               </w:rPr>
-                              <w:t>II</w:t>
+                              <w:t>…</w:t>
                             </w:r>
+                          </w:p>
+                        </w:sdtContent>
+                      </w:sdt>
+                    </w:tc>
+                  </w:tr>
+                </w:tbl>
+                <w:p>
+                  <w:pPr>
+                    <w:rPr>
+                      <w:lang w:eastAsia="en-US"/>
+                    </w:rPr>
+                  </w:pPr>
+                </w:p>
+              </w:sdtContent>
+            </w:sdt>
+            <w:sdt>
+              <w:sdtPr>
+                <w:rPr>
+                  <w:lang w:eastAsia="en-US"/>
+                </w:rPr>
+                <w:alias w:val="deadline"/>
+                <w:tag w:val="deadline"/>
+                <w:id w:val="76408697"/>
+                <w:placeholder>
+                  <w:docPart w:val="42414C41F5234C988AFB7A7CACE8691C"/>
+                </w:placeholder>
+                <w:showingPlcHdr/>
+                <w15:appearance w15:val="tags"/>
+              </w:sdtPr>
+              <w:sdtEndPr/>
+              <w:sdtContent>
+                <w:tbl>
+                  <w:tblPr>
+                    <w:tblW w:w="8933" w:type="dxa"/>
+                    <w:tblInd w:w="137" w:type="dxa"/>
+                    <w:tblBorders>
+                      <w:top w:val="single" w:sz="12" w:space="0" w:color="auto"/>
+                      <w:left w:val="single" w:sz="12" w:space="0" w:color="auto"/>
+                      <w:bottom w:val="single" w:sz="12" w:space="0" w:color="auto"/>
+                      <w:right w:val="single" w:sz="12" w:space="0" w:color="auto"/>
+                      <w:insideH w:val="single" w:sz="12" w:space="0" w:color="auto"/>
+                      <w:insideV w:val="single" w:sz="12" w:space="0" w:color="auto"/>
+                    </w:tblBorders>
+                    <w:tblLayout w:type="fixed"/>
+                    <w:tblCellMar>
+                      <w:left w:w="70" w:type="dxa"/>
+                      <w:right w:w="70" w:type="dxa"/>
+                    </w:tblCellMar>
+                    <w:tblLook w:val="0000" w:firstRow="0" w:lastRow="0" w:firstColumn="0" w:lastColumn="0" w:noHBand="0" w:noVBand="0"/>
+                  </w:tblPr>
+                  <w:tblGrid>
+                    <w:gridCol w:w="8933"/>
+                  </w:tblGrid>
+                  <w:tr>
+                    <w:trPr>
+                      <w:trHeight w:val="20"/>
+                    </w:trPr>
+                    <w:tc>
+                      <w:tcPr>
+                        <w:tcW w:w="8933" w:type="dxa"/>
+                        <w:shd w:val="clear" w:color="auto" w:fill="E0E0E0"/>
+                        <w:vAlign w:val="center"/>
+                      </w:tcPr>
+                      <w:p>
+                        <w:pPr>
+                          <w:rPr>
+                            <w:rStyle w:val="timark"/>
+                            <w:bCs/>
+                          </w:rPr>
+                        </w:pPr>
+                        <w:r>
+                          <w:rPr>
+                            <w:rStyle w:val="timark"/>
+                            <w:bCs/>
+                          </w:rPr>
+                          <w:t>Краен срок за изпълнение на поръчката</w:t>
+                        </w:r>
+                      </w:p>
+                    </w:tc>
+                  </w:tr>
+                  <w:tr>
+                    <w:trPr>
+                      <w:trHeight w:val="20"/>
+                    </w:trPr>
+                    <w:tc>
+                      <w:tcPr>
+                        <w:tcW w:w="8933" w:type="dxa"/>
+                        <w:vAlign w:val="center"/>
+                      </w:tcPr>
+                      <w:p>
+                        <w:pPr>
+                          <w:tabs>
+                            <w:tab w:val="left" w:pos="5983"/>
+                            <w:tab w:val="left" w:pos="7123"/>
+                            <w:tab w:val="right" w:pos="9360"/>
+                          </w:tabs>
+                          <w:spacing w:before="60" w:after="60"/>
+                          <w:rPr>
+                            <w:rStyle w:val="timark"/>
+                            <w:bCs/>
+                            <w:i/>
+                          </w:rPr>
+                        </w:pPr>
+                        <w:r>
+                          <w:rPr>
+                            <w:rStyle w:val="timark"/>
+                            <w:bCs/>
+                            <w:i/>
+                          </w:rPr>
+                          <w:t>Констатации</w:t>
+                        </w:r>
+                        <w:r>
+                          <w:rPr>
+                            <w:rStyle w:val="timark"/>
+                            <w:bCs/>
+                            <w:i/>
+                            <w:lang w:val="en-US"/>
+                          </w:rPr>
+                          <w:t xml:space="preserve">, </w:t>
+                        </w:r>
+                        <w:r>
+                          <w:rPr>
+                            <w:rStyle w:val="timark"/>
+                            <w:bCs/>
+                            <w:i/>
+                          </w:rPr>
+                          <w:t>препоръки</w:t>
+                        </w:r>
+                        <w:r>
+                          <w:rPr>
+                            <w:rStyle w:val="timark"/>
+                            <w:bCs/>
+                            <w:i/>
+                            <w:lang w:val="en-US"/>
+                          </w:rPr>
+                          <w:t xml:space="preserve"> </w:t>
+                        </w:r>
+                        <w:r>
+                          <w:rPr>
+                            <w:rStyle w:val="timark"/>
+                            <w:bCs/>
+                            <w:i/>
+                          </w:rPr>
+                          <w:t xml:space="preserve">и/или указания: </w:t>
+                        </w:r>
+                        <w:r>
+                          <w:rPr>
+                            <w:rStyle w:val="timark"/>
+                            <w:bCs/>
+                            <w:i/>
+                          </w:rPr>
+                          <w:t xml:space="preserve"> </w:t>
+                        </w:r>
+                      </w:p>
+                      <w:sdt>
+                        <w:sdtPr>
+                          <w:rPr>
+                            <w:sz w:val="26"/>
+                            <w:szCs w:val="26"/>
+                          </w:rPr>
+                          <w:alias w:val="findings"/>
+                          <w:tag w:val="findings"/>
+                          <w:id w:val="2017421227"/>
+                          <w:placeholder>
+                            <w:docPart w:val="99136881BB8E41DDB6F310184F2457C5"/>
+                          </w:placeholder>
+                          <w:showingPlcHdr/>
+                          <w15:appearance w15:val="tags"/>
+                        </w:sdtPr>
+                        <w:sdtEndPr/>
+                        <w:sdtContent>
+                          <w:p>
+                            <w:pPr>
+                              <w:rPr>
+                                <w:rStyle w:val="timark"/>
+                                <w:sz w:val="26"/>
+                                <w:szCs w:val="26"/>
+                              </w:rPr>
+                            </w:pPr>
                             <w:r>
                               <w:rPr>
                                 <w:rStyle w:val="timark"/>
                                 <w:bCs/>
                                 <w:sz w:val="26"/>
                                 <w:szCs w:val="26"/>
+                                <w:lang w:val="en-US"/>
                               </w:rPr>
-                              <w:t>.1.5) вместо кратко</w:t>
-                            </w:r>
-                            <w:r>
-                              <w:rPr>
-                                <w:rStyle w:val="PlaceholderText"/>
-                              </w:rPr>
-                              <w:t>.</w:t>
+                              <w:t>…</w:t>
                             </w:r>
                           </w:p>
                         </w:sdtContent>
@@ -4000,7 +4464,49 @@
                             <w:bCs/>
                             <w:i/>
                           </w:rPr>
-                          <w:t xml:space="preserve">Констатации и препоръки: </w:t>
+                          <w:t>Констатации</w:t>
+                        </w:r>
+                        <w:r>
+                          <w:rPr>
+                            <w:rStyle w:val="timark"/>
+                            <w:bCs/>
+                            <w:i/>
+                            <w:lang w:val="en-US"/>
+                          </w:rPr>
+                          <w:t xml:space="preserve">, </w:t>
+                        </w:r>
+                        <w:r>
+                          <w:rPr>
+                            <w:rStyle w:val="timark"/>
+                            <w:bCs/>
+                            <w:i/>
+                          </w:rPr>
+                          <w:t>препоръки</w:t>
+                        </w:r>
+                        <w:r>
+                          <w:rPr>
+                            <w:rStyle w:val="timark"/>
+                            <w:bCs/>
+                            <w:i/>
+                            <w:lang w:val="en-US"/>
+                          </w:rPr>
+                          <w:t xml:space="preserve"> </w:t>
+                        </w:r>
+                        <w:r>
+                          <w:rPr>
+                            <w:rStyle w:val="timark"/>
+                            <w:bCs/>
+                            <w:i/>
+                          </w:rPr>
+                          <w:t xml:space="preserve">и/или указания: </w:t>
+                        </w:r>
+                        <w:r>
+                          <w:rPr>
+                            <w:rStyle w:val="timark"/>
+                            <w:bCs/>
+                            <w:i/>
+                          </w:rPr>
+                          <w:t xml:space="preserve"> </w:t>
                         </w:r>
                       </w:p>
                       <w:sdt>
@@ -4009,8 +4515,8 @@
                             <w:sz w:val="26"/>
                             <w:szCs w:val="26"/>
                           </w:rPr>
-                          <w:alias w:val="text"/>
-                          <w:tag w:val="text"/>
+                          <w:alias w:val="findings"/>
+                          <w:tag w:val="findings"/>
                           <w:id w:val="-204642153"/>
                           <w:placeholder>
                             <w:docPart w:val="37459C2ACFCE4F45A068774A1366A6B4"/>
@@ -4034,33 +4540,9 @@
                                 <w:bCs/>
                                 <w:sz w:val="26"/>
                                 <w:szCs w:val="26"/>
-                              </w:rPr>
-                              <w:t xml:space="preserve">1. В поле </w:t>
-                            </w:r>
-                            <w:r>
-                              <w:rPr>
-                                <w:rStyle w:val="timark"/>
-                                <w:bCs/>
-                                <w:sz w:val="26"/>
-                                <w:szCs w:val="26"/>
                                 <w:lang w:val="en-US"/>
                               </w:rPr>
-                              <w:t>II</w:t>
-                            </w:r>
-                            <w:r>
-                              <w:rPr>
-                                <w:rStyle w:val="timark"/>
-                                <w:bCs/>
-                                <w:sz w:val="26"/>
-                                <w:szCs w:val="26"/>
-                              </w:rPr>
-                              <w:t>.1.5) вместо кратко</w:t>
-                            </w:r>
-                            <w:r>
-                              <w:rPr>
-                                <w:rStyle w:val="PlaceholderText"/>
-                              </w:rPr>
-                              <w:t>.</w:t>
+                              <w:t>…</w:t>
                             </w:r>
                           </w:p>
                         </w:sdtContent>
@@ -4082,8 +4564,8 @@
                 <w:rPr>
                   <w:lang w:eastAsia="en-US"/>
                 </w:rPr>
-                <w:alias w:val="clauses"/>
-                <w:tag w:val="clauses"/>
+                <w:alias w:val="procurementConditions"/>
+                <w:tag w:val="procurementConditions"/>
                 <w:id w:val="-492569634"/>
                 <w:placeholder>
                   <w:docPart w:val="ED0B384EADB145A790DDDDD443880007"/>
@@ -4133,7 +4615,18 @@
                           </w:rPr>
                         </w:pPr>
                         <w:r>
-                          <w:t>Условия и начин на плащане</w:t>
+                          <w:rPr>
+                            <w:rStyle w:val="timark"/>
+                            <w:bCs/>
+                          </w:rPr>
+                          <w:t xml:space="preserve">Условия </w:t>
+                        </w:r>
+                        <w:r>
+                          <w:rPr>
+                            <w:rStyle w:val="timark"/>
+                            <w:bCs/>
+                          </w:rPr>
+                          <w:t>във връзка с поръчката</w:t>
                         </w:r>
                       </w:p>
                     </w:tc>
@@ -4167,7 +4660,49 @@
                             <w:bCs/>
                             <w:i/>
                           </w:rPr>
-                          <w:t xml:space="preserve">Констатации и препоръки: </w:t>
+                          <w:t>Констатации</w:t>
+                        </w:r>
+                        <w:r>
+                          <w:rPr>
+                            <w:rStyle w:val="timark"/>
+                            <w:bCs/>
+                            <w:i/>
+                            <w:lang w:val="en-US"/>
+                          </w:rPr>
+                          <w:t xml:space="preserve">, </w:t>
+                        </w:r>
+                        <w:r>
+                          <w:rPr>
+                            <w:rStyle w:val="timark"/>
+                            <w:bCs/>
+                            <w:i/>
+                          </w:rPr>
+                          <w:t>препоръки</w:t>
+                        </w:r>
+                        <w:r>
+                          <w:rPr>
+                            <w:rStyle w:val="timark"/>
+                            <w:bCs/>
+                            <w:i/>
+                            <w:lang w:val="en-US"/>
+                          </w:rPr>
+                          <w:t xml:space="preserve"> </w:t>
+                        </w:r>
+                        <w:r>
+                          <w:rPr>
+                            <w:rStyle w:val="timark"/>
+                            <w:bCs/>
+                            <w:i/>
+                          </w:rPr>
+                          <w:t xml:space="preserve">и/или указания: </w:t>
+                        </w:r>
+                        <w:r>
+                          <w:rPr>
+                            <w:rStyle w:val="timark"/>
+                            <w:bCs/>
+                            <w:i/>
+                          </w:rPr>
+                          <w:t xml:space="preserve"> </w:t>
                         </w:r>
                       </w:p>
                       <w:sdt>
@@ -4176,8 +4711,8 @@
                             <w:sz w:val="26"/>
                             <w:szCs w:val="26"/>
                           </w:rPr>
-                          <w:alias w:val="text"/>
-                          <w:tag w:val="text"/>
+                          <w:alias w:val="findings"/>
+                          <w:tag w:val="findings"/>
                           <w:id w:val="-640875306"/>
                           <w:placeholder>
                             <w:docPart w:val="6D29D45A3BA74AB8813D9F5A46BE3217"/>
@@ -4201,33 +4736,9 @@
                                 <w:bCs/>
                                 <w:sz w:val="26"/>
                                 <w:szCs w:val="26"/>
-                              </w:rPr>
-                              <w:t xml:space="preserve">1. В поле </w:t>
-                            </w:r>
-                            <w:r>
-                              <w:rPr>
-                                <w:rStyle w:val="timark"/>
-                                <w:bCs/>
-                                <w:sz w:val="26"/>
-                                <w:szCs w:val="26"/>
                                 <w:lang w:val="en-US"/>
                               </w:rPr>
-                              <w:t>II</w:t>
-                            </w:r>
-                            <w:r>
-                              <w:rPr>
-                                <w:rStyle w:val="timark"/>
-                                <w:bCs/>
-                                <w:sz w:val="26"/>
-                                <w:szCs w:val="26"/>
-                              </w:rPr>
-                              <w:t>.1.5) вместо кратко</w:t>
-                            </w:r>
-                            <w:r>
-                              <w:rPr>
-                                <w:rStyle w:val="PlaceholderText"/>
-                              </w:rPr>
-                              <w:t>.</w:t>
+                              <w:t>…</w:t>
                             </w:r>
                           </w:p>
                         </w:sdtContent>
@@ -4344,7 +4855,49 @@
                             <w:bCs/>
                             <w:i/>
                           </w:rPr>
-                          <w:t xml:space="preserve">Констатации и препоръки: </w:t>
+                          <w:t>Констатации</w:t>
+                        </w:r>
+                        <w:r>
+                          <w:rPr>
+                            <w:rStyle w:val="timark"/>
+                            <w:bCs/>
+                            <w:i/>
+                            <w:lang w:val="en-US"/>
+                          </w:rPr>
+                          <w:t xml:space="preserve">, </w:t>
+                        </w:r>
+                        <w:r>
+                          <w:rPr>
+                            <w:rStyle w:val="timark"/>
+                            <w:bCs/>
+                            <w:i/>
+                          </w:rPr>
+                          <w:t>препоръки</w:t>
+                        </w:r>
+                        <w:r>
+                          <w:rPr>
+                            <w:rStyle w:val="timark"/>
+                            <w:bCs/>
+                            <w:i/>
+                            <w:lang w:val="en-US"/>
+                          </w:rPr>
+                          <w:t xml:space="preserve"> </w:t>
+                        </w:r>
+                        <w:r>
+                          <w:rPr>
+                            <w:rStyle w:val="timark"/>
+                            <w:bCs/>
+                            <w:i/>
+                          </w:rPr>
+                          <w:t xml:space="preserve">и/или указания: </w:t>
+                        </w:r>
+                        <w:r>
+                          <w:rPr>
+                            <w:rStyle w:val="timark"/>
+                            <w:bCs/>
+                            <w:i/>
+                          </w:rPr>
+                          <w:t xml:space="preserve"> </w:t>
                         </w:r>
                       </w:p>
                       <w:sdt>
@@ -4353,8 +4906,8 @@
                             <w:sz w:val="26"/>
                             <w:szCs w:val="26"/>
                           </w:rPr>
-                          <w:alias w:val="text"/>
-                          <w:tag w:val="text"/>
+                          <w:alias w:val="findings"/>
+                          <w:tag w:val="findings"/>
                           <w:id w:val="1448046732"/>
                           <w:placeholder>
                             <w:docPart w:val="70CDACB6A32B4AEF91716A01A1A88457"/>
@@ -4378,24 +4931,9 @@
                                 <w:bCs/>
                                 <w:sz w:val="26"/>
                                 <w:szCs w:val="26"/>
-                              </w:rPr>
-                              <w:t xml:space="preserve">поле </w:t>
-                            </w:r>
-                            <w:r>
-                              <w:rPr>
-                                <w:rStyle w:val="timark"/>
-                                <w:bCs/>
-                                <w:sz w:val="26"/>
-                                <w:szCs w:val="26"/>
                                 <w:lang w:val="en-US"/>
                               </w:rPr>
-                              <w:t>I</w:t>
-                            </w:r>
-                            <w:r>
-                              <w:rPr>
-                                <w:rStyle w:val="PlaceholderText"/>
-                              </w:rPr>
-                              <w:t>.</w:t>
+                              <w:t>…</w:t>
                             </w:r>
                           </w:p>
                         </w:sdtContent>
@@ -4512,7 +5050,49 @@
                             <w:bCs/>
                             <w:i/>
                           </w:rPr>
-                          <w:t xml:space="preserve">Констатации и препоръки: </w:t>
+                          <w:t>Констатации</w:t>
+                        </w:r>
+                        <w:r>
+                          <w:rPr>
+                            <w:rStyle w:val="timark"/>
+                            <w:bCs/>
+                            <w:i/>
+                            <w:lang w:val="en-US"/>
+                          </w:rPr>
+                          <w:t xml:space="preserve">, </w:t>
+                        </w:r>
+                        <w:r>
+                          <w:rPr>
+                            <w:rStyle w:val="timark"/>
+                            <w:bCs/>
+                            <w:i/>
+                          </w:rPr>
+                          <w:t>препоръки</w:t>
+                        </w:r>
+                        <w:r>
+                          <w:rPr>
+                            <w:rStyle w:val="timark"/>
+                            <w:bCs/>
+                            <w:i/>
+                            <w:lang w:val="en-US"/>
+                          </w:rPr>
+                          <w:t xml:space="preserve"> </w:t>
+                        </w:r>
+                        <w:r>
+                          <w:rPr>
+                            <w:rStyle w:val="timark"/>
+                            <w:bCs/>
+                            <w:i/>
+                          </w:rPr>
+                          <w:t xml:space="preserve">и/или указания: </w:t>
+                        </w:r>
+                        <w:r>
+                          <w:rPr>
+                            <w:rStyle w:val="timark"/>
+                            <w:bCs/>
+                            <w:i/>
+                          </w:rPr>
+                          <w:t xml:space="preserve"> </w:t>
                         </w:r>
                       </w:p>
                       <w:sdt>
@@ -4521,8 +5101,8 @@
                             <w:sz w:val="26"/>
                             <w:szCs w:val="26"/>
                           </w:rPr>
-                          <w:alias w:val="text"/>
-                          <w:tag w:val="text"/>
+                          <w:alias w:val="findings"/>
+                          <w:tag w:val="findings"/>
                           <w:id w:val="2099671268"/>
                           <w:placeholder>
                             <w:docPart w:val="CC7D13ECA4DD47E5875E7048B057FC44"/>
@@ -4546,8 +5126,9 @@
                                 <w:bCs/>
                                 <w:sz w:val="26"/>
                                 <w:szCs w:val="26"/>
+                                <w:lang w:val="en-US"/>
                               </w:rPr>
-                              <w:t>1. В поле</w:t>
+                              <w:t>…</w:t>
                             </w:r>
                           </w:p>
                         </w:sdtContent>
@@ -4665,7 +5246,49 @@
                             <w:bCs/>
                             <w:i/>
                           </w:rPr>
-                          <w:t xml:space="preserve">Констатации и препоръки: </w:t>
+                          <w:t>Констатации</w:t>
+                        </w:r>
+                        <w:r>
+                          <w:rPr>
+                            <w:rStyle w:val="timark"/>
+                            <w:bCs/>
+                            <w:i/>
+                            <w:lang w:val="en-US"/>
+                          </w:rPr>
+                          <w:t xml:space="preserve">, </w:t>
+                        </w:r>
+                        <w:r>
+                          <w:rPr>
+                            <w:rStyle w:val="timark"/>
+                            <w:bCs/>
+                            <w:i/>
+                          </w:rPr>
+                          <w:t>препоръки</w:t>
+                        </w:r>
+                        <w:r>
+                          <w:rPr>
+                            <w:rStyle w:val="timark"/>
+                            <w:bCs/>
+                            <w:i/>
+                            <w:lang w:val="en-US"/>
+                          </w:rPr>
+                          <w:t xml:space="preserve"> </w:t>
+                        </w:r>
+                        <w:r>
+                          <w:rPr>
+                            <w:rStyle w:val="timark"/>
+                            <w:bCs/>
+                            <w:i/>
+                          </w:rPr>
+                          <w:t xml:space="preserve">и/или указания: </w:t>
+                        </w:r>
+                        <w:r>
+                          <w:rPr>
+                            <w:rStyle w:val="timark"/>
+                            <w:bCs/>
+                            <w:i/>
+                          </w:rPr>
+                          <w:t xml:space="preserve"> </w:t>
                         </w:r>
                       </w:p>
                       <w:sdt>
@@ -4674,8 +5297,8 @@
                             <w:sz w:val="26"/>
                             <w:szCs w:val="26"/>
                           </w:rPr>
-                          <w:alias w:val="text"/>
-                          <w:tag w:val="text"/>
+                          <w:alias w:val="findings"/>
+                          <w:tag w:val="findings"/>
                           <w:id w:val="-40835339"/>
                           <w:placeholder>
                             <w:docPart w:val="2239EC96A02E4048B6CE0F060476E403"/>
@@ -4699,8 +5322,205 @@
                                 <w:bCs/>
                                 <w:sz w:val="26"/>
                                 <w:szCs w:val="26"/>
+                                <w:lang w:val="en-US"/>
                               </w:rPr>
-                              <w:t>В поле ІІІ.2.3), лява</w:t>
+                              <w:t>…</w:t>
+                            </w:r>
+                          </w:p>
+                        </w:sdtContent>
+                      </w:sdt>
+                    </w:tc>
+                  </w:tr>
+                </w:tbl>
+                <w:p>
+                  <w:pPr>
+                    <w:rPr>
+                      <w:lang w:eastAsia="en-US"/>
+                    </w:rPr>
+                  </w:pPr>
+                </w:p>
+              </w:sdtContent>
+            </w:sdt>
+            <w:sdt>
+              <w:sdtPr>
+                <w:rPr>
+                  <w:lang w:eastAsia="en-US"/>
+                </w:rPr>
+                <w:alias w:val="others"/>
+                <w:tag w:val="others"/>
+                <w:id w:val="-1516309708"/>
+                <w:placeholder>
+                  <w:docPart w:val="959416842D3F42C1B37BF204EC15340A"/>
+                </w:placeholder>
+                <w:showingPlcHdr/>
+                <w15:appearance w15:val="tags"/>
+              </w:sdtPr>
+              <w:sdtEndPr/>
+              <w:sdtContent>
+                <w:tbl>
+                  <w:tblPr>
+                    <w:tblW w:w="8933" w:type="dxa"/>
+                    <w:tblInd w:w="137" w:type="dxa"/>
+                    <w:tblBorders>
+                      <w:top w:val="single" w:sz="12" w:space="0" w:color="auto"/>
+                      <w:left w:val="single" w:sz="12" w:space="0" w:color="auto"/>
+                      <w:bottom w:val="single" w:sz="12" w:space="0" w:color="auto"/>
+                      <w:right w:val="single" w:sz="12" w:space="0" w:color="auto"/>
+                      <w:insideH w:val="single" w:sz="12" w:space="0" w:color="auto"/>
+                      <w:insideV w:val="single" w:sz="12" w:space="0" w:color="auto"/>
+                    </w:tblBorders>
+                    <w:tblLayout w:type="fixed"/>
+                    <w:tblCellMar>
+                      <w:left w:w="70" w:type="dxa"/>
+                      <w:right w:w="70" w:type="dxa"/>
+                    </w:tblCellMar>
+                    <w:tblLook w:val="0000" w:firstRow="0" w:lastRow="0" w:firstColumn="0" w:lastColumn="0" w:noHBand="0" w:noVBand="0"/>
+                  </w:tblPr>
+                  <w:tblGrid>
+                    <w:gridCol w:w="8933"/>
+                  </w:tblGrid>
+                  <w:tr>
+                    <w:trPr>
+                      <w:trHeight w:val="20"/>
+                    </w:trPr>
+                    <w:tc>
+                      <w:tcPr>
+                        <w:tcW w:w="8933" w:type="dxa"/>
+                        <w:shd w:val="clear" w:color="auto" w:fill="D9D9D9"/>
+                        <w:vAlign w:val="center"/>
+                      </w:tcPr>
+                      <w:p>
+                        <w:pPr>
+                          <w:tabs>
+                            <w:tab w:val="left" w:pos="5983"/>
+                            <w:tab w:val="left" w:pos="7123"/>
+                            <w:tab w:val="right" w:pos="9360"/>
+                          </w:tabs>
+                          <w:spacing w:before="60" w:after="60"/>
+                          <w:rPr>
+                            <w:rStyle w:val="timark"/>
+                            <w:bCs/>
+                            <w:lang w:val="ru-RU"/>
+                          </w:rPr>
+                        </w:pPr>
+                        <w:r>
+                          <w:rPr>
+                            <w:rStyle w:val="timark"/>
+                            <w:bCs/>
+                          </w:rPr>
+                          <w:t>Други условия за участие</w:t>
+                        </w:r>
+                      </w:p>
+                    </w:tc>
+                  </w:tr>
+                  <w:tr>
+                    <w:trPr>
+                      <w:trHeight w:val="20"/>
+                    </w:trPr>
+                    <w:tc>
+                      <w:tcPr>
+                        <w:tcW w:w="8933" w:type="dxa"/>
+                        <w:vAlign w:val="center"/>
+                      </w:tcPr>
+                      <w:p>
+                        <w:pPr>
+                          <w:tabs>
+                            <w:tab w:val="left" w:pos="5983"/>
+                            <w:tab w:val="left" w:pos="7123"/>
+                            <w:tab w:val="right" w:pos="9360"/>
+                          </w:tabs>
+                          <w:spacing w:before="60" w:after="60"/>
+                          <w:rPr>
+                            <w:rStyle w:val="timark"/>
+                            <w:bCs/>
+                            <w:i/>
+                          </w:rPr>
+                        </w:pPr>
+                        <w:r>
+                          <w:rPr>
+                            <w:rStyle w:val="timark"/>
+                            <w:bCs/>
+                            <w:i/>
+                          </w:rPr>
+                          <w:t>Констатации</w:t>
+                        </w:r>
+                        <w:r>
+                          <w:rPr>
+                            <w:rStyle w:val="timark"/>
+                            <w:bCs/>
+                            <w:i/>
+                            <w:lang w:val="en-US"/>
+                          </w:rPr>
+                          <w:t xml:space="preserve">, </w:t>
+                        </w:r>
+                        <w:r>
+                          <w:rPr>
+                            <w:rStyle w:val="timark"/>
+                            <w:bCs/>
+                            <w:i/>
+                          </w:rPr>
+                          <w:t>препоръки</w:t>
+                        </w:r>
+                        <w:r>
+                          <w:rPr>
+                            <w:rStyle w:val="timark"/>
+                            <w:bCs/>
+                            <w:i/>
+                            <w:lang w:val="en-US"/>
+                          </w:rPr>
+                          <w:t xml:space="preserve"> </w:t>
+                        </w:r>
+                        <w:r>
+                          <w:rPr>
+                            <w:rStyle w:val="timark"/>
+                            <w:bCs/>
+                            <w:i/>
+                          </w:rPr>
+                          <w:t xml:space="preserve">и/или указания: </w:t>
+                        </w:r>
+                        <w:r>
+                          <w:rPr>
+                            <w:rStyle w:val="timark"/>
+                            <w:bCs/>
+                            <w:i/>
+                          </w:rPr>
+                          <w:t xml:space="preserve"> </w:t>
+                        </w:r>
+                      </w:p>
+                      <w:sdt>
+                        <w:sdtPr>
+                          <w:rPr>
+                            <w:sz w:val="26"/>
+                            <w:szCs w:val="26"/>
+                          </w:rPr>
+                          <w:alias w:val="findings"/>
+                          <w:tag w:val="findings"/>
+                          <w:id w:val="1950891410"/>
+                          <w:placeholder>
+                            <w:docPart w:val="695291976B92459CB31E0DBCBE3C2EF0"/>
+                          </w:placeholder>
+                          <w:showingPlcHdr/>
+                          <w15:appearance w15:val="tags"/>
+                        </w:sdtPr>
+                        <w:sdtEndPr/>
+                        <w:sdtContent>
+                          <w:p>
+                            <w:pPr>
+                              <w:rPr>
+                                <w:rStyle w:val="timark"/>
+                                <w:sz w:val="26"/>
+                                <w:szCs w:val="26"/>
+                              </w:rPr>
+                            </w:pPr>
+                            <w:r>
+                              <w:rPr>
+                                <w:rStyle w:val="timark"/>
+                                <w:bCs/>
+                                <w:sz w:val="26"/>
+                                <w:szCs w:val="26"/>
+                                <w:lang w:val="en-US"/>
+                              </w:rPr>
+                              <w:t>…</w:t>
                             </w:r>
                           </w:p>
                         </w:sdtContent>
@@ -4825,7 +5645,49 @@
                             <w:bCs/>
                             <w:i/>
                           </w:rPr>
-                          <w:t xml:space="preserve">Констатации и препоръки: </w:t>
+                          <w:t>Констатации</w:t>
+                        </w:r>
+                        <w:r>
+                          <w:rPr>
+                            <w:rStyle w:val="timark"/>
+                            <w:bCs/>
+                            <w:i/>
+                            <w:lang w:val="en-US"/>
+                          </w:rPr>
+                          <w:t xml:space="preserve">, </w:t>
+                        </w:r>
+                        <w:r>
+                          <w:rPr>
+                            <w:rStyle w:val="timark"/>
+                            <w:bCs/>
+                            <w:i/>
+                          </w:rPr>
+                          <w:t>препоръки</w:t>
+                        </w:r>
+                        <w:r>
+                          <w:rPr>
+                            <w:rStyle w:val="timark"/>
+                            <w:bCs/>
+                            <w:i/>
+                            <w:lang w:val="en-US"/>
+                          </w:rPr>
+                          <w:t xml:space="preserve"> </w:t>
+                        </w:r>
+                        <w:r>
+                          <w:rPr>
+                            <w:rStyle w:val="timark"/>
+                            <w:bCs/>
+                            <w:i/>
+                          </w:rPr>
+                          <w:t xml:space="preserve">и/или указания: </w:t>
+                        </w:r>
+                        <w:r>
+                          <w:rPr>
+                            <w:rStyle w:val="timark"/>
+                            <w:bCs/>
+                            <w:i/>
+                          </w:rPr>
+                          <w:t xml:space="preserve"> </w:t>
                         </w:r>
                       </w:p>
                       <w:sdt>
@@ -4834,8 +5696,8 @@
                             <w:sz w:val="26"/>
                             <w:szCs w:val="26"/>
                           </w:rPr>
-                          <w:alias w:val="text"/>
-                          <w:tag w:val="text"/>
+                          <w:alias w:val="findings"/>
+                          <w:tag w:val="findings"/>
                           <w:id w:val="2122561932"/>
                           <w:placeholder>
                             <w:docPart w:val="E6CA17BD8020463B952FE86F464862B3"/>
@@ -4859,8 +5721,9 @@
                                 <w:bCs/>
                                 <w:sz w:val="26"/>
                                 <w:szCs w:val="26"/>
+                                <w:lang w:val="en-US"/>
                               </w:rPr>
-                              <w:t>1. В поле</w:t>
+                              <w:t>…</w:t>
                             </w:r>
                           </w:p>
                         </w:sdtContent>
@@ -4871,6 +5734,204 @@
                 <w:p>
                   <w:pPr>
                     <w:rPr>
+                      <w:color w:val="808080"/>
+                      <w:lang w:eastAsia="en-US"/>
+                    </w:rPr>
+                  </w:pPr>
+                </w:p>
+              </w:sdtContent>
+            </w:sdt>
+            <w:sdt>
+              <w:sdtPr>
+                <w:rPr>
+                  <w:color w:val="808080"/>
+                  <w:lang w:eastAsia="en-US"/>
+                </w:rPr>
+                <w:alias w:val="criteriaAssignment"/>
+                <w:tag w:val="criteriaAssignment"/>
+                <w:id w:val="-741172913"/>
+                <w:placeholder>
+                  <w:docPart w:val="D340ABAB0A604ABFAD73F311FBD5341B"/>
+                </w:placeholder>
+                <w:showingPlcHdr/>
+                <w15:appearance w15:val="tags"/>
+              </w:sdtPr>
+              <w:sdtEndPr/>
+              <w:sdtContent>
+                <w:tbl>
+                  <w:tblPr>
+                    <w:tblW w:w="8933" w:type="dxa"/>
+                    <w:tblInd w:w="137" w:type="dxa"/>
+                    <w:tblBorders>
+                      <w:top w:val="single" w:sz="12" w:space="0" w:color="auto"/>
+                      <w:left w:val="single" w:sz="12" w:space="0" w:color="auto"/>
+                      <w:bottom w:val="single" w:sz="12" w:space="0" w:color="auto"/>
+                      <w:right w:val="single" w:sz="12" w:space="0" w:color="auto"/>
+                      <w:insideH w:val="single" w:sz="12" w:space="0" w:color="auto"/>
+                      <w:insideV w:val="single" w:sz="12" w:space="0" w:color="auto"/>
+                    </w:tblBorders>
+                    <w:tblLayout w:type="fixed"/>
+                    <w:tblCellMar>
+                      <w:left w:w="70" w:type="dxa"/>
+                      <w:right w:w="70" w:type="dxa"/>
+                    </w:tblCellMar>
+                    <w:tblLook w:val="0000" w:firstRow="0" w:lastRow="0" w:firstColumn="0" w:lastColumn="0" w:noHBand="0" w:noVBand="0"/>
+                  </w:tblPr>
+                  <w:tblGrid>
+                    <w:gridCol w:w="8933"/>
+                  </w:tblGrid>
+                  <w:tr>
+                    <w:trPr>
+                      <w:trHeight w:val="20"/>
+                    </w:trPr>
+                    <w:tc>
+                      <w:tcPr>
+                        <w:tcW w:w="8933" w:type="dxa"/>
+                        <w:shd w:val="clear" w:color="auto" w:fill="E0E0E0"/>
+                        <w:vAlign w:val="center"/>
+                      </w:tcPr>
+                      <w:p>
+                        <w:pPr>
+                          <w:tabs>
+                            <w:tab w:val="left" w:pos="5983"/>
+                            <w:tab w:val="left" w:pos="7123"/>
+                            <w:tab w:val="right" w:pos="9360"/>
+                          </w:tabs>
+                          <w:spacing w:before="60" w:after="60"/>
+                          <w:rPr>
+                            <w:rStyle w:val="timark"/>
+                            <w:bCs/>
+                          </w:rPr>
+                        </w:pPr>
+                        <w:r>
+                          <w:rPr>
+                            <w:rStyle w:val="timark"/>
+                            <w:bCs/>
+                          </w:rPr>
+                          <w:t>Критерии за възлагане</w:t>
+                        </w:r>
+                      </w:p>
+                    </w:tc>
+                  </w:tr>
+                  <w:tr>
+                    <w:trPr>
+                      <w:trHeight w:val="20"/>
+                    </w:trPr>
+                    <w:tc>
+                      <w:tcPr>
+                        <w:tcW w:w="8933" w:type="dxa"/>
+                        <w:vAlign w:val="center"/>
+                      </w:tcPr>
+                      <w:p>
+                        <w:pPr>
+                          <w:tabs>
+                            <w:tab w:val="left" w:pos="5983"/>
+                            <w:tab w:val="left" w:pos="7123"/>
+                            <w:tab w:val="right" w:pos="9360"/>
+                          </w:tabs>
+                          <w:spacing w:before="60" w:after="60"/>
+                          <w:rPr>
+                            <w:rStyle w:val="timark"/>
+                            <w:bCs/>
+                            <w:i/>
+                          </w:rPr>
+                        </w:pPr>
+                        <w:r>
+                          <w:rPr>
+                            <w:rStyle w:val="timark"/>
+                            <w:bCs/>
+                            <w:i/>
+                          </w:rPr>
+                          <w:t>Констатации</w:t>
+                        </w:r>
+                        <w:r>
+                          <w:rPr>
+                            <w:rStyle w:val="timark"/>
+                            <w:bCs/>
+                            <w:i/>
+                            <w:lang w:val="en-US"/>
+                          </w:rPr>
+                          <w:t xml:space="preserve">, </w:t>
+                        </w:r>
+                        <w:r>
+                          <w:rPr>
+                            <w:rStyle w:val="timark"/>
+                            <w:bCs/>
+                            <w:i/>
+                          </w:rPr>
+                          <w:t>препоръки</w:t>
+                        </w:r>
+                        <w:r>
+                          <w:rPr>
+                            <w:rStyle w:val="timark"/>
+                            <w:bCs/>
+                            <w:i/>
+                            <w:lang w:val="en-US"/>
+                          </w:rPr>
+                          <w:t xml:space="preserve"> </w:t>
+                        </w:r>
+                        <w:r>
+                          <w:rPr>
+                            <w:rStyle w:val="timark"/>
+                            <w:bCs/>
+                            <w:i/>
+                          </w:rPr>
+                          <w:t xml:space="preserve">и/или указания: </w:t>
+                        </w:r>
+                        <w:r>
+                          <w:rPr>
+                            <w:rStyle w:val="timark"/>
+                            <w:bCs/>
+                            <w:i/>
+                          </w:rPr>
+                          <w:t xml:space="preserve"> </w:t>
+                        </w:r>
+                      </w:p>
+                      <w:sdt>
+                        <w:sdtPr>
+                          <w:rPr>
+                            <w:sz w:val="26"/>
+                            <w:szCs w:val="26"/>
+                          </w:rPr>
+                          <w:alias w:val="findings"/>
+                          <w:tag w:val="findings"/>
+                          <w:id w:val="-1174421822"/>
+                          <w:placeholder>
+                            <w:docPart w:val="FB230B8847DD4D1B9F5422D1BE8FE44C"/>
+                          </w:placeholder>
+                          <w:showingPlcHdr/>
+                          <w15:appearance w15:val="tags"/>
+                        </w:sdtPr>
+                        <w:sdtEndPr/>
+                        <w:sdtContent>
+                          <w:p>
+                            <w:pPr>
+                              <w:rPr>
+                                <w:rStyle w:val="timark"/>
+                                <w:sz w:val="26"/>
+                                <w:szCs w:val="26"/>
+                              </w:rPr>
+                            </w:pPr>
+                            <w:r>
+                              <w:rPr>
+                                <w:rStyle w:val="timark"/>
+                                <w:bCs/>
+                                <w:sz w:val="26"/>
+                                <w:szCs w:val="26"/>
+                                <w:lang w:val="en-US"/>
+                              </w:rPr>
+                              <w:t>…</w:t>
+                            </w:r>
+                          </w:p>
+                        </w:sdtContent>
+                      </w:sdt>
+                    </w:tc>
+                  </w:tr>
+                </w:tbl>
+                <w:p>
+                  <w:pPr>
+                    <w:rPr>
+                      <w:color w:val="808080"/>
                       <w:lang w:eastAsia="en-US"/>
                     </w:rPr>
                   </w:pPr>
@@ -4984,7 +6045,49 @@
                             <w:bCs/>
                             <w:i/>
                           </w:rPr>
-                          <w:t xml:space="preserve">Констатации и препоръки: </w:t>
+                          <w:t>Констатации</w:t>
+                        </w:r>
+                        <w:r>
+                          <w:rPr>
+                            <w:rStyle w:val="timark"/>
+                            <w:bCs/>
+                            <w:i/>
+                            <w:lang w:val="en-US"/>
+                          </w:rPr>
+                          <w:t xml:space="preserve">, </w:t>
+                        </w:r>
+                        <w:r>
+                          <w:rPr>
+                            <w:rStyle w:val="timark"/>
+                            <w:bCs/>
+                            <w:i/>
+                          </w:rPr>
+                          <w:t>препоръки</w:t>
+                        </w:r>
+                        <w:r>
+                          <w:rPr>
+                            <w:rStyle w:val="timark"/>
+                            <w:bCs/>
+                            <w:i/>
+                            <w:lang w:val="en-US"/>
+                          </w:rPr>
+                          <w:t xml:space="preserve"> </w:t>
+                        </w:r>
+                        <w:r>
+                          <w:rPr>
+                            <w:rStyle w:val="timark"/>
+                            <w:bCs/>
+                            <w:i/>
+                          </w:rPr>
+                          <w:t xml:space="preserve">и/или указания: </w:t>
+                        </w:r>
+                        <w:r>
+                          <w:rPr>
+                            <w:rStyle w:val="timark"/>
+                            <w:bCs/>
+                            <w:i/>
+                          </w:rPr>
+                          <w:t xml:space="preserve"> </w:t>
                         </w:r>
                       </w:p>
                       <w:sdt>
@@ -4993,8 +6096,8 @@
                             <w:sz w:val="26"/>
                             <w:szCs w:val="26"/>
                           </w:rPr>
-                          <w:alias w:val="text"/>
-                          <w:tag w:val="text"/>
+                          <w:alias w:val="findings"/>
+                          <w:tag w:val="findings"/>
                           <w:id w:val="565078257"/>
                           <w:placeholder>
                             <w:docPart w:val="D34FE7F8DA98420898B3E90F3631290A"/>
@@ -5018,8 +6121,9 @@
                                 <w:bCs/>
                                 <w:sz w:val="26"/>
                                 <w:szCs w:val="26"/>
+                                <w:lang w:val="en-US"/>
                               </w:rPr>
-                              <w:t>1. В поле</w:t>
+                              <w:t>…</w:t>
                             </w:r>
                           </w:p>
                         </w:sdtContent>
@@ -5143,7 +6247,49 @@
                             <w:bCs/>
                             <w:i/>
                           </w:rPr>
-                          <w:t xml:space="preserve">Констатации и препоръки: </w:t>
+                          <w:t>Констатации</w:t>
+                        </w:r>
+                        <w:r>
+                          <w:rPr>
+                            <w:rStyle w:val="timark"/>
+                            <w:bCs/>
+                            <w:i/>
+                            <w:lang w:val="en-US"/>
+                          </w:rPr>
+                          <w:t xml:space="preserve">, </w:t>
+                        </w:r>
+                        <w:r>
+                          <w:rPr>
+                            <w:rStyle w:val="timark"/>
+                            <w:bCs/>
+                            <w:i/>
+                          </w:rPr>
+                          <w:t>препоръки</w:t>
+                        </w:r>
+                        <w:r>
+                          <w:rPr>
+                            <w:rStyle w:val="timark"/>
+                            <w:bCs/>
+                            <w:i/>
+                            <w:lang w:val="en-US"/>
+                          </w:rPr>
+                          <w:t xml:space="preserve"> </w:t>
+                        </w:r>
+                        <w:r>
+                          <w:rPr>
+                            <w:rStyle w:val="timark"/>
+                            <w:bCs/>
+                            <w:i/>
+                          </w:rPr>
+                          <w:t xml:space="preserve">и/или указания: </w:t>
+                        </w:r>
+                        <w:r>
+                          <w:rPr>
+                            <w:rStyle w:val="timark"/>
+                            <w:bCs/>
+                            <w:i/>
+                          </w:rPr>
+                          <w:t xml:space="preserve"> </w:t>
                         </w:r>
                       </w:p>
                       <w:sdt>
@@ -5152,8 +6298,8 @@
                             <w:sz w:val="26"/>
                             <w:szCs w:val="26"/>
                           </w:rPr>
-                          <w:alias w:val="text"/>
-                          <w:tag w:val="text"/>
+                          <w:alias w:val="findings"/>
+                          <w:tag w:val="findings"/>
                           <w:id w:val="-1151056999"/>
                           <w:placeholder>
                             <w:docPart w:val="F4B077A3BAE3418294AD6AC585871DC3"/>
@@ -5177,167 +6323,9 @@
                                 <w:bCs/>
                                 <w:sz w:val="26"/>
                                 <w:szCs w:val="26"/>
+                                <w:lang w:val="en-US"/>
                               </w:rPr>
-                              <w:t>1. В поле</w:t>
-                            </w:r>
-                          </w:p>
-                        </w:sdtContent>
-                      </w:sdt>
-                    </w:tc>
-                  </w:tr>
-                </w:tbl>
-                <w:p>
-                  <w:pPr>
-                    <w:rPr>
-                      <w:lang w:eastAsia="en-US"/>
-                    </w:rPr>
-                  </w:pPr>
-                </w:p>
-              </w:sdtContent>
-            </w:sdt>
-            <w:sdt>
-              <w:sdtPr>
-                <w:rPr>
-                  <w:lang w:eastAsia="en-US"/>
-                </w:rPr>
-                <w:alias w:val="appendixA"/>
-                <w:tag w:val="appendixA"/>
-                <w:id w:val="-419185194"/>
-                <w:placeholder>
-                  <w:docPart w:val="20A94E7775014AF2B8816DBFCBCB8DEB"/>
-                </w:placeholder>
-                <w:showingPlcHdr/>
-                <w15:appearance w15:val="tags"/>
-              </w:sdtPr>
-              <w:sdtEndPr/>
-              <w:sdtContent>
-                <w:tbl>
-                  <w:tblPr>
-                    <w:tblW w:w="8933" w:type="dxa"/>
-                    <w:tblInd w:w="137" w:type="dxa"/>
-                    <w:tblBorders>
-                      <w:top w:val="single" w:sz="12" w:space="0" w:color="auto"/>
-                      <w:left w:val="single" w:sz="12" w:space="0" w:color="auto"/>
-                      <w:bottom w:val="single" w:sz="12" w:space="0" w:color="auto"/>
-                      <w:right w:val="single" w:sz="12" w:space="0" w:color="auto"/>
-                      <w:insideH w:val="single" w:sz="12" w:space="0" w:color="auto"/>
-                      <w:insideV w:val="single" w:sz="12" w:space="0" w:color="auto"/>
-                    </w:tblBorders>
-                    <w:tblLayout w:type="fixed"/>
-                    <w:tblCellMar>
-                      <w:left w:w="70" w:type="dxa"/>
-                      <w:right w:w="70" w:type="dxa"/>
-                    </w:tblCellMar>
-                    <w:tblLook w:val="0000" w:firstRow="0" w:lastRow="0" w:firstColumn="0" w:lastColumn="0" w:noHBand="0" w:noVBand="0"/>
-                  </w:tblPr>
-                  <w:tblGrid>
-                    <w:gridCol w:w="8933"/>
-                  </w:tblGrid>
-                  <w:tr>
-                    <w:trPr>
-                      <w:trHeight w:val="20"/>
-                    </w:trPr>
-                    <w:tc>
-                      <w:tcPr>
-                        <w:tcW w:w="8933" w:type="dxa"/>
-                        <w:shd w:val="clear" w:color="auto" w:fill="E0E0E0"/>
-                        <w:vAlign w:val="center"/>
-                      </w:tcPr>
-                      <w:p>
-                        <w:pPr>
-                          <w:tabs>
-                            <w:tab w:val="left" w:pos="5983"/>
-                            <w:tab w:val="left" w:pos="7123"/>
-                            <w:tab w:val="right" w:pos="9360"/>
-                          </w:tabs>
-                          <w:spacing w:before="60" w:after="60"/>
-                          <w:rPr>
-                            <w:rStyle w:val="timark"/>
-                            <w:bCs/>
-                          </w:rPr>
-                        </w:pPr>
-                        <w:r>
-                          <w:rPr>
-                            <w:rStyle w:val="timark"/>
-                            <w:bCs/>
-                          </w:rPr>
-                          <w:t>Приложение А</w:t>
-                        </w:r>
-                        <w:r>
-                          <w:rPr>
-                            <w:rStyle w:val="timark"/>
-                            <w:bCs/>
-                          </w:rPr>
-                          <w:t xml:space="preserve"> </w:t>
-                        </w:r>
-                      </w:p>
-                    </w:tc>
-                  </w:tr>
-                  <w:tr>
-                    <w:trPr>
-                      <w:trHeight w:val="20"/>
-                    </w:trPr>
-                    <w:tc>
-                      <w:tcPr>
-                        <w:tcW w:w="8933" w:type="dxa"/>
-                        <w:vAlign w:val="center"/>
-                      </w:tcPr>
-                      <w:p>
-                        <w:pPr>
-                          <w:tabs>
-                            <w:tab w:val="left" w:pos="5983"/>
-                            <w:tab w:val="left" w:pos="7123"/>
-                            <w:tab w:val="right" w:pos="9360"/>
-                          </w:tabs>
-                          <w:spacing w:before="60" w:after="60"/>
-                          <w:rPr>
-                            <w:rStyle w:val="timark"/>
-                            <w:bCs/>
-                            <w:i/>
-                          </w:rPr>
-                        </w:pPr>
-                        <w:r>
-                          <w:rPr>
-                            <w:rStyle w:val="timark"/>
-                            <w:bCs/>
-                            <w:i/>
-                          </w:rPr>
-                          <w:t xml:space="preserve">Констатации и препоръки: </w:t>
-                        </w:r>
-                      </w:p>
-                      <w:sdt>
-                        <w:sdtPr>
-                          <w:rPr>
-                            <w:sz w:val="26"/>
-                            <w:szCs w:val="26"/>
-                          </w:rPr>
-                          <w:alias w:val="text"/>
-                          <w:tag w:val="text"/>
-                          <w:id w:val="564995933"/>
-                          <w:placeholder>
-                            <w:docPart w:val="B72A23844CA447B3A8C3D705CCC269B2"/>
-                          </w:placeholder>
-                          <w:showingPlcHdr/>
-                          <w15:appearance w15:val="tags"/>
-                        </w:sdtPr>
-                        <w:sdtEndPr/>
-                        <w:sdtContent>
-                          <w:p>
-                            <w:pPr>
-                              <w:rPr>
-                                <w:rStyle w:val="timark"/>
-                                <w:sz w:val="26"/>
-                                <w:szCs w:val="26"/>
-                              </w:rPr>
-                            </w:pPr>
-                            <w:r>
-                              <w:rPr>
-                                <w:rStyle w:val="timark"/>
-                                <w:bCs/>
-                                <w:sz w:val="26"/>
-                                <w:szCs w:val="26"/>
-                              </w:rPr>
-                              <w:t>1. В поле</w:t>
+                              <w:t>…</w:t>
                             </w:r>
                           </w:p>
                         </w:sdtContent>
@@ -5461,7 +6449,49 @@
                             <w:bCs/>
                             <w:i/>
                           </w:rPr>
-                          <w:t xml:space="preserve">Констатации и препоръки: </w:t>
+                          <w:t>Констатации</w:t>
+                        </w:r>
+                        <w:r>
+                          <w:rPr>
+                            <w:rStyle w:val="timark"/>
+                            <w:bCs/>
+                            <w:i/>
+                            <w:lang w:val="en-US"/>
+                          </w:rPr>
+                          <w:t xml:space="preserve">, </w:t>
+                        </w:r>
+                        <w:r>
+                          <w:rPr>
+                            <w:rStyle w:val="timark"/>
+                            <w:bCs/>
+                            <w:i/>
+                          </w:rPr>
+                          <w:t>препоръки</w:t>
+                        </w:r>
+                        <w:r>
+                          <w:rPr>
+                            <w:rStyle w:val="timark"/>
+                            <w:bCs/>
+                            <w:i/>
+                            <w:lang w:val="en-US"/>
+                          </w:rPr>
+                          <w:t xml:space="preserve"> </w:t>
+                        </w:r>
+                        <w:r>
+                          <w:rPr>
+                            <w:rStyle w:val="timark"/>
+                            <w:bCs/>
+                            <w:i/>
+                          </w:rPr>
+                          <w:t xml:space="preserve">и/или указания: </w:t>
+                        </w:r>
+                        <w:r>
+                          <w:rPr>
+                            <w:rStyle w:val="timark"/>
+                            <w:bCs/>
+                            <w:i/>
+                          </w:rPr>
+                          <w:t xml:space="preserve"> </w:t>
                         </w:r>
                       </w:p>
                       <w:sdt>
@@ -5470,8 +6500,8 @@
                             <w:sz w:val="26"/>
                             <w:szCs w:val="26"/>
                           </w:rPr>
-                          <w:alias w:val="text"/>
-                          <w:tag w:val="text"/>
+                          <w:alias w:val="findings"/>
+                          <w:tag w:val="findings"/>
                           <w:id w:val="-7448298"/>
                           <w:placeholder>
                             <w:docPart w:val="45E1828162664E65A84880D63F270AC8"/>
@@ -5495,8 +6525,9 @@
                                 <w:bCs/>
                                 <w:sz w:val="26"/>
                                 <w:szCs w:val="26"/>
+                                <w:lang w:val="en-US"/>
                               </w:rPr>
-                              <w:t>1. В поле</w:t>
+                              <w:t>…</w:t>
                             </w:r>
                           </w:p>
                         </w:sdtContent>
@@ -5504,27 +6535,237 @@
                     </w:tc>
                   </w:tr>
                 </w:tbl>
-                <w:p>
-                  <w:pPr>
-                    <w:rPr>
-                      <w:lang w:eastAsia="en-US"/>
-                    </w:rPr>
-                  </w:pPr>
-                </w:p>
+                <w:p/>
               </w:sdtContent>
             </w:sdt>
           </w:sdtContent>
         </w:sdt>
+      </w:sdtContent>
+    </w:sdt>
+    <w:p>
+      <w:pPr>
+        <w:rPr>
+          <w:lang w:eastAsia="en-US"/>
+        </w:rPr>
+      </w:pPr>
+    </w:p>
+    <w:sdt>
+      <w:sdtPr>
+        <w:rPr>
+          <w:b w:val="0"/>
+          <w:bCs w:val="0"/>
+          <w:szCs w:val="24"/>
+          <w:lang w:eastAsia="bg-BG"/>
+        </w:rPr>
+        <w:alias w:val="paragraph3"/>
+        <w:tag w:val="paragraph3"/>
+        <w:id w:val="1630359601"/>
+        <w:placeholder>
+          <w:docPart w:val="A3CDB0C8AF844EAC8511CE68B37DD61E"/>
+        </w:placeholder>
+        <w15:appearance w15:val="tags"/>
+      </w:sdtPr>
+      <w:sdtEndPr/>
+      <w:sdtContent>
         <w:p>
           <w:pPr>
+            <w:pStyle w:val="Heading3"/>
             <w:rPr>
-              <w:sz w:val="26"/>
-              <w:szCs w:val="26"/>
-              <w:lang w:val="ru-RU"/>
+              <w:color w:val="808080"/>
+              <w:lang w:val="en-US"/>
             </w:rPr>
           </w:pPr>
+          <w:r>
+            <w:t xml:space="preserve">РАЗДЕЛ </w:t>
+          </w:r>
+          <w:r>
+            <w:rPr>
+              <w:lang w:val="en-US"/>
+            </w:rPr>
+            <w:t>III</w:t>
+          </w:r>
         </w:p>
-        <w:p/>
+        <w:sdt>
+          <w:sdtPr>
+            <w:rPr>
+              <w:b w:val="0"/>
+              <w:bCs w:val="0"/>
+              <w:szCs w:val="24"/>
+              <w:lang w:eastAsia="bg-BG"/>
+            </w:rPr>
+            <w:alias w:val="decision"/>
+            <w:tag w:val="decision"/>
+            <w:id w:val="-1075350302"/>
+            <w:placeholder>
+              <w:docPart w:val="3988A6F4125B4B11AD28ED65373E5BC6"/>
+            </w:placeholder>
+            <w15:appearance w15:val="tags"/>
+          </w:sdtPr>
+          <w:sdtEndPr/>
+          <w:sdtContent>
+            <w:p>
+              <w:pPr>
+                <w:pStyle w:val="Heading3"/>
+                <w:tabs>
+                  <w:tab w:val="right" w:pos="9360"/>
+                </w:tabs>
+                <w:rPr>
+                  <w:szCs w:val="24"/>
+                </w:rPr>
+              </w:pPr>
+              <w:r>
+                <w:rPr>
+                  <w:szCs w:val="24"/>
+                </w:rPr>
+                <w:t>Методика за оценка</w:t>
+              </w:r>
+            </w:p>
+            <w:p>
+              <w:pPr>
+                <w:rPr>
+                  <w:lang w:eastAsia="en-US"/>
+                </w:rPr>
+              </w:pPr>
+            </w:p>
+            <w:tbl>
+              <w:tblPr>
+                <w:tblW w:w="8933" w:type="dxa"/>
+                <w:tblInd w:w="137" w:type="dxa"/>
+                <w:tblBorders>
+                  <w:top w:val="single" w:sz="12" w:space="0" w:color="auto"/>
+                  <w:left w:val="single" w:sz="12" w:space="0" w:color="auto"/>
+                  <w:bottom w:val="single" w:sz="12" w:space="0" w:color="auto"/>
+                  <w:right w:val="single" w:sz="12" w:space="0" w:color="auto"/>
+                  <w:insideH w:val="single" w:sz="6" w:space="0" w:color="auto"/>
+                  <w:insideV w:val="single" w:sz="6" w:space="0" w:color="auto"/>
+                </w:tblBorders>
+                <w:tblCellMar>
+                  <w:left w:w="70" w:type="dxa"/>
+                  <w:right w:w="70" w:type="dxa"/>
+                </w:tblCellMar>
+                <w:tblLook w:val="0000" w:firstRow="0" w:lastRow="0" w:firstColumn="0" w:lastColumn="0" w:noHBand="0" w:noVBand="0"/>
+              </w:tblPr>
+              <w:tblGrid>
+                <w:gridCol w:w="8933"/>
+              </w:tblGrid>
+              <w:tr>
+                <w:trPr>
+                  <w:trHeight w:val="550"/>
+                </w:trPr>
+                <w:tc>
+                  <w:tcPr>
+                    <w:tcW w:w="8933" w:type="dxa"/>
+                    <w:vAlign w:val="center"/>
+                  </w:tcPr>
+                  <w:p>
+                    <w:pPr>
+                      <w:tabs>
+                        <w:tab w:val="left" w:pos="5983"/>
+                        <w:tab w:val="left" w:pos="7123"/>
+                        <w:tab w:val="right" w:pos="9360"/>
+                      </w:tabs>
+                      <w:spacing w:before="60" w:after="60"/>
+                      <w:rPr>
+                        <w:rStyle w:val="timark"/>
+                        <w:bCs/>
+                        <w:i/>
+                      </w:rPr>
+                    </w:pPr>
+                    <w:r>
+                      <w:rPr>
+                        <w:rStyle w:val="timark"/>
+                        <w:bCs/>
+                        <w:i/>
+                      </w:rPr>
+                      <w:t>Констатации</w:t>
+                    </w:r>
+                    <w:r>
+                      <w:rPr>
+                        <w:rStyle w:val="timark"/>
+                        <w:bCs/>
+                        <w:i/>
+                        <w:lang w:val="en-US"/>
+                      </w:rPr>
+                      <w:t xml:space="preserve">, </w:t>
+                    </w:r>
+                    <w:r>
+                      <w:rPr>
+                        <w:rStyle w:val="timark"/>
+                        <w:bCs/>
+                        <w:i/>
+                      </w:rPr>
+                      <w:t>препоръки</w:t>
+                    </w:r>
+                    <w:r>
+                      <w:rPr>
+                        <w:rStyle w:val="timark"/>
+                        <w:bCs/>
+                        <w:i/>
+                        <w:lang w:val="en-US"/>
+                      </w:rPr>
+                      <w:t xml:space="preserve"> </w:t>
+                    </w:r>
+                    <w:r>
+                      <w:rPr>
+                        <w:rStyle w:val="timark"/>
+                        <w:bCs/>
+                        <w:i/>
+                      </w:rPr>
+                      <w:t xml:space="preserve">и/или указания: </w:t>
+                    </w:r>
+                    <w:r>
+                      <w:rPr>
+                        <w:rStyle w:val="timark"/>
+                        <w:bCs/>
+                        <w:i/>
+                      </w:rPr>
+                      <w:t xml:space="preserve"> </w:t>
+                    </w:r>
+                  </w:p>
+                  <w:sdt>
+                    <w:sdtPr>
+                      <w:rPr>
+                        <w:lang w:eastAsia="en-US"/>
+                      </w:rPr>
+                      <w:alias w:val="findings"/>
+                      <w:tag w:val="findings"/>
+                      <w:id w:val="1669599102"/>
+                      <w:placeholder>
+                        <w:docPart w:val="6E8E307B29554609AA52A79EC7805612"/>
+                      </w:placeholder>
+                      <w:showingPlcHdr/>
+                      <w15:appearance w15:val="tags"/>
+                    </w:sdtPr>
+                    <w:sdtEndPr/>
+                    <w:sdtContent>
+                      <w:p>
+                        <w:pPr>
+                          <w:tabs>
+                            <w:tab w:val="left" w:pos="650"/>
+                            <w:tab w:val="right" w:pos="9360"/>
+                          </w:tabs>
+                          <w:jc w:val="both"/>
+                          <w:rPr>
+                            <w:lang w:eastAsia="en-US"/>
+                          </w:rPr>
+                        </w:pPr>
+                        <w:r>
+                          <w:rPr>
+                            <w:sz w:val="26"/>
+                            <w:szCs w:val="26"/>
+                            <w:lang w:val="en-US"/>
+                          </w:rPr>
+                          <w:t>…</w:t>
+                        </w:r>
+                      </w:p>
+                    </w:sdtContent>
+                  </w:sdt>
+                </w:tc>
+              </w:tr>
+            </w:tbl>
+            <w:p/>
+          </w:sdtContent>
+        </w:sdt>
       </w:sdtContent>
     </w:sdt>
     <w:p>
@@ -5645,18 +6886,66 @@
                   <w:p>
                     <w:pPr>
                       <w:tabs>
-                        <w:tab w:val="left" w:pos="650"/>
+                        <w:tab w:val="left" w:pos="5983"/>
+                        <w:tab w:val="left" w:pos="7123"/>
                         <w:tab w:val="right" w:pos="9360"/>
                       </w:tabs>
+                      <w:spacing w:before="60" w:after="60"/>
                       <w:rPr>
+                        <w:rStyle w:val="timark"/>
+                        <w:bCs/>
                         <w:i/>
                       </w:rPr>
                     </w:pPr>
                     <w:r>
                       <w:rPr>
+                        <w:rStyle w:val="timark"/>
+                        <w:bCs/>
                         <w:i/>
                       </w:rPr>
-                      <w:t>Констатации и препоръки:</w:t>
+                      <w:t>Констатации</w:t>
+                    </w:r>
+                    <w:r>
+                      <w:rPr>
+                        <w:rStyle w:val="timark"/>
+                        <w:bCs/>
+                        <w:i/>
+                        <w:lang w:val="en-US"/>
+                      </w:rPr>
+                      <w:t xml:space="preserve">, </w:t>
+                    </w:r>
+                    <w:r>
+                      <w:rPr>
+                        <w:rStyle w:val="timark"/>
+                        <w:bCs/>
+                        <w:i/>
+                      </w:rPr>
+                      <w:t>препоръки</w:t>
+                    </w:r>
+                    <w:r>
+                      <w:rPr>
+                        <w:rStyle w:val="timark"/>
+                        <w:bCs/>
+                        <w:i/>
+                        <w:lang w:val="en-US"/>
+                      </w:rPr>
+                      <w:t xml:space="preserve"> </w:t>
+                    </w:r>
+                    <w:r>
+                      <w:rPr>
+                        <w:rStyle w:val="timark"/>
+                        <w:bCs/>
+                        <w:i/>
+                      </w:rPr>
+                      <w:t xml:space="preserve">и/или указания: </w:t>
+                    </w:r>
+                    <w:r>
+                      <w:rPr>
+                        <w:rStyle w:val="timark"/>
+                        <w:bCs/>
+                        <w:i/>
+                      </w:rPr>
+                      <w:t xml:space="preserve"> </w:t>
                     </w:r>
                   </w:p>
                   <w:sdt>
@@ -5664,8 +6953,8 @@
                       <w:rPr>
                         <w:lang w:eastAsia="en-US"/>
                       </w:rPr>
-                      <w:alias w:val="text"/>
-                      <w:tag w:val="text"/>
+                      <w:alias w:val="findings"/>
+                      <w:tag w:val="findings"/>
                       <w:id w:val="472878777"/>
                       <w:placeholder>
                         <w:docPart w:val="F0758707AD204DF5887A6958B12393B0"/>
@@ -5681,7 +6970,6 @@
                             <w:tab w:val="left" w:pos="650"/>
                             <w:tab w:val="right" w:pos="9360"/>
                           </w:tabs>
-                          <w:ind w:firstLine="572"/>
                           <w:jc w:val="both"/>
                           <w:rPr>
                             <w:lang w:eastAsia="en-US"/>
@@ -5691,8 +6979,9 @@
                           <w:rPr>
                             <w:sz w:val="26"/>
                             <w:szCs w:val="26"/>
-                          </w:rPr>
-                          <w:t>При преглед на методиката се установи следното:</w:t>
+                            <w:lang w:val="en-US"/>
+                          </w:rPr>
+                          <w:t>…</w:t>
                         </w:r>
                       </w:p>
                     </w:sdtContent>
@@ -5703,22 +6992,9 @@
             <w:p/>
           </w:sdtContent>
         </w:sdt>
-        <w:p>
-          <w:pPr>
-            <w:rPr>
-              <w:lang w:eastAsia="en-US"/>
-            </w:rPr>
-          </w:pPr>
-        </w:p>
-        <w:p>
-          <w:pPr>
-            <w:rPr>
-              <w:lang w:eastAsia="en-US"/>
-            </w:rPr>
-          </w:pPr>
-        </w:p>
       </w:sdtContent>
     </w:sdt>
+    <w:p/>
     <w:sdt>
       <w:sdtPr>
         <w:rPr>
@@ -5727,8 +7003,8 @@
           <w:szCs w:val="24"/>
           <w:lang w:eastAsia="bg-BG"/>
         </w:rPr>
-        <w:alias w:val="paragraph5"/>
-        <w:tag w:val="paragraph5"/>
+        <w:alias w:val="paragraph6"/>
+        <w:tag w:val="paragraph6"/>
         <w:id w:val="-1534491710"/>
         <w:placeholder>
           <w:docPart w:val="DefaultPlaceholder_1081868574"/>
@@ -5754,6 +7030,14 @@
             </w:rPr>
             <w:t>V</w:t>
           </w:r>
+          <w:r>
+            <w:rPr>
+              <w:lang w:val="en-US"/>
+            </w:rPr>
+            <w:t>I</w:t>
+          </w:r>
+          <w:bookmarkStart w:id="0" w:name="_GoBack"/>
+          <w:bookmarkEnd w:id="0"/>
         </w:p>
         <w:sdt>
           <w:sdtPr>
@@ -5899,8 +7183,49 @@
                             <w:bCs/>
                             <w:i/>
                           </w:rPr>
-                          <w:lastRenderedPageBreak/>
-                          <w:t xml:space="preserve">Констатации и препоръки: </w:t>
+                          <w:t>Констатации</w:t>
+                        </w:r>
+                        <w:r>
+                          <w:rPr>
+                            <w:rStyle w:val="timark"/>
+                            <w:bCs/>
+                            <w:i/>
+                            <w:lang w:val="en-US"/>
+                          </w:rPr>
+                          <w:t xml:space="preserve">, </w:t>
+                        </w:r>
+                        <w:r>
+                          <w:rPr>
+                            <w:rStyle w:val="timark"/>
+                            <w:bCs/>
+                            <w:i/>
+                          </w:rPr>
+                          <w:t>препоръки</w:t>
+                        </w:r>
+                        <w:r>
+                          <w:rPr>
+                            <w:rStyle w:val="timark"/>
+                            <w:bCs/>
+                            <w:i/>
+                            <w:lang w:val="en-US"/>
+                          </w:rPr>
+                          <w:t xml:space="preserve"> </w:t>
+                        </w:r>
+                        <w:r>
+                          <w:rPr>
+                            <w:rStyle w:val="timark"/>
+                            <w:bCs/>
+                            <w:i/>
+                          </w:rPr>
+                          <w:t xml:space="preserve">и/или указания: </w:t>
+                        </w:r>
+                        <w:r>
+                          <w:rPr>
+                            <w:rStyle w:val="timark"/>
+                            <w:bCs/>
+                            <w:i/>
+                          </w:rPr>
+                          <w:t xml:space="preserve"> </w:t>
                         </w:r>
                       </w:p>
                       <w:p>
@@ -5917,8 +7242,8 @@
                               <w:sz w:val="26"/>
                               <w:szCs w:val="26"/>
                             </w:rPr>
-                            <w:alias w:val="text"/>
-                            <w:tag w:val="text"/>
+                            <w:alias w:val="findings"/>
+                            <w:tag w:val="findings"/>
                             <w:id w:val="-1532722571"/>
                             <w:placeholder>
                               <w:docPart w:val="16D9A3A031DB414C9DD5B930167C776F"/>
@@ -5935,38 +7260,10 @@
                                 <w:sz w:val="26"/>
                                 <w:szCs w:val="26"/>
                               </w:rPr>
-                              <w:t xml:space="preserve">1. В поле </w:t>
-                            </w:r>
-                            <w:r>
-                              <w:rPr>
-                                <w:rStyle w:val="timark"/>
-                                <w:bCs/>
-                                <w:sz w:val="26"/>
-                                <w:szCs w:val="26"/>
-                                <w:lang w:val="en-US"/>
-                              </w:rPr>
-                              <w:t>II</w:t>
-                            </w:r>
-                            <w:r>
-                              <w:rPr>
-                                <w:rStyle w:val="timark"/>
-                                <w:bCs/>
-                                <w:sz w:val="26"/>
-                                <w:szCs w:val="26"/>
-                              </w:rPr>
-                              <w:t>.1.5) вместо</w:t>
+                              <w:t>...</w:t>
                             </w:r>
                           </w:sdtContent>
                         </w:sdt>
-                        <w:r>
-                          <w:rPr>
-                            <w:rStyle w:val="timark"/>
-                            <w:bCs/>
-                            <w:sz w:val="26"/>
-                            <w:szCs w:val="26"/>
-                          </w:rPr>
-                          <w:t>.</w:t>
-                        </w:r>
                       </w:p>
                     </w:tc>
                   </w:tr>
@@ -6081,7 +7378,49 @@
                             <w:bCs/>
                             <w:i/>
                           </w:rPr>
-                          <w:t xml:space="preserve">Констатации и препоръки: </w:t>
+                          <w:t>Констатации</w:t>
+                        </w:r>
+                        <w:r>
+                          <w:rPr>
+                            <w:rStyle w:val="timark"/>
+                            <w:bCs/>
+                            <w:i/>
+                            <w:lang w:val="en-US"/>
+                          </w:rPr>
+                          <w:t xml:space="preserve">, </w:t>
+                        </w:r>
+                        <w:r>
+                          <w:rPr>
+                            <w:rStyle w:val="timark"/>
+                            <w:bCs/>
+                            <w:i/>
+                          </w:rPr>
+                          <w:t>препоръки</w:t>
+                        </w:r>
+                        <w:r>
+                          <w:rPr>
+                            <w:rStyle w:val="timark"/>
+                            <w:bCs/>
+                            <w:i/>
+                            <w:lang w:val="en-US"/>
+                          </w:rPr>
+                          <w:t xml:space="preserve"> </w:t>
+                        </w:r>
+                        <w:r>
+                          <w:rPr>
+                            <w:rStyle w:val="timark"/>
+                            <w:bCs/>
+                            <w:i/>
+                          </w:rPr>
+                          <w:t xml:space="preserve">и/или указания: </w:t>
+                        </w:r>
+                        <w:r>
+                          <w:rPr>
+                            <w:rStyle w:val="timark"/>
+                            <w:bCs/>
+                            <w:i/>
+                          </w:rPr>
+                          <w:t xml:space="preserve"> </w:t>
                         </w:r>
                       </w:p>
                       <w:sdt>
@@ -6090,8 +7429,8 @@
                             <w:sz w:val="26"/>
                             <w:szCs w:val="26"/>
                           </w:rPr>
-                          <w:alias w:val="text"/>
-                          <w:tag w:val="text"/>
+                          <w:alias w:val="findings"/>
+                          <w:tag w:val="findings"/>
                           <w:id w:val="-1240868109"/>
                           <w:placeholder>
                             <w:docPart w:val="8E2CBE2D8BE742EC91F8F278664D7433"/>
@@ -6116,23 +7455,7 @@
                                 <w:sz w:val="26"/>
                                 <w:szCs w:val="26"/>
                               </w:rPr>
-                              <w:t xml:space="preserve">поле </w:t>
-                            </w:r>
-                            <w:r>
-                              <w:rPr>
-                                <w:rStyle w:val="timark"/>
-                                <w:bCs/>
-                                <w:sz w:val="26"/>
-                                <w:szCs w:val="26"/>
-                                <w:lang w:val="en-US"/>
-                              </w:rPr>
-                              <w:t>I</w:t>
-                            </w:r>
-                            <w:r>
-                              <w:rPr>
-                                <w:rStyle w:val="PlaceholderText"/>
-                              </w:rPr>
-                              <w:t>.</w:t>
+                              <w:t>...</w:t>
                             </w:r>
                           </w:p>
                         </w:sdtContent>
@@ -6140,29 +7463,20 @@
                     </w:tc>
                   </w:tr>
                 </w:tbl>
-                <w:p>
-                  <w:pPr>
-                    <w:rPr>
-                      <w:lang w:eastAsia="en-US"/>
-                    </w:rPr>
-                  </w:pPr>
-                </w:p>
+                <w:p/>
               </w:sdtContent>
             </w:sdt>
           </w:sdtContent>
         </w:sdt>
-        <w:p>
-          <w:pPr>
-            <w:rPr>
-              <w:lang w:eastAsia="en-US"/>
-            </w:rPr>
-          </w:pPr>
-        </w:p>
-        <w:p/>
       </w:sdtContent>
     </w:sdt>
-    <w:bookmarkStart w:id="0" w:name="_GoBack" w:displacedByCustomXml="next"/>
-    <w:bookmarkEnd w:id="0" w:displacedByCustomXml="next"/>
+    <w:p>
+      <w:pPr>
+        <w:rPr>
+          <w:lang w:eastAsia="en-US"/>
+        </w:rPr>
+      </w:pPr>
+    </w:p>
     <w:sdt>
       <w:sdtPr>
         <w:rPr>
@@ -6171,8 +7485,8 @@
           <w:szCs w:val="24"/>
           <w:lang w:eastAsia="bg-BG"/>
         </w:rPr>
-        <w:alias w:val="paragraph6"/>
-        <w:tag w:val="paragraph6"/>
+        <w:alias w:val="paragraph7"/>
+        <w:tag w:val="paragraph7"/>
         <w:id w:val="-1738537918"/>
         <w:placeholder>
           <w:docPart w:val="DefaultPlaceholder_1081868574"/>
@@ -6198,6 +7512,13 @@
               <w:szCs w:val="24"/>
             </w:rPr>
             <w:t>РАЗДЕЛ V</w:t>
+          </w:r>
+          <w:r>
+            <w:rPr>
+              <w:szCs w:val="24"/>
+              <w:lang w:val="en-US"/>
+            </w:rPr>
+            <w:t>I</w:t>
           </w:r>
           <w:r>
             <w:rPr>
@@ -6306,17 +7627,9 @@
                             <w:bCs/>
                             <w:sz w:val="26"/>
                             <w:szCs w:val="26"/>
-                            <w:lang w:val="ru-RU"/>
-                          </w:rPr>
-                          <w:t>1.</w:t>
-                        </w:r>
-                        <w:r>
-                          <w:rPr>
-                            <w:sz w:val="26"/>
-                            <w:szCs w:val="26"/>
-                            <w:lang w:val="ru-RU"/>
-                          </w:rPr>
-                          <w:t xml:space="preserve"> Посочените в обявлението</w:t>
+                            <w:lang w:val="en-US"/>
+                          </w:rPr>
+                          <w:t>…</w:t>
                         </w:r>
                       </w:p>
                     </w:sdtContent>
@@ -6324,17 +7637,177 @@
                 </w:tc>
               </w:tr>
             </w:tbl>
-            <w:p>
-              <w:pPr>
-                <w:rPr>
-                  <w:lang w:eastAsia="en-US"/>
-                </w:rPr>
-              </w:pPr>
-            </w:p>
+            <w:p/>
           </w:sdtContent>
         </w:sdt>
       </w:sdtContent>
     </w:sdt>
+    <w:p/>
+    <w:sdt>
+      <w:sdtPr>
+        <w:rPr>
+          <w:b w:val="0"/>
+          <w:bCs w:val="0"/>
+          <w:szCs w:val="24"/>
+          <w:lang w:eastAsia="bg-BG"/>
+        </w:rPr>
+        <w:alias w:val="paragraph8"/>
+        <w:tag w:val="paragraph8"/>
+        <w:id w:val="-2119592466"/>
+        <w:placeholder>
+          <w:docPart w:val="9FA327D95A9E4691BDA1E9957520B562"/>
+        </w:placeholder>
+        <w:showingPlcHdr/>
+        <w15:appearance w15:val="tags"/>
+      </w:sdtPr>
+      <w:sdtEndPr/>
+      <w:sdtContent>
+        <w:p>
+          <w:pPr>
+            <w:pStyle w:val="Heading3"/>
+            <w:tabs>
+              <w:tab w:val="right" w:pos="9360"/>
+            </w:tabs>
+            <w:rPr>
+              <w:szCs w:val="24"/>
+              <w:lang w:val="en-US"/>
+            </w:rPr>
+          </w:pPr>
+          <w:r>
+            <w:rPr>
+              <w:szCs w:val="24"/>
+            </w:rPr>
+            <w:t>РАЗДЕЛ V</w:t>
+          </w:r>
+          <w:r>
+            <w:rPr>
+              <w:szCs w:val="24"/>
+              <w:lang w:val="en-US"/>
+            </w:rPr>
+            <w:t>III</w:t>
+          </w:r>
+        </w:p>
+        <w:sdt>
+          <w:sdtPr>
+            <w:rPr>
+              <w:b w:val="0"/>
+              <w:bCs w:val="0"/>
+              <w:szCs w:val="24"/>
+              <w:lang w:eastAsia="bg-BG"/>
+            </w:rPr>
+            <w:alias w:val="additionalInfo"/>
+            <w:tag w:val="additionalInfo"/>
+            <w:id w:val="528842670"/>
+            <w:placeholder>
+              <w:docPart w:val="AD3698D9FD04443CB3FEADDBF993B8B0"/>
+            </w:placeholder>
+            <w:showingPlcHdr/>
+            <w15:appearance w15:val="tags"/>
+          </w:sdtPr>
+          <w:sdtEndPr/>
+          <w:sdtContent>
+            <w:p>
+              <w:pPr>
+                <w:pStyle w:val="Heading3"/>
+                <w:tabs>
+                  <w:tab w:val="right" w:pos="9360"/>
+                </w:tabs>
+                <w:rPr>
+                  <w:szCs w:val="24"/>
+                </w:rPr>
+              </w:pPr>
+              <w:r>
+                <w:rPr>
+                  <w:szCs w:val="24"/>
+                </w:rPr>
+                <w:t>Допълнителна информация</w:t>
+              </w:r>
+            </w:p>
+            <w:tbl>
+              <w:tblPr>
+                <w:tblW w:w="0" w:type="auto"/>
+                <w:tblInd w:w="137" w:type="dxa"/>
+                <w:tblBorders>
+                  <w:top w:val="single" w:sz="4" w:space="0" w:color="auto"/>
+                  <w:left w:val="single" w:sz="4" w:space="0" w:color="auto"/>
+                  <w:bottom w:val="single" w:sz="4" w:space="0" w:color="auto"/>
+                  <w:right w:val="single" w:sz="4" w:space="0" w:color="auto"/>
+                  <w:insideH w:val="single" w:sz="4" w:space="0" w:color="auto"/>
+                  <w:insideV w:val="single" w:sz="4" w:space="0" w:color="auto"/>
+                </w:tblBorders>
+                <w:tblCellMar>
+                  <w:left w:w="70" w:type="dxa"/>
+                  <w:right w:w="70" w:type="dxa"/>
+                </w:tblCellMar>
+                <w:tblLook w:val="0000" w:firstRow="0" w:lastRow="0" w:firstColumn="0" w:lastColumn="0" w:noHBand="0" w:noVBand="0"/>
+              </w:tblPr>
+              <w:tblGrid>
+                <w:gridCol w:w="8917"/>
+              </w:tblGrid>
+              <w:tr>
+                <w:trPr>
+                  <w:trHeight w:val="197"/>
+                </w:trPr>
+                <w:tc>
+                  <w:tcPr>
+                    <w:tcW w:w="8933" w:type="dxa"/>
+                    <w:tcBorders>
+                      <w:top w:val="single" w:sz="12" w:space="0" w:color="auto"/>
+                      <w:left w:val="single" w:sz="12" w:space="0" w:color="auto"/>
+                      <w:bottom w:val="single" w:sz="12" w:space="0" w:color="auto"/>
+                      <w:right w:val="single" w:sz="12" w:space="0" w:color="auto"/>
+                    </w:tcBorders>
+                    <w:vAlign w:val="center"/>
+                  </w:tcPr>
+                  <w:sdt>
+                    <w:sdtPr>
+                      <w:rPr>
+                        <w:lang w:eastAsia="en-US"/>
+                      </w:rPr>
+                      <w:alias w:val="text"/>
+                      <w:tag w:val="text"/>
+                      <w:id w:val="-1527868888"/>
+                      <w:placeholder>
+                        <w:docPart w:val="6601EF8C6C9044069E532DC15DA5606E"/>
+                      </w:placeholder>
+                      <w:showingPlcHdr/>
+                      <w15:appearance w15:val="tags"/>
+                    </w:sdtPr>
+                    <w:sdtEndPr/>
+                    <w:sdtContent>
+                      <w:p>
+                        <w:pPr>
+                          <w:rPr>
+                            <w:lang w:eastAsia="en-US"/>
+                          </w:rPr>
+                        </w:pPr>
+                        <w:r>
+                          <w:rPr>
+                            <w:bCs/>
+                            <w:sz w:val="26"/>
+                            <w:szCs w:val="26"/>
+                            <w:lang w:val="en-US"/>
+                          </w:rPr>
+                          <w:t>…</w:t>
+                        </w:r>
+                      </w:p>
+                    </w:sdtContent>
+                  </w:sdt>
+                </w:tc>
+              </w:tr>
+            </w:tbl>
+            <w:p/>
+          </w:sdtContent>
+        </w:sdt>
+      </w:sdtContent>
+    </w:sdt>
+    <w:p>
+      <w:pPr>
+        <w:rPr>
+          <w:lang w:eastAsia="en-US"/>
+        </w:rPr>
+      </w:pPr>
+    </w:p>
     <w:p>
       <w:pPr>
         <w:tabs>
@@ -6793,7 +8266,7 @@
         <w:rStyle w:val="PageNumber"/>
         <w:noProof/>
       </w:rPr>
-      <w:t>4</w:t>
+      <w:t>6</w:t>
     </w:r>
     <w:r>
       <w:rPr>
@@ -8070,13 +9543,14 @@
       <w:docPartBody>
         <w:p>
           <w:pPr>
-            <w:pStyle w:val="75BE02259AAB4FB8932D33464C0D6DAA13"/>
+            <w:pStyle w:val="75BE02259AAB4FB8932D33464C0D6DAA15"/>
           </w:pPr>
           <w:r>
             <w:rPr>
               <w:b/>
+              <w:lang w:val="en-US"/>
             </w:rPr>
-            <w:t>Министерски съвет</w:t>
+            <w:t>…</w:t>
           </w:r>
         </w:p>
       </w:docPartBody>
@@ -8099,26 +9573,14 @@
       <w:docPartBody>
         <w:p>
           <w:pPr>
-            <w:pStyle w:val="D73931033E754DE7B62680638AD7257613"/>
+            <w:pStyle w:val="D73931033E754DE7B62680638AD7257615"/>
           </w:pPr>
-          <w:r>
-            <w:rPr>
-              <w:rStyle w:val="cursorpointer"/>
-            </w:rPr>
-            <w:t>ПК-РР-169/27.12.2013</w:t>
-          </w:r>
           <w:r>
             <w:rPr>
               <w:rStyle w:val="cursorpointer"/>
               <w:lang w:val="en-US"/>
             </w:rPr>
-            <w:t xml:space="preserve"> </w:t>
-          </w:r>
-          <w:r>
-            <w:rPr>
-              <w:rStyle w:val="cursorpointer"/>
-            </w:rPr>
-            <w:t>г.</w:t>
+            <w:t>…</w:t>
           </w:r>
         </w:p>
       </w:docPartBody>
@@ -8144,10 +9606,7 @@
             <w:pStyle w:val="C722EC4028A5463FA69DFF49B7DFFA66"/>
           </w:pPr>
           <w:r>
-            <w:rPr>
-              <w:rStyle w:val="PlaceholderText"/>
-            </w:rPr>
-            <w:t>Click here to enter text.</w:t>
+            <w:t>…</w:t>
           </w:r>
         </w:p>
       </w:docPartBody>
@@ -8228,17 +9687,8 @@
       <w:docPartBody>
         <w:p>
           <w:pPr>
-            <w:pStyle w:val="23C7993214204A6DAD5EC25D070BEFF213"/>
+            <w:pStyle w:val="23C7993214204A6DAD5EC25D070BEFF215"/>
           </w:pPr>
-          <w:r>
-            <w:rPr>
-              <w:rStyle w:val="timark"/>
-              <w:bCs/>
-              <w:sz w:val="26"/>
-              <w:szCs w:val="26"/>
-            </w:rPr>
-            <w:t xml:space="preserve">1. В поле </w:t>
-          </w:r>
           <w:r>
             <w:rPr>
               <w:rStyle w:val="timark"/>
@@ -8247,16 +9697,7 @@
               <w:szCs w:val="26"/>
               <w:lang w:val="en-US"/>
             </w:rPr>
-            <w:t>II</w:t>
-          </w:r>
-          <w:r>
-            <w:rPr>
-              <w:rStyle w:val="timark"/>
-              <w:bCs/>
-              <w:sz w:val="26"/>
-              <w:szCs w:val="26"/>
-            </w:rPr>
-            <w:t>.1.5) вместо</w:t>
+            <w:t>…</w:t>
           </w:r>
         </w:p>
       </w:docPartBody>
@@ -8308,17 +9749,8 @@
       <w:docPartBody>
         <w:p>
           <w:pPr>
-            <w:pStyle w:val="ECFF6B1B06004162A063E6AAD8A9682413"/>
+            <w:pStyle w:val="ECFF6B1B06004162A063E6AAD8A9682415"/>
           </w:pPr>
-          <w:r>
-            <w:rPr>
-              <w:rStyle w:val="timark"/>
-              <w:bCs/>
-              <w:sz w:val="26"/>
-              <w:szCs w:val="26"/>
-            </w:rPr>
-            <w:t xml:space="preserve">1. В поле </w:t>
-          </w:r>
           <w:r>
             <w:rPr>
               <w:rStyle w:val="timark"/>
@@ -8327,22 +9759,7 @@
               <w:szCs w:val="26"/>
               <w:lang w:val="en-US"/>
             </w:rPr>
-            <w:t>II</w:t>
-          </w:r>
-          <w:r>
-            <w:rPr>
-              <w:rStyle w:val="timark"/>
-              <w:bCs/>
-              <w:sz w:val="26"/>
-              <w:szCs w:val="26"/>
-            </w:rPr>
-            <w:t>.1.5) вместо кратко</w:t>
-          </w:r>
-          <w:r>
-            <w:rPr>
-              <w:rStyle w:val="PlaceholderText"/>
-            </w:rPr>
-            <w:t>.</w:t>
+            <w:t>…</w:t>
           </w:r>
         </w:p>
       </w:docPartBody>
@@ -8394,17 +9811,8 @@
       <w:docPartBody>
         <w:p>
           <w:pPr>
-            <w:pStyle w:val="37459C2ACFCE4F45A068774A1366A6B413"/>
+            <w:pStyle w:val="37459C2ACFCE4F45A068774A1366A6B415"/>
           </w:pPr>
-          <w:r>
-            <w:rPr>
-              <w:rStyle w:val="timark"/>
-              <w:bCs/>
-              <w:sz w:val="26"/>
-              <w:szCs w:val="26"/>
-            </w:rPr>
-            <w:t xml:space="preserve">1. В поле </w:t>
-          </w:r>
           <w:r>
             <w:rPr>
               <w:rStyle w:val="timark"/>
@@ -8413,22 +9821,7 @@
               <w:szCs w:val="26"/>
               <w:lang w:val="en-US"/>
             </w:rPr>
-            <w:t>II</w:t>
-          </w:r>
-          <w:r>
-            <w:rPr>
-              <w:rStyle w:val="timark"/>
-              <w:bCs/>
-              <w:sz w:val="26"/>
-              <w:szCs w:val="26"/>
-            </w:rPr>
-            <w:t>.1.5) вместо кратко</w:t>
-          </w:r>
-          <w:r>
-            <w:rPr>
-              <w:rStyle w:val="PlaceholderText"/>
-            </w:rPr>
-            <w:t>.</w:t>
+            <w:t>…</w:t>
           </w:r>
         </w:p>
       </w:docPartBody>
@@ -8480,17 +9873,8 @@
       <w:docPartBody>
         <w:p>
           <w:pPr>
-            <w:pStyle w:val="6D29D45A3BA74AB8813D9F5A46BE321713"/>
+            <w:pStyle w:val="6D29D45A3BA74AB8813D9F5A46BE321715"/>
           </w:pPr>
-          <w:r>
-            <w:rPr>
-              <w:rStyle w:val="timark"/>
-              <w:bCs/>
-              <w:sz w:val="26"/>
-              <w:szCs w:val="26"/>
-            </w:rPr>
-            <w:t xml:space="preserve">1. В поле </w:t>
-          </w:r>
           <w:r>
             <w:rPr>
               <w:rStyle w:val="timark"/>
@@ -8499,22 +9883,7 @@
               <w:szCs w:val="26"/>
               <w:lang w:val="en-US"/>
             </w:rPr>
-            <w:t>II</w:t>
-          </w:r>
-          <w:r>
-            <w:rPr>
-              <w:rStyle w:val="timark"/>
-              <w:bCs/>
-              <w:sz w:val="26"/>
-              <w:szCs w:val="26"/>
-            </w:rPr>
-            <w:t>.1.5) вместо кратко</w:t>
-          </w:r>
-          <w:r>
-            <w:rPr>
-              <w:rStyle w:val="PlaceholderText"/>
-            </w:rPr>
-            <w:t>.</w:t>
+            <w:t>…</w:t>
           </w:r>
         </w:p>
       </w:docPartBody>
@@ -8566,17 +9935,8 @@
       <w:docPartBody>
         <w:p>
           <w:pPr>
-            <w:pStyle w:val="70CDACB6A32B4AEF91716A01A1A8845713"/>
+            <w:pStyle w:val="70CDACB6A32B4AEF91716A01A1A8845715"/>
           </w:pPr>
-          <w:r>
-            <w:rPr>
-              <w:rStyle w:val="timark"/>
-              <w:bCs/>
-              <w:sz w:val="26"/>
-              <w:szCs w:val="26"/>
-            </w:rPr>
-            <w:t xml:space="preserve">поле </w:t>
-          </w:r>
           <w:r>
             <w:rPr>
               <w:rStyle w:val="timark"/>
@@ -8585,13 +9945,7 @@
               <w:szCs w:val="26"/>
               <w:lang w:val="en-US"/>
             </w:rPr>
-            <w:t>I</w:t>
-          </w:r>
-          <w:r>
-            <w:rPr>
-              <w:rStyle w:val="PlaceholderText"/>
-            </w:rPr>
-            <w:t>.</w:t>
+            <w:t>…</w:t>
           </w:r>
         </w:p>
       </w:docPartBody>
@@ -8643,7 +9997,7 @@
       <w:docPartBody>
         <w:p>
           <w:pPr>
-            <w:pStyle w:val="CC7D13ECA4DD47E5875E7048B057FC4413"/>
+            <w:pStyle w:val="CC7D13ECA4DD47E5875E7048B057FC4415"/>
           </w:pPr>
           <w:r>
             <w:rPr>
@@ -8651,8 +10005,9 @@
               <w:bCs/>
               <w:sz w:val="26"/>
               <w:szCs w:val="26"/>
+              <w:lang w:val="en-US"/>
             </w:rPr>
-            <w:t>1. В поле</w:t>
+            <w:t>…</w:t>
           </w:r>
         </w:p>
       </w:docPartBody>
@@ -8704,7 +10059,7 @@
       <w:docPartBody>
         <w:p>
           <w:pPr>
-            <w:pStyle w:val="2239EC96A02E4048B6CE0F060476E40313"/>
+            <w:pStyle w:val="2239EC96A02E4048B6CE0F060476E40315"/>
           </w:pPr>
           <w:r>
             <w:rPr>
@@ -8712,8 +10067,9 @@
               <w:bCs/>
               <w:sz w:val="26"/>
               <w:szCs w:val="26"/>
+              <w:lang w:val="en-US"/>
             </w:rPr>
-            <w:t>В поле ІІІ.2.3), лява</w:t>
+            <w:t>…</w:t>
           </w:r>
         </w:p>
       </w:docPartBody>
@@ -8765,7 +10121,7 @@
       <w:docPartBody>
         <w:p>
           <w:pPr>
-            <w:pStyle w:val="E6CA17BD8020463B952FE86F464862B313"/>
+            <w:pStyle w:val="E6CA17BD8020463B952FE86F464862B315"/>
           </w:pPr>
           <w:r>
             <w:rPr>
@@ -8773,8 +10129,9 @@
               <w:bCs/>
               <w:sz w:val="26"/>
               <w:szCs w:val="26"/>
+              <w:lang w:val="en-US"/>
             </w:rPr>
-            <w:t>1. В поле</w:t>
+            <w:t>…</w:t>
           </w:r>
         </w:p>
       </w:docPartBody>
@@ -8826,7 +10183,7 @@
       <w:docPartBody>
         <w:p>
           <w:pPr>
-            <w:pStyle w:val="D34FE7F8DA98420898B3E90F3631290A13"/>
+            <w:pStyle w:val="D34FE7F8DA98420898B3E90F3631290A15"/>
           </w:pPr>
           <w:r>
             <w:rPr>
@@ -8834,8 +10191,9 @@
               <w:bCs/>
               <w:sz w:val="26"/>
               <w:szCs w:val="26"/>
+              <w:lang w:val="en-US"/>
             </w:rPr>
-            <w:t>1. В поле</w:t>
+            <w:t>…</w:t>
           </w:r>
         </w:p>
       </w:docPartBody>
@@ -8887,7 +10245,7 @@
       <w:docPartBody>
         <w:p>
           <w:pPr>
-            <w:pStyle w:val="F4B077A3BAE3418294AD6AC585871DC313"/>
+            <w:pStyle w:val="F4B077A3BAE3418294AD6AC585871DC315"/>
           </w:pPr>
           <w:r>
             <w:rPr>
@@ -8895,69 +10253,9 @@
               <w:bCs/>
               <w:sz w:val="26"/>
               <w:szCs w:val="26"/>
+              <w:lang w:val="en-US"/>
             </w:rPr>
-            <w:t>1. В поле</w:t>
-          </w:r>
-        </w:p>
-      </w:docPartBody>
-    </w:docPart>
-    <w:docPart>
-      <w:docPartPr>
-        <w:name w:val="20A94E7775014AF2B8816DBFCBCB8DEB"/>
-        <w:category>
-          <w:name w:val="General"/>
-          <w:gallery w:val="placeholder"/>
-        </w:category>
-        <w:types>
-          <w:type w:val="bbPlcHdr"/>
-        </w:types>
-        <w:behaviors>
-          <w:behavior w:val="content"/>
-        </w:behaviors>
-        <w:guid w:val="{240EC104-A3EB-4652-A2A9-B296781BDB80}"/>
-      </w:docPartPr>
-      <w:docPartBody>
-        <w:p>
-          <w:pPr>
-            <w:pStyle w:val="20A94E7775014AF2B8816DBFCBCB8DEB"/>
-          </w:pPr>
-          <w:r>
-            <w:rPr>
-              <w:rStyle w:val="PlaceholderText"/>
-            </w:rPr>
-            <w:t>Click here to enter text.</w:t>
-          </w:r>
-        </w:p>
-      </w:docPartBody>
-    </w:docPart>
-    <w:docPart>
-      <w:docPartPr>
-        <w:name w:val="B72A23844CA447B3A8C3D705CCC269B2"/>
-        <w:category>
-          <w:name w:val="General"/>
-          <w:gallery w:val="placeholder"/>
-        </w:category>
-        <w:types>
-          <w:type w:val="bbPlcHdr"/>
-        </w:types>
-        <w:behaviors>
-          <w:behavior w:val="content"/>
-        </w:behaviors>
-        <w:guid w:val="{819415CC-ADF7-48C3-8DB4-3EF32309D882}"/>
-      </w:docPartPr>
-      <w:docPartBody>
-        <w:p>
-          <w:pPr>
-            <w:pStyle w:val="B72A23844CA447B3A8C3D705CCC269B213"/>
-          </w:pPr>
-          <w:r>
-            <w:rPr>
-              <w:rStyle w:val="timark"/>
-              <w:bCs/>
-              <w:sz w:val="26"/>
-              <w:szCs w:val="26"/>
-            </w:rPr>
-            <w:t>1. В поле</w:t>
+            <w:t>…</w:t>
           </w:r>
         </w:p>
       </w:docPartBody>
@@ -9009,7 +10307,7 @@
       <w:docPartBody>
         <w:p>
           <w:pPr>
-            <w:pStyle w:val="45E1828162664E65A84880D63F270AC813"/>
+            <w:pStyle w:val="45E1828162664E65A84880D63F270AC815"/>
           </w:pPr>
           <w:r>
             <w:rPr>
@@ -9017,8 +10315,9 @@
               <w:bCs/>
               <w:sz w:val="26"/>
               <w:szCs w:val="26"/>
+              <w:lang w:val="en-US"/>
             </w:rPr>
-            <w:t>1. В поле</w:t>
+            <w:t>…</w:t>
           </w:r>
         </w:p>
       </w:docPartBody>
@@ -9070,14 +10369,15 @@
       <w:docPartBody>
         <w:p>
           <w:pPr>
-            <w:pStyle w:val="F0758707AD204DF5887A6958B12393B010"/>
+            <w:pStyle w:val="F0758707AD204DF5887A6958B12393B012"/>
           </w:pPr>
           <w:r>
             <w:rPr>
               <w:sz w:val="26"/>
               <w:szCs w:val="26"/>
+              <w:lang w:val="en-US"/>
             </w:rPr>
-            <w:t>При преглед на методиката се установи следното:</w:t>
+            <w:t>…</w:t>
           </w:r>
         </w:p>
       </w:docPartBody>
@@ -9158,7 +10458,7 @@
       <w:docPartBody>
         <w:p>
           <w:pPr>
-            <w:pStyle w:val="16D9A3A031DB414C9DD5B930167C776F9"/>
+            <w:pStyle w:val="16D9A3A031DB414C9DD5B930167C776F11"/>
           </w:pPr>
           <w:r>
             <w:rPr>
@@ -9167,26 +10467,7 @@
               <w:sz w:val="26"/>
               <w:szCs w:val="26"/>
             </w:rPr>
-            <w:t xml:space="preserve">1. В поле </w:t>
-          </w:r>
-          <w:r>
-            <w:rPr>
-              <w:rStyle w:val="timark"/>
-              <w:bCs/>
-              <w:sz w:val="26"/>
-              <w:szCs w:val="26"/>
-              <w:lang w:val="en-US"/>
-            </w:rPr>
-            <w:t>II</w:t>
-          </w:r>
-          <w:r>
-            <w:rPr>
-              <w:rStyle w:val="timark"/>
-              <w:bCs/>
-              <w:sz w:val="26"/>
-              <w:szCs w:val="26"/>
-            </w:rPr>
-            <w:t>.1.5) вместо</w:t>
+            <w:t>...</w:t>
           </w:r>
         </w:p>
       </w:docPartBody>
@@ -9238,7 +10519,7 @@
       <w:docPartBody>
         <w:p>
           <w:pPr>
-            <w:pStyle w:val="8E2CBE2D8BE742EC91F8F278664D74339"/>
+            <w:pStyle w:val="8E2CBE2D8BE742EC91F8F278664D743311"/>
           </w:pPr>
           <w:r>
             <w:rPr>
@@ -9247,23 +10528,7 @@
               <w:sz w:val="26"/>
               <w:szCs w:val="26"/>
             </w:rPr>
-            <w:t xml:space="preserve">поле </w:t>
-          </w:r>
-          <w:r>
-            <w:rPr>
-              <w:rStyle w:val="timark"/>
-              <w:bCs/>
-              <w:sz w:val="26"/>
-              <w:szCs w:val="26"/>
-              <w:lang w:val="en-US"/>
-            </w:rPr>
-            <w:t>I</w:t>
-          </w:r>
-          <w:r>
-            <w:rPr>
-              <w:rStyle w:val="PlaceholderText"/>
-            </w:rPr>
-            <w:t>.</w:t>
+            <w:t>...</w:t>
           </w:r>
         </w:p>
       </w:docPartBody>
@@ -9315,24 +10580,16 @@
       <w:docPartBody>
         <w:p>
           <w:pPr>
-            <w:pStyle w:val="BD8635F0C9B847B8B81945617F4409248"/>
+            <w:pStyle w:val="BD8635F0C9B847B8B81945617F44092410"/>
           </w:pPr>
           <w:r>
             <w:rPr>
               <w:bCs/>
               <w:sz w:val="26"/>
               <w:szCs w:val="26"/>
-              <w:lang w:val="ru-RU"/>
+              <w:lang w:val="en-US"/>
             </w:rPr>
-            <w:t>1.</w:t>
-          </w:r>
-          <w:r>
-            <w:rPr>
-              <w:sz w:val="26"/>
-              <w:szCs w:val="26"/>
-              <w:lang w:val="ru-RU"/>
-            </w:rPr>
-            <w:t xml:space="preserve"> Посочените в обявлението</w:t>
+            <w:t>…</w:t>
           </w:r>
         </w:p>
       </w:docPartBody>
@@ -9517,7 +10774,7 @@
       <w:docPartBody>
         <w:p>
           <w:pPr>
-            <w:pStyle w:val="3231E2F5BE8A4A1CA196E7210FA9A4E91"/>
+            <w:pStyle w:val="3231E2F5BE8A4A1CA196E7210FA9A4E93"/>
           </w:pPr>
           <w:r>
             <w:rPr>
@@ -9552,6 +10809,493 @@
           </w:pPr>
           <w:r>
             <w:t>/Определен</w:t>
+          </w:r>
+        </w:p>
+      </w:docPartBody>
+    </w:docPart>
+    <w:docPart>
+      <w:docPartPr>
+        <w:name w:val="DE84776BD18E4FB18FA84D5C71175B11"/>
+        <w:category>
+          <w:name w:val="General"/>
+          <w:gallery w:val="placeholder"/>
+        </w:category>
+        <w:types>
+          <w:type w:val="bbPlcHdr"/>
+        </w:types>
+        <w:behaviors>
+          <w:behavior w:val="content"/>
+        </w:behaviors>
+        <w:guid w:val="{D7B15B07-1735-4C11-BE94-4E3CD5A11E0B}"/>
+      </w:docPartPr>
+      <w:docPartBody>
+        <w:p>
+          <w:pPr>
+            <w:pStyle w:val="DE84776BD18E4FB18FA84D5C71175B11"/>
+          </w:pPr>
+          <w:r>
+            <w:rPr>
+              <w:rStyle w:val="PlaceholderText"/>
+            </w:rPr>
+            <w:t>Click here to enter text.</w:t>
+          </w:r>
+        </w:p>
+      </w:docPartBody>
+    </w:docPart>
+    <w:docPart>
+      <w:docPartPr>
+        <w:name w:val="8F48C80DDE6F4055BC8940FA05936F4D"/>
+        <w:category>
+          <w:name w:val="General"/>
+          <w:gallery w:val="placeholder"/>
+        </w:category>
+        <w:types>
+          <w:type w:val="bbPlcHdr"/>
+        </w:types>
+        <w:behaviors>
+          <w:behavior w:val="content"/>
+        </w:behaviors>
+        <w:guid w:val="{981068FF-79D1-4D33-ADA6-57C7AFD9AF4F}"/>
+      </w:docPartPr>
+      <w:docPartBody>
+        <w:p>
+          <w:pPr>
+            <w:pStyle w:val="8F48C80DDE6F4055BC8940FA05936F4D"/>
+          </w:pPr>
+          <w:r>
+            <w:rPr>
+              <w:rStyle w:val="PlaceholderText"/>
+            </w:rPr>
+            <w:t>Click here to enter text.</w:t>
+          </w:r>
+        </w:p>
+      </w:docPartBody>
+    </w:docPart>
+    <w:docPart>
+      <w:docPartPr>
+        <w:name w:val="E4BD5CC9426C418EAF1AFFE2B142AA41"/>
+        <w:category>
+          <w:name w:val="General"/>
+          <w:gallery w:val="placeholder"/>
+        </w:category>
+        <w:types>
+          <w:type w:val="bbPlcHdr"/>
+        </w:types>
+        <w:behaviors>
+          <w:behavior w:val="content"/>
+        </w:behaviors>
+        <w:guid w:val="{32E7FD1F-4EA5-400A-B75F-D13298423904}"/>
+      </w:docPartPr>
+      <w:docPartBody>
+        <w:p>
+          <w:pPr>
+            <w:pStyle w:val="E4BD5CC9426C418EAF1AFFE2B142AA411"/>
+          </w:pPr>
+          <w:r>
+            <w:rPr>
+              <w:rStyle w:val="timark"/>
+              <w:bCs/>
+              <w:sz w:val="26"/>
+              <w:szCs w:val="26"/>
+              <w:lang w:val="en-US"/>
+            </w:rPr>
+            <w:t>…</w:t>
+          </w:r>
+        </w:p>
+      </w:docPartBody>
+    </w:docPart>
+    <w:docPart>
+      <w:docPartPr>
+        <w:name w:val="42414C41F5234C988AFB7A7CACE8691C"/>
+        <w:category>
+          <w:name w:val="General"/>
+          <w:gallery w:val="placeholder"/>
+        </w:category>
+        <w:types>
+          <w:type w:val="bbPlcHdr"/>
+        </w:types>
+        <w:behaviors>
+          <w:behavior w:val="content"/>
+        </w:behaviors>
+        <w:guid w:val="{C36FEB75-9AB6-4A33-B8EF-70264DC192BA}"/>
+      </w:docPartPr>
+      <w:docPartBody>
+        <w:p>
+          <w:pPr>
+            <w:pStyle w:val="42414C41F5234C988AFB7A7CACE8691C"/>
+          </w:pPr>
+          <w:r>
+            <w:rPr>
+              <w:rStyle w:val="PlaceholderText"/>
+            </w:rPr>
+            <w:t>Click here to enter text.</w:t>
+          </w:r>
+        </w:p>
+      </w:docPartBody>
+    </w:docPart>
+    <w:docPart>
+      <w:docPartPr>
+        <w:name w:val="99136881BB8E41DDB6F310184F2457C5"/>
+        <w:category>
+          <w:name w:val="General"/>
+          <w:gallery w:val="placeholder"/>
+        </w:category>
+        <w:types>
+          <w:type w:val="bbPlcHdr"/>
+        </w:types>
+        <w:behaviors>
+          <w:behavior w:val="content"/>
+        </w:behaviors>
+        <w:guid w:val="{4C559CAE-98E0-451B-AAFB-2F21C88B6924}"/>
+      </w:docPartPr>
+      <w:docPartBody>
+        <w:p>
+          <w:pPr>
+            <w:pStyle w:val="99136881BB8E41DDB6F310184F2457C51"/>
+          </w:pPr>
+          <w:r>
+            <w:rPr>
+              <w:rStyle w:val="timark"/>
+              <w:bCs/>
+              <w:sz w:val="26"/>
+              <w:szCs w:val="26"/>
+              <w:lang w:val="en-US"/>
+            </w:rPr>
+            <w:t>…</w:t>
+          </w:r>
+        </w:p>
+      </w:docPartBody>
+    </w:docPart>
+    <w:docPart>
+      <w:docPartPr>
+        <w:name w:val="959416842D3F42C1B37BF204EC15340A"/>
+        <w:category>
+          <w:name w:val="General"/>
+          <w:gallery w:val="placeholder"/>
+        </w:category>
+        <w:types>
+          <w:type w:val="bbPlcHdr"/>
+        </w:types>
+        <w:behaviors>
+          <w:behavior w:val="content"/>
+        </w:behaviors>
+        <w:guid w:val="{385F8F94-3784-430C-A0FD-5B9FDEE573A4}"/>
+      </w:docPartPr>
+      <w:docPartBody>
+        <w:p>
+          <w:pPr>
+            <w:pStyle w:val="959416842D3F42C1B37BF204EC15340A"/>
+          </w:pPr>
+          <w:r>
+            <w:rPr>
+              <w:rStyle w:val="PlaceholderText"/>
+            </w:rPr>
+            <w:t>Click here to enter text.</w:t>
+          </w:r>
+        </w:p>
+      </w:docPartBody>
+    </w:docPart>
+    <w:docPart>
+      <w:docPartPr>
+        <w:name w:val="695291976B92459CB31E0DBCBE3C2EF0"/>
+        <w:category>
+          <w:name w:val="General"/>
+          <w:gallery w:val="placeholder"/>
+        </w:category>
+        <w:types>
+          <w:type w:val="bbPlcHdr"/>
+        </w:types>
+        <w:behaviors>
+          <w:behavior w:val="content"/>
+        </w:behaviors>
+        <w:guid w:val="{14A2CACF-A9F9-4BA6-9AC6-8FA9549BDE5A}"/>
+      </w:docPartPr>
+      <w:docPartBody>
+        <w:p>
+          <w:pPr>
+            <w:pStyle w:val="695291976B92459CB31E0DBCBE3C2EF01"/>
+          </w:pPr>
+          <w:r>
+            <w:rPr>
+              <w:rStyle w:val="timark"/>
+              <w:bCs/>
+              <w:sz w:val="26"/>
+              <w:szCs w:val="26"/>
+              <w:lang w:val="en-US"/>
+            </w:rPr>
+            <w:t>…</w:t>
+          </w:r>
+        </w:p>
+      </w:docPartBody>
+    </w:docPart>
+    <w:docPart>
+      <w:docPartPr>
+        <w:name w:val="D340ABAB0A604ABFAD73F311FBD5341B"/>
+        <w:category>
+          <w:name w:val="General"/>
+          <w:gallery w:val="placeholder"/>
+        </w:category>
+        <w:types>
+          <w:type w:val="bbPlcHdr"/>
+        </w:types>
+        <w:behaviors>
+          <w:behavior w:val="content"/>
+        </w:behaviors>
+        <w:guid w:val="{21720026-7066-4E33-90AF-C55CF03F5DF3}"/>
+      </w:docPartPr>
+      <w:docPartBody>
+        <w:p>
+          <w:pPr>
+            <w:pStyle w:val="D340ABAB0A604ABFAD73F311FBD5341B"/>
+          </w:pPr>
+          <w:r>
+            <w:rPr>
+              <w:rStyle w:val="PlaceholderText"/>
+            </w:rPr>
+            <w:t>Click here to enter text.</w:t>
+          </w:r>
+        </w:p>
+      </w:docPartBody>
+    </w:docPart>
+    <w:docPart>
+      <w:docPartPr>
+        <w:name w:val="FB230B8847DD4D1B9F5422D1BE8FE44C"/>
+        <w:category>
+          <w:name w:val="General"/>
+          <w:gallery w:val="placeholder"/>
+        </w:category>
+        <w:types>
+          <w:type w:val="bbPlcHdr"/>
+        </w:types>
+        <w:behaviors>
+          <w:behavior w:val="content"/>
+        </w:behaviors>
+        <w:guid w:val="{08F4A5D7-5274-4D37-8FED-56AE180ADEFA}"/>
+      </w:docPartPr>
+      <w:docPartBody>
+        <w:p>
+          <w:pPr>
+            <w:pStyle w:val="FB230B8847DD4D1B9F5422D1BE8FE44C1"/>
+          </w:pPr>
+          <w:r>
+            <w:rPr>
+              <w:rStyle w:val="timark"/>
+              <w:bCs/>
+              <w:sz w:val="26"/>
+              <w:szCs w:val="26"/>
+              <w:lang w:val="en-US"/>
+            </w:rPr>
+            <w:t>…</w:t>
+          </w:r>
+        </w:p>
+      </w:docPartBody>
+    </w:docPart>
+    <w:docPart>
+      <w:docPartPr>
+        <w:name w:val="A3CDB0C8AF844EAC8511CE68B37DD61E"/>
+        <w:category>
+          <w:name w:val="General"/>
+          <w:gallery w:val="placeholder"/>
+        </w:category>
+        <w:types>
+          <w:type w:val="bbPlcHdr"/>
+        </w:types>
+        <w:behaviors>
+          <w:behavior w:val="content"/>
+        </w:behaviors>
+        <w:guid w:val="{09226992-B46D-427E-8A88-E6A5206CD7E5}"/>
+      </w:docPartPr>
+      <w:docPartBody>
+        <w:p>
+          <w:pPr>
+            <w:pStyle w:val="A3CDB0C8AF844EAC8511CE68B37DD61E"/>
+          </w:pPr>
+          <w:r>
+            <w:rPr>
+              <w:rStyle w:val="PlaceholderText"/>
+            </w:rPr>
+            <w:t>Click here to enter text.</w:t>
+          </w:r>
+        </w:p>
+      </w:docPartBody>
+    </w:docPart>
+    <w:docPart>
+      <w:docPartPr>
+        <w:name w:val="3988A6F4125B4B11AD28ED65373E5BC6"/>
+        <w:category>
+          <w:name w:val="General"/>
+          <w:gallery w:val="placeholder"/>
+        </w:category>
+        <w:types>
+          <w:type w:val="bbPlcHdr"/>
+        </w:types>
+        <w:behaviors>
+          <w:behavior w:val="content"/>
+        </w:behaviors>
+        <w:guid w:val="{439F09CC-0EDB-4D7C-80CF-288E8EADAF88}"/>
+      </w:docPartPr>
+      <w:docPartBody>
+        <w:p>
+          <w:pPr>
+            <w:pStyle w:val="3988A6F4125B4B11AD28ED65373E5BC6"/>
+          </w:pPr>
+          <w:r>
+            <w:rPr>
+              <w:rStyle w:val="PlaceholderText"/>
+            </w:rPr>
+            <w:t>Click here to enter text.</w:t>
+          </w:r>
+        </w:p>
+      </w:docPartBody>
+    </w:docPart>
+    <w:docPart>
+      <w:docPartPr>
+        <w:name w:val="6E8E307B29554609AA52A79EC7805612"/>
+        <w:category>
+          <w:name w:val="General"/>
+          <w:gallery w:val="placeholder"/>
+        </w:category>
+        <w:types>
+          <w:type w:val="bbPlcHdr"/>
+        </w:types>
+        <w:behaviors>
+          <w:behavior w:val="content"/>
+        </w:behaviors>
+        <w:guid w:val="{CD1E247A-89A1-472A-8826-3A6BFE796DF3}"/>
+      </w:docPartPr>
+      <w:docPartBody>
+        <w:p>
+          <w:pPr>
+            <w:pStyle w:val="6E8E307B29554609AA52A79EC78056121"/>
+          </w:pPr>
+          <w:r>
+            <w:rPr>
+              <w:sz w:val="26"/>
+              <w:szCs w:val="26"/>
+              <w:lang w:val="en-US"/>
+            </w:rPr>
+            <w:t>…</w:t>
+          </w:r>
+        </w:p>
+      </w:docPartBody>
+    </w:docPart>
+    <w:docPart>
+      <w:docPartPr>
+        <w:name w:val="9FA327D95A9E4691BDA1E9957520B562"/>
+        <w:category>
+          <w:name w:val="General"/>
+          <w:gallery w:val="placeholder"/>
+        </w:category>
+        <w:types>
+          <w:type w:val="bbPlcHdr"/>
+        </w:types>
+        <w:behaviors>
+          <w:behavior w:val="content"/>
+        </w:behaviors>
+        <w:guid w:val="{0E27BE14-399E-441E-AAC7-58658C2DDDE3}"/>
+      </w:docPartPr>
+      <w:docPartBody>
+        <w:p>
+          <w:pPr>
+            <w:pStyle w:val="9FA327D95A9E4691BDA1E9957520B562"/>
+          </w:pPr>
+          <w:r>
+            <w:rPr>
+              <w:rStyle w:val="PlaceholderText"/>
+            </w:rPr>
+            <w:t>Click here to enter text.</w:t>
+          </w:r>
+        </w:p>
+      </w:docPartBody>
+    </w:docPart>
+    <w:docPart>
+      <w:docPartPr>
+        <w:name w:val="AD3698D9FD04443CB3FEADDBF993B8B0"/>
+        <w:category>
+          <w:name w:val="General"/>
+          <w:gallery w:val="placeholder"/>
+        </w:category>
+        <w:types>
+          <w:type w:val="bbPlcHdr"/>
+        </w:types>
+        <w:behaviors>
+          <w:behavior w:val="content"/>
+        </w:behaviors>
+        <w:guid w:val="{A978578B-1880-49B1-B317-2CAD966F1646}"/>
+      </w:docPartPr>
+      <w:docPartBody>
+        <w:p>
+          <w:pPr>
+            <w:pStyle w:val="AD3698D9FD04443CB3FEADDBF993B8B0"/>
+          </w:pPr>
+          <w:r>
+            <w:rPr>
+              <w:rStyle w:val="PlaceholderText"/>
+            </w:rPr>
+            <w:t>Click here to enter text.</w:t>
+          </w:r>
+        </w:p>
+      </w:docPartBody>
+    </w:docPart>
+    <w:docPart>
+      <w:docPartPr>
+        <w:name w:val="6601EF8C6C9044069E532DC15DA5606E"/>
+        <w:category>
+          <w:name w:val="General"/>
+          <w:gallery w:val="placeholder"/>
+        </w:category>
+        <w:types>
+          <w:type w:val="bbPlcHdr"/>
+        </w:types>
+        <w:behaviors>
+          <w:behavior w:val="content"/>
+        </w:behaviors>
+        <w:guid w:val="{0F853C8F-8E11-42EC-8B23-D3A91DECC50E}"/>
+      </w:docPartPr>
+      <w:docPartBody>
+        <w:p>
+          <w:pPr>
+            <w:pStyle w:val="6601EF8C6C9044069E532DC15DA5606E1"/>
+          </w:pPr>
+          <w:r>
+            <w:rPr>
+              <w:bCs/>
+              <w:sz w:val="26"/>
+              <w:szCs w:val="26"/>
+              <w:lang w:val="en-US"/>
+            </w:rPr>
+            <w:t>…</w:t>
+          </w:r>
+        </w:p>
+      </w:docPartBody>
+    </w:docPart>
+    <w:docPart>
+      <w:docPartPr>
+        <w:name w:val="6E48D819033B44E59AC9DBA1C488B4A0"/>
+        <w:category>
+          <w:name w:val="General"/>
+          <w:gallery w:val="placeholder"/>
+        </w:category>
+        <w:types>
+          <w:type w:val="bbPlcHdr"/>
+        </w:types>
+        <w:behaviors>
+          <w:behavior w:val="content"/>
+        </w:behaviors>
+        <w:guid w:val="{84041855-81D7-4747-ADC3-A400307BFD9A}"/>
+      </w:docPartPr>
+      <w:docPartBody>
+        <w:p>
+          <w:pPr>
+            <w:pStyle w:val="6E48D819033B44E59AC9DBA1C488B4A0"/>
+          </w:pPr>
+          <w:r>
+            <w:rPr>
+              <w:rStyle w:val="timark"/>
+              <w:bCs/>
+              <w:lang w:val="en-US"/>
+            </w:rPr>
+            <w:t>…</w:t>
           </w:r>
         </w:p>
       </w:docPartBody>
@@ -9652,22 +11396,27 @@
   </w:compat>
   <w:rsids>
     <w:rsidRoot w:val="00965008"/>
+    <w:rsid w:val="00022C11"/>
     <w:rsid w:val="00074319"/>
+    <w:rsid w:val="000A5F75"/>
     <w:rsid w:val="000B5DCB"/>
     <w:rsid w:val="00184556"/>
     <w:rsid w:val="00261917"/>
     <w:rsid w:val="00334BB1"/>
     <w:rsid w:val="00353561"/>
+    <w:rsid w:val="003704BD"/>
     <w:rsid w:val="00497694"/>
     <w:rsid w:val="004D22FE"/>
     <w:rsid w:val="004F0F17"/>
     <w:rsid w:val="00553CB9"/>
     <w:rsid w:val="0056338B"/>
+    <w:rsid w:val="00595B58"/>
     <w:rsid w:val="005D7843"/>
     <w:rsid w:val="006C13D2"/>
     <w:rsid w:val="006F4663"/>
     <w:rsid w:val="0072243D"/>
     <w:rsid w:val="00731B20"/>
+    <w:rsid w:val="007361EF"/>
     <w:rsid w:val="0076019F"/>
     <w:rsid w:val="009063DC"/>
     <w:rsid w:val="009162E0"/>
@@ -9676,14 +11425,17 @@
     <w:rsid w:val="00B20835"/>
     <w:rsid w:val="00B56A75"/>
     <w:rsid w:val="00BF5018"/>
+    <w:rsid w:val="00BF6BDF"/>
     <w:rsid w:val="00C32935"/>
     <w:rsid w:val="00C6245A"/>
     <w:rsid w:val="00C72BC7"/>
     <w:rsid w:val="00D351C6"/>
     <w:rsid w:val="00D371C5"/>
+    <w:rsid w:val="00D45595"/>
     <w:rsid w:val="00DB3F83"/>
     <w:rsid w:val="00F31A8D"/>
     <w:rsid w:val="00F41347"/>
+    <w:rsid w:val="00F97E21"/>
   </w:rsids>
   <m:mathPr>
     <m:mathFont m:val="Cambria Math"/>
@@ -9700,7 +11452,7 @@
   </m:mathPr>
   <w:themeFontLang w:val="bg-BG"/>
   <w:clrSchemeMapping w:bg1="light1" w:t1="dark1" w:bg2="light2" w:t2="dark2" w:accent1="accent1" w:accent2="accent2" w:accent3="accent3" w:accent4="accent4" w:accent5="accent5" w:accent6="accent6" w:hyperlink="hyperlink" w:followedHyperlink="followedHyperlink"/>
-  <w:decimalSymbol w:val=","/>
+  <w:decimalSymbol w:val="."/>
   <w:listSeparator w:val=";"/>
   <w15:chartTrackingRefBased/>
 </w:settings>
@@ -10132,7 +11884,7 @@
     <w:basedOn w:val="DefaultParagraphFont"/>
     <w:uiPriority w:val="99"/>
     <w:semiHidden/>
-    <w:rsid w:val="00553CB9"/>
+    <w:rsid w:val="00BF6BDF"/>
     <w:rPr>
       <w:color w:val="808080"/>
     </w:rPr>
@@ -10147,7 +11899,7 @@
   </w:style>
   <w:style w:type="character" w:customStyle="1" w:styleId="cursorpointer">
     <w:name w:val="cursorpointer"/>
-    <w:rsid w:val="00553CB9"/>
+    <w:rsid w:val="003704BD"/>
   </w:style>
   <w:style w:type="paragraph" w:customStyle="1" w:styleId="FF60CBE84A764955ADAE6BC815AB7590">
     <w:name w:val="FF60CBE84A764955ADAE6BC815AB7590"/>
@@ -10304,7 +12056,7 @@
   <w:style w:type="character" w:customStyle="1" w:styleId="timark">
     <w:name w:val="timark"/>
     <w:basedOn w:val="DefaultParagraphFont"/>
-    <w:rsid w:val="00553CB9"/>
+    <w:rsid w:val="003704BD"/>
   </w:style>
   <w:style w:type="paragraph" w:customStyle="1" w:styleId="23C7993214204A6DAD5EC25D070BEFF21">
     <w:name w:val="23C7993214204A6DAD5EC25D070BEFF21"/>
@@ -13113,6 +14865,596 @@
   <w:style w:type="paragraph" w:customStyle="1" w:styleId="3231E2F5BE8A4A1CA196E7210FA9A4E91">
     <w:name w:val="3231E2F5BE8A4A1CA196E7210FA9A4E91"/>
     <w:rsid w:val="00553CB9"/>
+    <w:pPr>
+      <w:spacing w:after="120" w:line="240" w:lineRule="auto"/>
+      <w:ind w:left="283"/>
+    </w:pPr>
+    <w:rPr>
+      <w:rFonts w:ascii="Times New Roman" w:eastAsia="Times New Roman" w:hAnsi="Times New Roman" w:cs="Times New Roman"/>
+      <w:sz w:val="24"/>
+      <w:szCs w:val="24"/>
+    </w:rPr>
+  </w:style>
+  <w:style w:type="paragraph" w:customStyle="1" w:styleId="75BE02259AAB4FB8932D33464C0D6DAA14">
+    <w:name w:val="75BE02259AAB4FB8932D33464C0D6DAA14"/>
+    <w:rsid w:val="00BF6BDF"/>
+    <w:pPr>
+      <w:spacing w:after="0" w:line="240" w:lineRule="auto"/>
+    </w:pPr>
+    <w:rPr>
+      <w:rFonts w:ascii="Times New Roman" w:eastAsia="Times New Roman" w:hAnsi="Times New Roman" w:cs="Times New Roman"/>
+      <w:sz w:val="24"/>
+      <w:szCs w:val="24"/>
+    </w:rPr>
+  </w:style>
+  <w:style w:type="paragraph" w:customStyle="1" w:styleId="D73931033E754DE7B62680638AD7257614">
+    <w:name w:val="D73931033E754DE7B62680638AD7257614"/>
+    <w:rsid w:val="00BF6BDF"/>
+    <w:pPr>
+      <w:spacing w:after="0" w:line="240" w:lineRule="auto"/>
+    </w:pPr>
+    <w:rPr>
+      <w:rFonts w:ascii="Times New Roman" w:eastAsia="Times New Roman" w:hAnsi="Times New Roman" w:cs="Times New Roman"/>
+      <w:sz w:val="24"/>
+      <w:szCs w:val="24"/>
+    </w:rPr>
+  </w:style>
+  <w:style w:type="paragraph" w:customStyle="1" w:styleId="23C7993214204A6DAD5EC25D070BEFF214">
+    <w:name w:val="23C7993214204A6DAD5EC25D070BEFF214"/>
+    <w:rsid w:val="00BF6BDF"/>
+    <w:pPr>
+      <w:spacing w:after="0" w:line="240" w:lineRule="auto"/>
+    </w:pPr>
+    <w:rPr>
+      <w:rFonts w:ascii="Times New Roman" w:eastAsia="Times New Roman" w:hAnsi="Times New Roman" w:cs="Times New Roman"/>
+      <w:sz w:val="24"/>
+      <w:szCs w:val="24"/>
+    </w:rPr>
+  </w:style>
+  <w:style w:type="paragraph" w:customStyle="1" w:styleId="ECFF6B1B06004162A063E6AAD8A9682414">
+    <w:name w:val="ECFF6B1B06004162A063E6AAD8A9682414"/>
+    <w:rsid w:val="00BF6BDF"/>
+    <w:pPr>
+      <w:spacing w:after="0" w:line="240" w:lineRule="auto"/>
+    </w:pPr>
+    <w:rPr>
+      <w:rFonts w:ascii="Times New Roman" w:eastAsia="Times New Roman" w:hAnsi="Times New Roman" w:cs="Times New Roman"/>
+      <w:sz w:val="24"/>
+      <w:szCs w:val="24"/>
+    </w:rPr>
+  </w:style>
+  <w:style w:type="paragraph" w:customStyle="1" w:styleId="37459C2ACFCE4F45A068774A1366A6B414">
+    <w:name w:val="37459C2ACFCE4F45A068774A1366A6B414"/>
+    <w:rsid w:val="00BF6BDF"/>
+    <w:pPr>
+      <w:spacing w:after="0" w:line="240" w:lineRule="auto"/>
+    </w:pPr>
+    <w:rPr>
+      <w:rFonts w:ascii="Times New Roman" w:eastAsia="Times New Roman" w:hAnsi="Times New Roman" w:cs="Times New Roman"/>
+      <w:sz w:val="24"/>
+      <w:szCs w:val="24"/>
+    </w:rPr>
+  </w:style>
+  <w:style w:type="paragraph" w:customStyle="1" w:styleId="6D29D45A3BA74AB8813D9F5A46BE321714">
+    <w:name w:val="6D29D45A3BA74AB8813D9F5A46BE321714"/>
+    <w:rsid w:val="00BF6BDF"/>
+    <w:pPr>
+      <w:spacing w:after="0" w:line="240" w:lineRule="auto"/>
+    </w:pPr>
+    <w:rPr>
+      <w:rFonts w:ascii="Times New Roman" w:eastAsia="Times New Roman" w:hAnsi="Times New Roman" w:cs="Times New Roman"/>
+      <w:sz w:val="24"/>
+      <w:szCs w:val="24"/>
+    </w:rPr>
+  </w:style>
+  <w:style w:type="paragraph" w:customStyle="1" w:styleId="70CDACB6A32B4AEF91716A01A1A8845714">
+    <w:name w:val="70CDACB6A32B4AEF91716A01A1A8845714"/>
+    <w:rsid w:val="00BF6BDF"/>
+    <w:pPr>
+      <w:spacing w:after="0" w:line="240" w:lineRule="auto"/>
+    </w:pPr>
+    <w:rPr>
+      <w:rFonts w:ascii="Times New Roman" w:eastAsia="Times New Roman" w:hAnsi="Times New Roman" w:cs="Times New Roman"/>
+      <w:sz w:val="24"/>
+      <w:szCs w:val="24"/>
+    </w:rPr>
+  </w:style>
+  <w:style w:type="paragraph" w:customStyle="1" w:styleId="CC7D13ECA4DD47E5875E7048B057FC4414">
+    <w:name w:val="CC7D13ECA4DD47E5875E7048B057FC4414"/>
+    <w:rsid w:val="00BF6BDF"/>
+    <w:pPr>
+      <w:spacing w:after="0" w:line="240" w:lineRule="auto"/>
+    </w:pPr>
+    <w:rPr>
+      <w:rFonts w:ascii="Times New Roman" w:eastAsia="Times New Roman" w:hAnsi="Times New Roman" w:cs="Times New Roman"/>
+      <w:sz w:val="24"/>
+      <w:szCs w:val="24"/>
+    </w:rPr>
+  </w:style>
+  <w:style w:type="paragraph" w:customStyle="1" w:styleId="2239EC96A02E4048B6CE0F060476E40314">
+    <w:name w:val="2239EC96A02E4048B6CE0F060476E40314"/>
+    <w:rsid w:val="00BF6BDF"/>
+    <w:pPr>
+      <w:spacing w:after="0" w:line="240" w:lineRule="auto"/>
+    </w:pPr>
+    <w:rPr>
+      <w:rFonts w:ascii="Times New Roman" w:eastAsia="Times New Roman" w:hAnsi="Times New Roman" w:cs="Times New Roman"/>
+      <w:sz w:val="24"/>
+      <w:szCs w:val="24"/>
+    </w:rPr>
+  </w:style>
+  <w:style w:type="paragraph" w:customStyle="1" w:styleId="E6CA17BD8020463B952FE86F464862B314">
+    <w:name w:val="E6CA17BD8020463B952FE86F464862B314"/>
+    <w:rsid w:val="00BF6BDF"/>
+    <w:pPr>
+      <w:spacing w:after="0" w:line="240" w:lineRule="auto"/>
+    </w:pPr>
+    <w:rPr>
+      <w:rFonts w:ascii="Times New Roman" w:eastAsia="Times New Roman" w:hAnsi="Times New Roman" w:cs="Times New Roman"/>
+      <w:sz w:val="24"/>
+      <w:szCs w:val="24"/>
+    </w:rPr>
+  </w:style>
+  <w:style w:type="paragraph" w:customStyle="1" w:styleId="D34FE7F8DA98420898B3E90F3631290A14">
+    <w:name w:val="D34FE7F8DA98420898B3E90F3631290A14"/>
+    <w:rsid w:val="00BF6BDF"/>
+    <w:pPr>
+      <w:spacing w:after="0" w:line="240" w:lineRule="auto"/>
+    </w:pPr>
+    <w:rPr>
+      <w:rFonts w:ascii="Times New Roman" w:eastAsia="Times New Roman" w:hAnsi="Times New Roman" w:cs="Times New Roman"/>
+      <w:sz w:val="24"/>
+      <w:szCs w:val="24"/>
+    </w:rPr>
+  </w:style>
+  <w:style w:type="paragraph" w:customStyle="1" w:styleId="F4B077A3BAE3418294AD6AC585871DC314">
+    <w:name w:val="F4B077A3BAE3418294AD6AC585871DC314"/>
+    <w:rsid w:val="00BF6BDF"/>
+    <w:pPr>
+      <w:spacing w:after="0" w:line="240" w:lineRule="auto"/>
+    </w:pPr>
+    <w:rPr>
+      <w:rFonts w:ascii="Times New Roman" w:eastAsia="Times New Roman" w:hAnsi="Times New Roman" w:cs="Times New Roman"/>
+      <w:sz w:val="24"/>
+      <w:szCs w:val="24"/>
+    </w:rPr>
+  </w:style>
+  <w:style w:type="paragraph" w:customStyle="1" w:styleId="B72A23844CA447B3A8C3D705CCC269B214">
+    <w:name w:val="B72A23844CA447B3A8C3D705CCC269B214"/>
+    <w:rsid w:val="00BF6BDF"/>
+    <w:pPr>
+      <w:spacing w:after="0" w:line="240" w:lineRule="auto"/>
+    </w:pPr>
+    <w:rPr>
+      <w:rFonts w:ascii="Times New Roman" w:eastAsia="Times New Roman" w:hAnsi="Times New Roman" w:cs="Times New Roman"/>
+      <w:sz w:val="24"/>
+      <w:szCs w:val="24"/>
+    </w:rPr>
+  </w:style>
+  <w:style w:type="paragraph" w:customStyle="1" w:styleId="45E1828162664E65A84880D63F270AC814">
+    <w:name w:val="45E1828162664E65A84880D63F270AC814"/>
+    <w:rsid w:val="00BF6BDF"/>
+    <w:pPr>
+      <w:spacing w:after="0" w:line="240" w:lineRule="auto"/>
+    </w:pPr>
+    <w:rPr>
+      <w:rFonts w:ascii="Times New Roman" w:eastAsia="Times New Roman" w:hAnsi="Times New Roman" w:cs="Times New Roman"/>
+      <w:sz w:val="24"/>
+      <w:szCs w:val="24"/>
+    </w:rPr>
+  </w:style>
+  <w:style w:type="paragraph" w:customStyle="1" w:styleId="F0758707AD204DF5887A6958B12393B011">
+    <w:name w:val="F0758707AD204DF5887A6958B12393B011"/>
+    <w:rsid w:val="00BF6BDF"/>
+    <w:pPr>
+      <w:spacing w:after="0" w:line="240" w:lineRule="auto"/>
+    </w:pPr>
+    <w:rPr>
+      <w:rFonts w:ascii="Times New Roman" w:eastAsia="Times New Roman" w:hAnsi="Times New Roman" w:cs="Times New Roman"/>
+      <w:sz w:val="24"/>
+      <w:szCs w:val="24"/>
+    </w:rPr>
+  </w:style>
+  <w:style w:type="paragraph" w:customStyle="1" w:styleId="16D9A3A031DB414C9DD5B930167C776F10">
+    <w:name w:val="16D9A3A031DB414C9DD5B930167C776F10"/>
+    <w:rsid w:val="00BF6BDF"/>
+    <w:pPr>
+      <w:spacing w:after="0" w:line="240" w:lineRule="auto"/>
+    </w:pPr>
+    <w:rPr>
+      <w:rFonts w:ascii="Times New Roman" w:eastAsia="Times New Roman" w:hAnsi="Times New Roman" w:cs="Times New Roman"/>
+      <w:sz w:val="24"/>
+      <w:szCs w:val="24"/>
+    </w:rPr>
+  </w:style>
+  <w:style w:type="paragraph" w:customStyle="1" w:styleId="8E2CBE2D8BE742EC91F8F278664D743310">
+    <w:name w:val="8E2CBE2D8BE742EC91F8F278664D743310"/>
+    <w:rsid w:val="00BF6BDF"/>
+    <w:pPr>
+      <w:spacing w:after="0" w:line="240" w:lineRule="auto"/>
+    </w:pPr>
+    <w:rPr>
+      <w:rFonts w:ascii="Times New Roman" w:eastAsia="Times New Roman" w:hAnsi="Times New Roman" w:cs="Times New Roman"/>
+      <w:sz w:val="24"/>
+      <w:szCs w:val="24"/>
+    </w:rPr>
+  </w:style>
+  <w:style w:type="paragraph" w:customStyle="1" w:styleId="BD8635F0C9B847B8B81945617F4409249">
+    <w:name w:val="BD8635F0C9B847B8B81945617F4409249"/>
+    <w:rsid w:val="00BF6BDF"/>
+    <w:pPr>
+      <w:spacing w:after="0" w:line="240" w:lineRule="auto"/>
+    </w:pPr>
+    <w:rPr>
+      <w:rFonts w:ascii="Times New Roman" w:eastAsia="Times New Roman" w:hAnsi="Times New Roman" w:cs="Times New Roman"/>
+      <w:sz w:val="24"/>
+      <w:szCs w:val="24"/>
+    </w:rPr>
+  </w:style>
+  <w:style w:type="paragraph" w:customStyle="1" w:styleId="3231E2F5BE8A4A1CA196E7210FA9A4E92">
+    <w:name w:val="3231E2F5BE8A4A1CA196E7210FA9A4E92"/>
+    <w:rsid w:val="00BF6BDF"/>
+    <w:pPr>
+      <w:spacing w:after="120" w:line="240" w:lineRule="auto"/>
+      <w:ind w:left="283"/>
+    </w:pPr>
+    <w:rPr>
+      <w:rFonts w:ascii="Times New Roman" w:eastAsia="Times New Roman" w:hAnsi="Times New Roman" w:cs="Times New Roman"/>
+      <w:sz w:val="24"/>
+      <w:szCs w:val="24"/>
+    </w:rPr>
+  </w:style>
+  <w:style w:type="paragraph" w:customStyle="1" w:styleId="DE84776BD18E4FB18FA84D5C71175B11">
+    <w:name w:val="DE84776BD18E4FB18FA84D5C71175B11"/>
+    <w:rsid w:val="00BF6BDF"/>
+  </w:style>
+  <w:style w:type="paragraph" w:customStyle="1" w:styleId="8F48C80DDE6F4055BC8940FA05936F4D">
+    <w:name w:val="8F48C80DDE6F4055BC8940FA05936F4D"/>
+    <w:rsid w:val="00BF6BDF"/>
+  </w:style>
+  <w:style w:type="paragraph" w:customStyle="1" w:styleId="E4BD5CC9426C418EAF1AFFE2B142AA41">
+    <w:name w:val="E4BD5CC9426C418EAF1AFFE2B142AA41"/>
+    <w:rsid w:val="00BF6BDF"/>
+  </w:style>
+  <w:style w:type="paragraph" w:customStyle="1" w:styleId="42414C41F5234C988AFB7A7CACE8691C">
+    <w:name w:val="42414C41F5234C988AFB7A7CACE8691C"/>
+    <w:rsid w:val="00BF6BDF"/>
+  </w:style>
+  <w:style w:type="paragraph" w:customStyle="1" w:styleId="99136881BB8E41DDB6F310184F2457C5">
+    <w:name w:val="99136881BB8E41DDB6F310184F2457C5"/>
+    <w:rsid w:val="00BF6BDF"/>
+  </w:style>
+  <w:style w:type="paragraph" w:customStyle="1" w:styleId="959416842D3F42C1B37BF204EC15340A">
+    <w:name w:val="959416842D3F42C1B37BF204EC15340A"/>
+    <w:rsid w:val="00BF6BDF"/>
+  </w:style>
+  <w:style w:type="paragraph" w:customStyle="1" w:styleId="695291976B92459CB31E0DBCBE3C2EF0">
+    <w:name w:val="695291976B92459CB31E0DBCBE3C2EF0"/>
+    <w:rsid w:val="00BF6BDF"/>
+  </w:style>
+  <w:style w:type="paragraph" w:customStyle="1" w:styleId="D340ABAB0A604ABFAD73F311FBD5341B">
+    <w:name w:val="D340ABAB0A604ABFAD73F311FBD5341B"/>
+    <w:rsid w:val="00BF6BDF"/>
+  </w:style>
+  <w:style w:type="paragraph" w:customStyle="1" w:styleId="FB230B8847DD4D1B9F5422D1BE8FE44C">
+    <w:name w:val="FB230B8847DD4D1B9F5422D1BE8FE44C"/>
+    <w:rsid w:val="00BF6BDF"/>
+  </w:style>
+  <w:style w:type="paragraph" w:customStyle="1" w:styleId="A3CDB0C8AF844EAC8511CE68B37DD61E">
+    <w:name w:val="A3CDB0C8AF844EAC8511CE68B37DD61E"/>
+    <w:rsid w:val="00BF6BDF"/>
+  </w:style>
+  <w:style w:type="paragraph" w:customStyle="1" w:styleId="3988A6F4125B4B11AD28ED65373E5BC6">
+    <w:name w:val="3988A6F4125B4B11AD28ED65373E5BC6"/>
+    <w:rsid w:val="00BF6BDF"/>
+  </w:style>
+  <w:style w:type="paragraph" w:customStyle="1" w:styleId="6E8E307B29554609AA52A79EC7805612">
+    <w:name w:val="6E8E307B29554609AA52A79EC7805612"/>
+    <w:rsid w:val="00BF6BDF"/>
+  </w:style>
+  <w:style w:type="paragraph" w:customStyle="1" w:styleId="9FA327D95A9E4691BDA1E9957520B562">
+    <w:name w:val="9FA327D95A9E4691BDA1E9957520B562"/>
+    <w:rsid w:val="00BF6BDF"/>
+  </w:style>
+  <w:style w:type="paragraph" w:customStyle="1" w:styleId="AD3698D9FD04443CB3FEADDBF993B8B0">
+    <w:name w:val="AD3698D9FD04443CB3FEADDBF993B8B0"/>
+    <w:rsid w:val="00BF6BDF"/>
+  </w:style>
+  <w:style w:type="paragraph" w:customStyle="1" w:styleId="6601EF8C6C9044069E532DC15DA5606E">
+    <w:name w:val="6601EF8C6C9044069E532DC15DA5606E"/>
+    <w:rsid w:val="00BF6BDF"/>
+  </w:style>
+  <w:style w:type="paragraph" w:customStyle="1" w:styleId="75BE02259AAB4FB8932D33464C0D6DAA15">
+    <w:name w:val="75BE02259AAB4FB8932D33464C0D6DAA15"/>
+    <w:rsid w:val="003704BD"/>
+    <w:pPr>
+      <w:spacing w:after="0" w:line="240" w:lineRule="auto"/>
+    </w:pPr>
+    <w:rPr>
+      <w:rFonts w:ascii="Times New Roman" w:eastAsia="Times New Roman" w:hAnsi="Times New Roman" w:cs="Times New Roman"/>
+      <w:sz w:val="24"/>
+      <w:szCs w:val="24"/>
+    </w:rPr>
+  </w:style>
+  <w:style w:type="paragraph" w:customStyle="1" w:styleId="D73931033E754DE7B62680638AD7257615">
+    <w:name w:val="D73931033E754DE7B62680638AD7257615"/>
+    <w:rsid w:val="003704BD"/>
+    <w:pPr>
+      <w:spacing w:after="0" w:line="240" w:lineRule="auto"/>
+    </w:pPr>
+    <w:rPr>
+      <w:rFonts w:ascii="Times New Roman" w:eastAsia="Times New Roman" w:hAnsi="Times New Roman" w:cs="Times New Roman"/>
+      <w:sz w:val="24"/>
+      <w:szCs w:val="24"/>
+    </w:rPr>
+  </w:style>
+  <w:style w:type="paragraph" w:customStyle="1" w:styleId="6E48D819033B44E59AC9DBA1C488B4A0">
+    <w:name w:val="6E48D819033B44E59AC9DBA1C488B4A0"/>
+    <w:rsid w:val="003704BD"/>
+    <w:pPr>
+      <w:spacing w:after="0" w:line="240" w:lineRule="auto"/>
+    </w:pPr>
+    <w:rPr>
+      <w:rFonts w:ascii="Times New Roman" w:eastAsia="Times New Roman" w:hAnsi="Times New Roman" w:cs="Times New Roman"/>
+      <w:sz w:val="24"/>
+      <w:szCs w:val="24"/>
+    </w:rPr>
+  </w:style>
+  <w:style w:type="paragraph" w:customStyle="1" w:styleId="23C7993214204A6DAD5EC25D070BEFF215">
+    <w:name w:val="23C7993214204A6DAD5EC25D070BEFF215"/>
+    <w:rsid w:val="003704BD"/>
+    <w:pPr>
+      <w:spacing w:after="0" w:line="240" w:lineRule="auto"/>
+    </w:pPr>
+    <w:rPr>
+      <w:rFonts w:ascii="Times New Roman" w:eastAsia="Times New Roman" w:hAnsi="Times New Roman" w:cs="Times New Roman"/>
+      <w:sz w:val="24"/>
+      <w:szCs w:val="24"/>
+    </w:rPr>
+  </w:style>
+  <w:style w:type="paragraph" w:customStyle="1" w:styleId="ECFF6B1B06004162A063E6AAD8A9682415">
+    <w:name w:val="ECFF6B1B06004162A063E6AAD8A9682415"/>
+    <w:rsid w:val="003704BD"/>
+    <w:pPr>
+      <w:spacing w:after="0" w:line="240" w:lineRule="auto"/>
+    </w:pPr>
+    <w:rPr>
+      <w:rFonts w:ascii="Times New Roman" w:eastAsia="Times New Roman" w:hAnsi="Times New Roman" w:cs="Times New Roman"/>
+      <w:sz w:val="24"/>
+      <w:szCs w:val="24"/>
+    </w:rPr>
+  </w:style>
+  <w:style w:type="paragraph" w:customStyle="1" w:styleId="E4BD5CC9426C418EAF1AFFE2B142AA411">
+    <w:name w:val="E4BD5CC9426C418EAF1AFFE2B142AA411"/>
+    <w:rsid w:val="003704BD"/>
+    <w:pPr>
+      <w:spacing w:after="0" w:line="240" w:lineRule="auto"/>
+    </w:pPr>
+    <w:rPr>
+      <w:rFonts w:ascii="Times New Roman" w:eastAsia="Times New Roman" w:hAnsi="Times New Roman" w:cs="Times New Roman"/>
+      <w:sz w:val="24"/>
+      <w:szCs w:val="24"/>
+    </w:rPr>
+  </w:style>
+  <w:style w:type="paragraph" w:customStyle="1" w:styleId="99136881BB8E41DDB6F310184F2457C51">
+    <w:name w:val="99136881BB8E41DDB6F310184F2457C51"/>
+    <w:rsid w:val="003704BD"/>
+    <w:pPr>
+      <w:spacing w:after="0" w:line="240" w:lineRule="auto"/>
+    </w:pPr>
+    <w:rPr>
+      <w:rFonts w:ascii="Times New Roman" w:eastAsia="Times New Roman" w:hAnsi="Times New Roman" w:cs="Times New Roman"/>
+      <w:sz w:val="24"/>
+      <w:szCs w:val="24"/>
+    </w:rPr>
+  </w:style>
+  <w:style w:type="paragraph" w:customStyle="1" w:styleId="37459C2ACFCE4F45A068774A1366A6B415">
+    <w:name w:val="37459C2ACFCE4F45A068774A1366A6B415"/>
+    <w:rsid w:val="003704BD"/>
+    <w:pPr>
+      <w:spacing w:after="0" w:line="240" w:lineRule="auto"/>
+    </w:pPr>
+    <w:rPr>
+      <w:rFonts w:ascii="Times New Roman" w:eastAsia="Times New Roman" w:hAnsi="Times New Roman" w:cs="Times New Roman"/>
+      <w:sz w:val="24"/>
+      <w:szCs w:val="24"/>
+    </w:rPr>
+  </w:style>
+  <w:style w:type="paragraph" w:customStyle="1" w:styleId="6D29D45A3BA74AB8813D9F5A46BE321715">
+    <w:name w:val="6D29D45A3BA74AB8813D9F5A46BE321715"/>
+    <w:rsid w:val="003704BD"/>
+    <w:pPr>
+      <w:spacing w:after="0" w:line="240" w:lineRule="auto"/>
+    </w:pPr>
+    <w:rPr>
+      <w:rFonts w:ascii="Times New Roman" w:eastAsia="Times New Roman" w:hAnsi="Times New Roman" w:cs="Times New Roman"/>
+      <w:sz w:val="24"/>
+      <w:szCs w:val="24"/>
+    </w:rPr>
+  </w:style>
+  <w:style w:type="paragraph" w:customStyle="1" w:styleId="70CDACB6A32B4AEF91716A01A1A8845715">
+    <w:name w:val="70CDACB6A32B4AEF91716A01A1A8845715"/>
+    <w:rsid w:val="003704BD"/>
+    <w:pPr>
+      <w:spacing w:after="0" w:line="240" w:lineRule="auto"/>
+    </w:pPr>
+    <w:rPr>
+      <w:rFonts w:ascii="Times New Roman" w:eastAsia="Times New Roman" w:hAnsi="Times New Roman" w:cs="Times New Roman"/>
+      <w:sz w:val="24"/>
+      <w:szCs w:val="24"/>
+    </w:rPr>
+  </w:style>
+  <w:style w:type="paragraph" w:customStyle="1" w:styleId="CC7D13ECA4DD47E5875E7048B057FC4415">
+    <w:name w:val="CC7D13ECA4DD47E5875E7048B057FC4415"/>
+    <w:rsid w:val="003704BD"/>
+    <w:pPr>
+      <w:spacing w:after="0" w:line="240" w:lineRule="auto"/>
+    </w:pPr>
+    <w:rPr>
+      <w:rFonts w:ascii="Times New Roman" w:eastAsia="Times New Roman" w:hAnsi="Times New Roman" w:cs="Times New Roman"/>
+      <w:sz w:val="24"/>
+      <w:szCs w:val="24"/>
+    </w:rPr>
+  </w:style>
+  <w:style w:type="paragraph" w:customStyle="1" w:styleId="2239EC96A02E4048B6CE0F060476E40315">
+    <w:name w:val="2239EC96A02E4048B6CE0F060476E40315"/>
+    <w:rsid w:val="003704BD"/>
+    <w:pPr>
+      <w:spacing w:after="0" w:line="240" w:lineRule="auto"/>
+    </w:pPr>
+    <w:rPr>
+      <w:rFonts w:ascii="Times New Roman" w:eastAsia="Times New Roman" w:hAnsi="Times New Roman" w:cs="Times New Roman"/>
+      <w:sz w:val="24"/>
+      <w:szCs w:val="24"/>
+    </w:rPr>
+  </w:style>
+  <w:style w:type="paragraph" w:customStyle="1" w:styleId="695291976B92459CB31E0DBCBE3C2EF01">
+    <w:name w:val="695291976B92459CB31E0DBCBE3C2EF01"/>
+    <w:rsid w:val="003704BD"/>
+    <w:pPr>
+      <w:spacing w:after="0" w:line="240" w:lineRule="auto"/>
+    </w:pPr>
+    <w:rPr>
+      <w:rFonts w:ascii="Times New Roman" w:eastAsia="Times New Roman" w:hAnsi="Times New Roman" w:cs="Times New Roman"/>
+      <w:sz w:val="24"/>
+      <w:szCs w:val="24"/>
+    </w:rPr>
+  </w:style>
+  <w:style w:type="paragraph" w:customStyle="1" w:styleId="E6CA17BD8020463B952FE86F464862B315">
+    <w:name w:val="E6CA17BD8020463B952FE86F464862B315"/>
+    <w:rsid w:val="003704BD"/>
+    <w:pPr>
+      <w:spacing w:after="0" w:line="240" w:lineRule="auto"/>
+    </w:pPr>
+    <w:rPr>
+      <w:rFonts w:ascii="Times New Roman" w:eastAsia="Times New Roman" w:hAnsi="Times New Roman" w:cs="Times New Roman"/>
+      <w:sz w:val="24"/>
+      <w:szCs w:val="24"/>
+    </w:rPr>
+  </w:style>
+  <w:style w:type="paragraph" w:customStyle="1" w:styleId="FB230B8847DD4D1B9F5422D1BE8FE44C1">
+    <w:name w:val="FB230B8847DD4D1B9F5422D1BE8FE44C1"/>
+    <w:rsid w:val="003704BD"/>
+    <w:pPr>
+      <w:spacing w:after="0" w:line="240" w:lineRule="auto"/>
+    </w:pPr>
+    <w:rPr>
+      <w:rFonts w:ascii="Times New Roman" w:eastAsia="Times New Roman" w:hAnsi="Times New Roman" w:cs="Times New Roman"/>
+      <w:sz w:val="24"/>
+      <w:szCs w:val="24"/>
+    </w:rPr>
+  </w:style>
+  <w:style w:type="paragraph" w:customStyle="1" w:styleId="D34FE7F8DA98420898B3E90F3631290A15">
+    <w:name w:val="D34FE7F8DA98420898B3E90F3631290A15"/>
+    <w:rsid w:val="003704BD"/>
+    <w:pPr>
+      <w:spacing w:after="0" w:line="240" w:lineRule="auto"/>
+    </w:pPr>
+    <w:rPr>
+      <w:rFonts w:ascii="Times New Roman" w:eastAsia="Times New Roman" w:hAnsi="Times New Roman" w:cs="Times New Roman"/>
+      <w:sz w:val="24"/>
+      <w:szCs w:val="24"/>
+    </w:rPr>
+  </w:style>
+  <w:style w:type="paragraph" w:customStyle="1" w:styleId="F4B077A3BAE3418294AD6AC585871DC315">
+    <w:name w:val="F4B077A3BAE3418294AD6AC585871DC315"/>
+    <w:rsid w:val="003704BD"/>
+    <w:pPr>
+      <w:spacing w:after="0" w:line="240" w:lineRule="auto"/>
+    </w:pPr>
+    <w:rPr>
+      <w:rFonts w:ascii="Times New Roman" w:eastAsia="Times New Roman" w:hAnsi="Times New Roman" w:cs="Times New Roman"/>
+      <w:sz w:val="24"/>
+      <w:szCs w:val="24"/>
+    </w:rPr>
+  </w:style>
+  <w:style w:type="paragraph" w:customStyle="1" w:styleId="45E1828162664E65A84880D63F270AC815">
+    <w:name w:val="45E1828162664E65A84880D63F270AC815"/>
+    <w:rsid w:val="003704BD"/>
+    <w:pPr>
+      <w:spacing w:after="0" w:line="240" w:lineRule="auto"/>
+    </w:pPr>
+    <w:rPr>
+      <w:rFonts w:ascii="Times New Roman" w:eastAsia="Times New Roman" w:hAnsi="Times New Roman" w:cs="Times New Roman"/>
+      <w:sz w:val="24"/>
+      <w:szCs w:val="24"/>
+    </w:rPr>
+  </w:style>
+  <w:style w:type="paragraph" w:customStyle="1" w:styleId="6E8E307B29554609AA52A79EC78056121">
+    <w:name w:val="6E8E307B29554609AA52A79EC78056121"/>
+    <w:rsid w:val="003704BD"/>
+    <w:pPr>
+      <w:spacing w:after="0" w:line="240" w:lineRule="auto"/>
+    </w:pPr>
+    <w:rPr>
+      <w:rFonts w:ascii="Times New Roman" w:eastAsia="Times New Roman" w:hAnsi="Times New Roman" w:cs="Times New Roman"/>
+      <w:sz w:val="24"/>
+      <w:szCs w:val="24"/>
+    </w:rPr>
+  </w:style>
+  <w:style w:type="paragraph" w:customStyle="1" w:styleId="F0758707AD204DF5887A6958B12393B012">
+    <w:name w:val="F0758707AD204DF5887A6958B12393B012"/>
+    <w:rsid w:val="003704BD"/>
+    <w:pPr>
+      <w:spacing w:after="0" w:line="240" w:lineRule="auto"/>
+    </w:pPr>
+    <w:rPr>
+      <w:rFonts w:ascii="Times New Roman" w:eastAsia="Times New Roman" w:hAnsi="Times New Roman" w:cs="Times New Roman"/>
+      <w:sz w:val="24"/>
+      <w:szCs w:val="24"/>
+    </w:rPr>
+  </w:style>
+  <w:style w:type="paragraph" w:customStyle="1" w:styleId="16D9A3A031DB414C9DD5B930167C776F11">
+    <w:name w:val="16D9A3A031DB414C9DD5B930167C776F11"/>
+    <w:rsid w:val="003704BD"/>
+    <w:pPr>
+      <w:spacing w:after="0" w:line="240" w:lineRule="auto"/>
+    </w:pPr>
+    <w:rPr>
+      <w:rFonts w:ascii="Times New Roman" w:eastAsia="Times New Roman" w:hAnsi="Times New Roman" w:cs="Times New Roman"/>
+      <w:sz w:val="24"/>
+      <w:szCs w:val="24"/>
+    </w:rPr>
+  </w:style>
+  <w:style w:type="paragraph" w:customStyle="1" w:styleId="8E2CBE2D8BE742EC91F8F278664D743311">
+    <w:name w:val="8E2CBE2D8BE742EC91F8F278664D743311"/>
+    <w:rsid w:val="003704BD"/>
+    <w:pPr>
+      <w:spacing w:after="0" w:line="240" w:lineRule="auto"/>
+    </w:pPr>
+    <w:rPr>
+      <w:rFonts w:ascii="Times New Roman" w:eastAsia="Times New Roman" w:hAnsi="Times New Roman" w:cs="Times New Roman"/>
+      <w:sz w:val="24"/>
+      <w:szCs w:val="24"/>
+    </w:rPr>
+  </w:style>
+  <w:style w:type="paragraph" w:customStyle="1" w:styleId="BD8635F0C9B847B8B81945617F44092410">
+    <w:name w:val="BD8635F0C9B847B8B81945617F44092410"/>
+    <w:rsid w:val="003704BD"/>
+    <w:pPr>
+      <w:spacing w:after="0" w:line="240" w:lineRule="auto"/>
+    </w:pPr>
+    <w:rPr>
+      <w:rFonts w:ascii="Times New Roman" w:eastAsia="Times New Roman" w:hAnsi="Times New Roman" w:cs="Times New Roman"/>
+      <w:sz w:val="24"/>
+      <w:szCs w:val="24"/>
+    </w:rPr>
+  </w:style>
+  <w:style w:type="paragraph" w:customStyle="1" w:styleId="6601EF8C6C9044069E532DC15DA5606E1">
+    <w:name w:val="6601EF8C6C9044069E532DC15DA5606E1"/>
+    <w:rsid w:val="003704BD"/>
+    <w:pPr>
+      <w:spacing w:after="0" w:line="240" w:lineRule="auto"/>
+    </w:pPr>
+    <w:rPr>
+      <w:rFonts w:ascii="Times New Roman" w:eastAsia="Times New Roman" w:hAnsi="Times New Roman" w:cs="Times New Roman"/>
+      <w:sz w:val="24"/>
+      <w:szCs w:val="24"/>
+    </w:rPr>
+  </w:style>
+  <w:style w:type="paragraph" w:customStyle="1" w:styleId="3231E2F5BE8A4A1CA196E7210FA9A4E93">
+    <w:name w:val="3231E2F5BE8A4A1CA196E7210FA9A4E93"/>
+    <w:rsid w:val="003704BD"/>
     <w:pPr>
       <w:spacing w:after="120" w:line="240" w:lineRule="auto"/>
       <w:ind w:left="283"/>
@@ -13399,7 +15741,7 @@
 </file>
 
 <file path=customXml/itemProps1.xml><?xml version="1.0" encoding="utf-8"?>
-<ds:datastoreItem xmlns:ds="http://schemas.openxmlformats.org/officeDocument/2006/customXml" ds:itemID="{F1768218-AAF3-43F7-9E72-7547C7CCF03E}">
+<ds:datastoreItem xmlns:ds="http://schemas.openxmlformats.org/officeDocument/2006/customXml" ds:itemID="{49795000-295A-4021-A9D8-CBA9DA4E6267}">
   <ds:schemaRefs>
     <ds:schemaRef ds:uri="http://schemas.openxmlformats.org/officeDocument/2006/bibliography"/>
   </ds:schemaRefs>
